--- a/file/IBM报名表.docx
+++ b/file/IBM报名表.docx
@@ -1,11 +1,11 @@
 
 <file path=word/document.xml><?xml version="1.0" encoding="utf-8"?>
-<w:document xmlns:w="http://schemas.openxmlformats.org/wordprocessingml/2006/main" xmlns:wp="http://schemas.openxmlformats.org/drawingml/2006/wordprocessingDrawing" xmlns:r="http://schemas.openxmlformats.org/officeDocument/2006/relationships" xmlns:v="urn:schemas-microsoft-com:vml" xmlns:w10="urn:schemas-microsoft-com:office:word" xmlns:o="urn:schemas-microsoft-com:office:office" xmlns:wp14="http://schemas.microsoft.com/office/word/2010/wordprocessingDrawing" xmlns:w14="http://schemas.microsoft.com/office/word/2010/wordml" xmlns:mc="http://schemas.openxmlformats.org/markup-compatibility/2006" xmlns:m="http://schemas.openxmlformats.org/officeDocument/2006/math" xmlns:wps="http://schemas.microsoft.com/office/word/2010/wordprocessingShape" xmlns:wpg="http://schemas.microsoft.com/office/word/2010/wordprocessingGroup" xmlns:wpi="http://schemas.microsoft.com/office/word/2010/wordprocessingInk" xmlns:wpc="http://schemas.microsoft.com/office/word/2010/wordprocessingCanvas" mc:Ignorable="w14 wp14">
+<w:document xmlns:wpc="http://schemas.microsoft.com/office/word/2010/wordprocessingCanvas" xmlns:cx="http://schemas.microsoft.com/office/drawing/2014/chartex" xmlns:cx1="http://schemas.microsoft.com/office/drawing/2015/9/8/chartex" xmlns:mc="http://schemas.openxmlformats.org/markup-compatibility/2006" xmlns:o="urn:schemas-microsoft-com:office:office" xmlns:r="http://schemas.openxmlformats.org/officeDocument/2006/relationships" xmlns:m="http://schemas.openxmlformats.org/officeDocument/2006/math" xmlns:v="urn:schemas-microsoft-com:vml" xmlns:wp14="http://schemas.microsoft.com/office/word/2010/wordprocessingDrawing" xmlns:wp="http://schemas.openxmlformats.org/drawingml/2006/wordprocessingDrawing" xmlns:w10="urn:schemas-microsoft-com:office:word" xmlns:w="http://schemas.openxmlformats.org/wordprocessingml/2006/main" xmlns:w14="http://schemas.microsoft.com/office/word/2010/wordml" xmlns:w15="http://schemas.microsoft.com/office/word/2012/wordml" xmlns:w16se="http://schemas.microsoft.com/office/word/2015/wordml/symex" xmlns:wpg="http://schemas.microsoft.com/office/word/2010/wordprocessingGroup" xmlns:wpi="http://schemas.microsoft.com/office/word/2010/wordprocessingInk" xmlns:wne="http://schemas.microsoft.com/office/word/2006/wordml" xmlns:wps="http://schemas.microsoft.com/office/word/2010/wordprocessingShape" mc:Ignorable="w14 w15 w16se wp14">
   <w:body>
     <w:p>
       <w:pPr>
-        <w:pStyle w:val="style4097"/>
-        <w:spacing w:lineRule="exact" w:line="400"/>
+        <w:pStyle w:val="a3"/>
+        <w:spacing w:line="400" w:lineRule="exact"/>
         <w:ind w:firstLine="930"/>
         <w:rPr>
           <w:rFonts w:ascii="黑体" w:eastAsia="黑体"/>
@@ -13,6 +13,101 @@
           <w:szCs w:val="40"/>
         </w:rPr>
       </w:pPr>
+      <w:bookmarkStart w:id="0" w:name="_GoBack"/>
+      <w:r>
+        <w:rPr>
+          <w:rFonts w:ascii="黑体" w:eastAsia="黑体"/>
+          <w:noProof/>
+          <w:sz w:val="40"/>
+          <w:szCs w:val="40"/>
+        </w:rPr>
+        <w:drawing>
+          <wp:anchor distT="0" distB="0" distL="114300" distR="114300" simplePos="0" relativeHeight="251658240" behindDoc="0" locked="0" layoutInCell="1" allowOverlap="1">
+            <wp:simplePos x="0" y="0"/>
+            <wp:positionH relativeFrom="margin">
+              <wp:posOffset>4096385</wp:posOffset>
+            </wp:positionH>
+            <wp:positionV relativeFrom="margin">
+              <wp:posOffset>-771387</wp:posOffset>
+            </wp:positionV>
+            <wp:extent cx="998855" cy="1106805"/>
+            <wp:effectExtent l="133350" t="114300" r="125095" b="169545"/>
+            <wp:wrapSquare wrapText="bothSides"/>
+            <wp:docPr id="5" name="图片 5"/>
+            <wp:cNvGraphicFramePr>
+              <a:graphicFrameLocks xmlns:a="http://schemas.openxmlformats.org/drawingml/2006/main" noChangeAspect="1"/>
+            </wp:cNvGraphicFramePr>
+            <a:graphic xmlns:a="http://schemas.openxmlformats.org/drawingml/2006/main">
+              <a:graphicData uri="http://schemas.openxmlformats.org/drawingml/2006/picture">
+                <pic:pic xmlns:pic="http://schemas.openxmlformats.org/drawingml/2006/picture">
+                  <pic:nvPicPr>
+                    <pic:cNvPr id="5" name="TIM图片20180812151659.png"/>
+                    <pic:cNvPicPr/>
+                  </pic:nvPicPr>
+                  <pic:blipFill>
+                    <a:blip r:embed="rId7" cstate="print">
+                      <a:extLst>
+                        <a:ext uri="{28A0092B-C50C-407E-A947-70E740481C1C}">
+                          <a14:useLocalDpi xmlns:a14="http://schemas.microsoft.com/office/drawing/2010/main" val="0"/>
+                        </a:ext>
+                      </a:extLst>
+                    </a:blip>
+                    <a:stretch>
+                      <a:fillRect/>
+                    </a:stretch>
+                  </pic:blipFill>
+                  <pic:spPr>
+                    <a:xfrm>
+                      <a:off x="0" y="0"/>
+                      <a:ext cx="998855" cy="1106805"/>
+                    </a:xfrm>
+                    <a:prstGeom prst="rect">
+                      <a:avLst/>
+                    </a:prstGeom>
+                    <a:solidFill>
+                      <a:srgbClr val="FFFFFF">
+                        <a:shade val="85000"/>
+                      </a:srgbClr>
+                    </a:solidFill>
+                    <a:ln w="88900" cap="sq">
+                      <a:solidFill>
+                        <a:srgbClr val="FFFFFF"/>
+                      </a:solidFill>
+                      <a:miter lim="800000"/>
+                    </a:ln>
+                    <a:effectLst>
+                      <a:outerShdw blurRad="55000" dist="18000" dir="5400000" algn="tl" rotWithShape="0">
+                        <a:srgbClr val="000000">
+                          <a:alpha val="40000"/>
+                        </a:srgbClr>
+                      </a:outerShdw>
+                    </a:effectLst>
+                    <a:scene3d>
+                      <a:camera prst="orthographicFront"/>
+                      <a:lightRig rig="twoPt" dir="t">
+                        <a:rot lat="0" lon="0" rev="7200000"/>
+                      </a:lightRig>
+                    </a:scene3d>
+                    <a:sp3d>
+                      <a:bevelT w="25400" h="19050"/>
+                      <a:contourClr>
+                        <a:srgbClr val="FFFFFF"/>
+                      </a:contourClr>
+                    </a:sp3d>
+                  </pic:spPr>
+                </pic:pic>
+              </a:graphicData>
+            </a:graphic>
+            <wp14:sizeRelH relativeFrom="margin">
+              <wp14:pctWidth>0</wp14:pctWidth>
+            </wp14:sizeRelH>
+            <wp14:sizeRelV relativeFrom="margin">
+              <wp14:pctHeight>0</wp14:pctHeight>
+            </wp14:sizeRelV>
+          </wp:anchor>
+        </w:drawing>
+      </w:r>
+      <w:bookmarkEnd w:id="0"/>
       <w:r>
         <w:rPr>
           <w:rFonts w:ascii="黑体" w:eastAsia="黑体" w:hint="eastAsia"/>
@@ -20,7 +115,7 @@
           <w:sz w:val="37"/>
         </w:rPr>
         <w:drawing>
-          <wp:anchor distT="0" distB="0" distL="0" distR="0" simplePos="false" relativeHeight="2" behindDoc="true" locked="false" layoutInCell="true" allowOverlap="true">
+          <wp:anchor distT="0" distB="0" distL="0" distR="0" simplePos="0" relativeHeight="2" behindDoc="1" locked="0" layoutInCell="1" allowOverlap="1">
             <wp:simplePos x="0" y="0"/>
             <wp:positionH relativeFrom="column">
               <wp:posOffset>-341453</wp:posOffset>
@@ -33,7 +128,7 @@
             <wp:wrapNone/>
             <wp:docPr id="1026" name="图片 1"/>
             <wp:cNvGraphicFramePr>
-              <a:graphicFrameLocks xmlns:a="http://schemas.openxmlformats.org/drawingml/2006/main" noChangeAspect="false" noSelect="false" noResize="false" noGrp="false"/>
+              <a:graphicFrameLocks xmlns:a="http://schemas.openxmlformats.org/drawingml/2006/main"/>
             </wp:cNvGraphicFramePr>
             <a:graphic xmlns:a="http://schemas.openxmlformats.org/drawingml/2006/main">
               <a:graphicData uri="http://schemas.openxmlformats.org/drawingml/2006/picture">
@@ -43,16 +138,18 @@
                     <pic:cNvPicPr/>
                   </pic:nvPicPr>
                   <pic:blipFill>
-                    <a:blip r:embed="rId2" cstate="print"/>
-                    <a:srcRect l="0" t="0" r="0" b="0"/>
+                    <a:blip r:embed="rId8" cstate="print"/>
+                    <a:srcRect/>
                     <a:stretch/>
                   </pic:blipFill>
                   <pic:spPr>
-                    <a:xfrm rot="0">
+                    <a:xfrm>
                       <a:off x="0" y="0"/>
                       <a:ext cx="2214143" cy="892601"/>
                     </a:xfrm>
-                    <a:prstGeom prst="rect"/>
+                    <a:prstGeom prst="rect">
+                      <a:avLst/>
+                    </a:prstGeom>
                   </pic:spPr>
                 </pic:pic>
               </a:graphicData>
@@ -68,59 +165,6 @@
       </w:r>
       <w:r>
         <w:rPr>
-          <w:rFonts w:ascii="黑体" w:eastAsia="黑体" w:hint="eastAsia"/>
-          <w:noProof/>
-          <w:sz w:val="37"/>
-        </w:rPr>
-        <w:drawing>
-          <wp:anchor distT="0" distB="0" distL="0" distR="0" simplePos="false" relativeHeight="3" behindDoc="true" locked="false" layoutInCell="true" allowOverlap="true">
-            <wp:simplePos x="0" y="0"/>
-            <wp:positionH relativeFrom="column">
-              <wp:posOffset>4114374</wp:posOffset>
-            </wp:positionH>
-            <wp:positionV relativeFrom="paragraph">
-              <wp:posOffset>-593934</wp:posOffset>
-            </wp:positionV>
-            <wp:extent cx="1054363" cy="1090721"/>
-            <wp:effectExtent l="0" t="0" r="0" b="1905"/>
-            <wp:wrapNone/>
-            <wp:docPr id="1027" name="图片 3"/>
-            <wp:cNvGraphicFramePr>
-              <a:graphicFrameLocks xmlns:a="http://schemas.openxmlformats.org/drawingml/2006/main" noChangeAspect="false" noSelect="false" noResize="false" noGrp="false"/>
-            </wp:cNvGraphicFramePr>
-            <a:graphic xmlns:a="http://schemas.openxmlformats.org/drawingml/2006/main">
-              <a:graphicData uri="http://schemas.openxmlformats.org/drawingml/2006/picture">
-                <pic:pic xmlns:pic="http://schemas.openxmlformats.org/drawingml/2006/picture">
-                  <pic:nvPicPr>
-                    <pic:cNvPr id="1" name="图片 3"/>
-                    <pic:cNvPicPr/>
-                  </pic:nvPicPr>
-                  <pic:blipFill>
-                    <a:blip r:embed="rId3" cstate="print"/>
-                    <a:srcRect l="0" t="0" r="0" b="0"/>
-                    <a:stretch/>
-                  </pic:blipFill>
-                  <pic:spPr>
-                    <a:xfrm rot="0">
-                      <a:off x="0" y="0"/>
-                      <a:ext cx="1054363" cy="1090721"/>
-                    </a:xfrm>
-                    <a:prstGeom prst="rect"/>
-                  </pic:spPr>
-                </pic:pic>
-              </a:graphicData>
-            </a:graphic>
-            <wp14:sizeRelH relativeFrom="page">
-              <wp14:pctWidth>0</wp14:pctWidth>
-            </wp14:sizeRelH>
-            <wp14:sizeRelV relativeFrom="page">
-              <wp14:pctHeight>0</wp14:pctHeight>
-            </wp14:sizeRelV>
-          </wp:anchor>
-        </w:drawing>
-      </w:r>
-      <w:r>
-        <w:rPr>
           <w:rFonts w:ascii="黑体" w:eastAsia="黑体"/>
           <w:sz w:val="40"/>
           <w:szCs w:val="40"/>
@@ -133,7 +177,7 @@
           <w:sz w:val="40"/>
           <w:szCs w:val="40"/>
         </w:rPr>
-        <w:t>I</w:t>
+        <w:t>IBM</w:t>
       </w:r>
       <w:r>
         <w:rPr>
@@ -141,22 +185,13 @@
           <w:sz w:val="40"/>
           <w:szCs w:val="40"/>
         </w:rPr>
-        <w:t>BM</w:t>
-      </w:r>
-      <w:r>
-        <w:rPr>
-          <w:rFonts w:ascii="黑体" w:eastAsia="黑体" w:hint="eastAsia"/>
-          <w:sz w:val="40"/>
-          <w:szCs w:val="40"/>
-          <w:lang w:eastAsia="zh-CN"/>
-        </w:rPr>
         <w:t>学生俱乐部</w:t>
       </w:r>
     </w:p>
     <w:p>
       <w:pPr>
-        <w:pStyle w:val="style4097"/>
-        <w:spacing w:lineRule="exact" w:line="400"/>
+        <w:pStyle w:val="a3"/>
+        <w:spacing w:line="400" w:lineRule="exact"/>
         <w:ind w:firstLine="930"/>
         <w:jc w:val="center"/>
         <w:rPr>
@@ -191,20 +226,19 @@
       </w:tblGrid>
       <w:tr>
         <w:trPr>
-          <w:trHeight w:val="787" w:hRule="atLeast"/>
+          <w:trHeight w:val="787"/>
         </w:trPr>
         <w:tc>
           <w:tcPr>
             <w:tcW w:w="1246" w:type="dxa"/>
             <w:gridSpan w:val="2"/>
-            <w:tcBorders/>
             <w:vAlign w:val="center"/>
           </w:tcPr>
           <w:p>
             <w:pPr>
-              <w:pStyle w:val="style4097"/>
-              <w:snapToGrid w:val="false"/>
-              <w:ind w:left="-404" w:leftChars="-202" w:firstLine="426" w:firstLineChars="152"/>
+              <w:pStyle w:val="a3"/>
+              <w:snapToGrid w:val="0"/>
+              <w:ind w:leftChars="-202" w:left="-404" w:firstLineChars="152" w:firstLine="426"/>
               <w:jc w:val="center"/>
               <w:rPr>
                 <w:rFonts w:ascii="仿宋_GB2312" w:eastAsia="仿宋_GB2312"/>
@@ -226,14 +260,13 @@
           <w:tcPr>
             <w:tcW w:w="2603" w:type="dxa"/>
             <w:gridSpan w:val="2"/>
-            <w:tcBorders/>
             <w:vAlign w:val="center"/>
           </w:tcPr>
           <w:p>
             <w:pPr>
-              <w:pStyle w:val="style4097"/>
-              <w:snapToGrid w:val="false"/>
-              <w:ind w:left="-100" w:leftChars="-50" w:right="-100" w:rightChars="-50"/>
+              <w:pStyle w:val="a3"/>
+              <w:snapToGrid w:val="0"/>
+              <w:ind w:leftChars="-50" w:left="-100" w:rightChars="-50" w:right="-100"/>
               <w:jc w:val="center"/>
               <w:rPr>
                 <w:rFonts w:ascii="仿宋_GB2312" w:eastAsia="仿宋_GB2312"/>
@@ -246,13 +279,12 @@
         <w:tc>
           <w:tcPr>
             <w:tcW w:w="1601" w:type="dxa"/>
-            <w:tcBorders/>
             <w:vAlign w:val="center"/>
           </w:tcPr>
           <w:p>
             <w:pPr>
-              <w:pStyle w:val="style4097"/>
-              <w:snapToGrid w:val="false"/>
+              <w:pStyle w:val="a3"/>
+              <w:snapToGrid w:val="0"/>
               <w:jc w:val="center"/>
               <w:rPr>
                 <w:rFonts w:ascii="仿宋_GB2312" w:eastAsia="仿宋_GB2312"/>
@@ -274,13 +306,12 @@
           <w:tcPr>
             <w:tcW w:w="4048" w:type="dxa"/>
             <w:gridSpan w:val="3"/>
-            <w:tcBorders/>
             <w:vAlign w:val="center"/>
           </w:tcPr>
           <w:p>
             <w:pPr>
-              <w:pStyle w:val="style4097"/>
-              <w:snapToGrid w:val="false"/>
+              <w:pStyle w:val="a3"/>
+              <w:snapToGrid w:val="0"/>
               <w:jc w:val="center"/>
               <w:rPr>
                 <w:rFonts w:ascii="仿宋_GB2312" w:eastAsia="仿宋_GB2312"/>
@@ -292,22 +323,20 @@
         </w:tc>
       </w:tr>
       <w:tr>
-        <w:tblPrEx/>
         <w:trPr>
           <w:cantSplit/>
-          <w:trHeight w:val="702" w:hRule="atLeast"/>
+          <w:trHeight w:val="702"/>
         </w:trPr>
         <w:tc>
           <w:tcPr>
             <w:tcW w:w="1246" w:type="dxa"/>
             <w:gridSpan w:val="2"/>
-            <w:tcBorders/>
             <w:vAlign w:val="center"/>
           </w:tcPr>
           <w:p>
             <w:pPr>
-              <w:pStyle w:val="style4097"/>
-              <w:snapToGrid w:val="false"/>
+              <w:pStyle w:val="a3"/>
+              <w:snapToGrid w:val="0"/>
               <w:jc w:val="center"/>
               <w:rPr>
                 <w:rFonts w:ascii="仿宋_GB2312" w:eastAsia="仿宋_GB2312"/>
@@ -324,12 +353,10 @@
               <w:t>学院</w:t>
             </w:r>
           </w:p>
-          <w:bookmarkStart w:id="0" w:name="_GoBack"/>
-          <w:bookmarkEnd w:id="0"/>
-          <w:p>
-            <w:pPr>
-              <w:pStyle w:val="style4097"/>
-              <w:snapToGrid w:val="false"/>
+          <w:p>
+            <w:pPr>
+              <w:pStyle w:val="a3"/>
+              <w:snapToGrid w:val="0"/>
               <w:jc w:val="center"/>
               <w:rPr>
                 <w:rFonts w:ascii="仿宋_GB2312" w:eastAsia="仿宋_GB2312"/>
@@ -351,14 +378,13 @@
           <w:tcPr>
             <w:tcW w:w="2603" w:type="dxa"/>
             <w:gridSpan w:val="2"/>
-            <w:tcBorders/>
             <w:vAlign w:val="center"/>
           </w:tcPr>
           <w:p>
             <w:pPr>
-              <w:pStyle w:val="style4097"/>
-              <w:snapToGrid w:val="false"/>
-              <w:ind w:right="-100" w:rightChars="-50"/>
+              <w:pStyle w:val="a3"/>
+              <w:snapToGrid w:val="0"/>
+              <w:ind w:rightChars="-50" w:right="-100"/>
               <w:jc w:val="center"/>
               <w:rPr>
                 <w:rFonts w:ascii="仿宋_GB2312" w:eastAsia="仿宋_GB2312"/>
@@ -371,13 +397,12 @@
         <w:tc>
           <w:tcPr>
             <w:tcW w:w="1601" w:type="dxa"/>
-            <w:tcBorders/>
             <w:vAlign w:val="center"/>
           </w:tcPr>
           <w:p>
             <w:pPr>
-              <w:pStyle w:val="style4097"/>
-              <w:snapToGrid w:val="false"/>
+              <w:pStyle w:val="a3"/>
+              <w:snapToGrid w:val="0"/>
               <w:jc w:val="center"/>
               <w:rPr>
                 <w:rFonts w:ascii="仿宋_GB2312" w:eastAsia="仿宋_GB2312"/>
@@ -398,13 +423,12 @@
         <w:tc>
           <w:tcPr>
             <w:tcW w:w="975" w:type="dxa"/>
-            <w:tcBorders/>
             <w:vAlign w:val="center"/>
           </w:tcPr>
           <w:p>
             <w:pPr>
-              <w:pStyle w:val="style4097"/>
-              <w:snapToGrid w:val="false"/>
+              <w:pStyle w:val="a3"/>
+              <w:snapToGrid w:val="0"/>
               <w:rPr>
                 <w:rFonts w:ascii="仿宋_GB2312" w:eastAsia="仿宋_GB2312"/>
                 <w:sz w:val="28"/>
@@ -416,14 +440,13 @@
         <w:tc>
           <w:tcPr>
             <w:tcW w:w="1986" w:type="dxa"/>
-            <w:tcBorders/>
             <w:vAlign w:val="center"/>
           </w:tcPr>
           <w:p>
             <w:pPr>
-              <w:pStyle w:val="style4097"/>
-              <w:snapToGrid w:val="false"/>
-              <w:ind w:right="-100" w:rightChars="-50"/>
+              <w:pStyle w:val="a3"/>
+              <w:snapToGrid w:val="0"/>
+              <w:ind w:rightChars="-50" w:right="-100"/>
               <w:jc w:val="center"/>
               <w:rPr>
                 <w:rFonts w:ascii="仿宋_GB2312" w:eastAsia="仿宋_GB2312"/>
@@ -444,13 +467,12 @@
         <w:tc>
           <w:tcPr>
             <w:tcW w:w="1087" w:type="dxa"/>
-            <w:tcBorders/>
             <w:vAlign w:val="center"/>
           </w:tcPr>
           <w:p>
             <w:pPr>
-              <w:pStyle w:val="style4097"/>
-              <w:snapToGrid w:val="false"/>
+              <w:pStyle w:val="a3"/>
+              <w:snapToGrid w:val="0"/>
               <w:jc w:val="center"/>
               <w:rPr>
                 <w:rFonts w:ascii="仿宋_GB2312" w:eastAsia="仿宋_GB2312"/>
@@ -462,22 +484,20 @@
         </w:tc>
       </w:tr>
       <w:tr>
-        <w:tblPrEx/>
         <w:trPr>
           <w:cantSplit/>
-          <w:trHeight w:val="702" w:hRule="atLeast"/>
+          <w:trHeight w:val="702"/>
         </w:trPr>
         <w:tc>
           <w:tcPr>
             <w:tcW w:w="1246" w:type="dxa"/>
             <w:gridSpan w:val="2"/>
-            <w:tcBorders/>
             <w:vAlign w:val="center"/>
           </w:tcPr>
           <w:p>
             <w:pPr>
-              <w:pStyle w:val="style4097"/>
-              <w:snapToGrid w:val="false"/>
+              <w:pStyle w:val="a3"/>
+              <w:snapToGrid w:val="0"/>
               <w:jc w:val="center"/>
               <w:rPr>
                 <w:rFonts w:ascii="仿宋_GB2312" w:eastAsia="仿宋_GB2312"/>
@@ -523,17 +543,16 @@
           <w:tcPr>
             <w:tcW w:w="2603" w:type="dxa"/>
             <w:gridSpan w:val="2"/>
-            <w:tcBorders/>
             <w:vAlign w:val="center"/>
           </w:tcPr>
           <w:p>
             <w:pPr>
-              <w:pStyle w:val="style4097"/>
+              <w:pStyle w:val="a3"/>
               <w:numPr>
                 <w:ilvl w:val="0"/>
                 <w:numId w:val="1"/>
               </w:numPr>
-              <w:snapToGrid w:val="false"/>
+              <w:snapToGrid w:val="0"/>
               <w:jc w:val="center"/>
               <w:rPr>
                 <w:rFonts w:ascii="仿宋_GB2312" w:eastAsia="仿宋_GB2312"/>
@@ -552,12 +571,12 @@
           </w:p>
           <w:p>
             <w:pPr>
-              <w:pStyle w:val="style4097"/>
+              <w:pStyle w:val="a3"/>
               <w:numPr>
                 <w:ilvl w:val="0"/>
                 <w:numId w:val="1"/>
               </w:numPr>
-              <w:snapToGrid w:val="false"/>
+              <w:snapToGrid w:val="0"/>
               <w:jc w:val="center"/>
               <w:rPr>
                 <w:rFonts w:ascii="仿宋_GB2312" w:eastAsia="仿宋_GB2312"/>
@@ -578,14 +597,13 @@
         <w:tc>
           <w:tcPr>
             <w:tcW w:w="1601" w:type="dxa"/>
-            <w:tcBorders/>
             <w:vAlign w:val="center"/>
           </w:tcPr>
           <w:p>
             <w:pPr>
-              <w:pStyle w:val="style4097"/>
-              <w:snapToGrid w:val="false"/>
-              <w:ind w:right="-100" w:rightChars="-50"/>
+              <w:pStyle w:val="a3"/>
+              <w:snapToGrid w:val="0"/>
+              <w:ind w:rightChars="-50" w:right="-100"/>
               <w:jc w:val="center"/>
               <w:rPr>
                 <w:rFonts w:ascii="仿宋_GB2312" w:eastAsia="仿宋_GB2312"/>
@@ -622,13 +640,12 @@
         <w:tc>
           <w:tcPr>
             <w:tcW w:w="975" w:type="dxa"/>
-            <w:tcBorders/>
             <w:vAlign w:val="center"/>
           </w:tcPr>
           <w:p>
             <w:pPr>
-              <w:pStyle w:val="style4097"/>
-              <w:snapToGrid w:val="false"/>
+              <w:pStyle w:val="a3"/>
+              <w:snapToGrid w:val="0"/>
               <w:jc w:val="center"/>
               <w:rPr>
                 <w:rFonts w:ascii="仿宋_GB2312" w:eastAsia="仿宋_GB2312"/>
@@ -641,14 +658,13 @@
         <w:tc>
           <w:tcPr>
             <w:tcW w:w="1986" w:type="dxa"/>
-            <w:tcBorders/>
             <w:vAlign w:val="center"/>
           </w:tcPr>
           <w:p>
             <w:pPr>
-              <w:pStyle w:val="style4097"/>
-              <w:snapToGrid w:val="false"/>
-              <w:spacing w:lineRule="exact" w:line="320"/>
+              <w:pStyle w:val="a3"/>
+              <w:snapToGrid w:val="0"/>
+              <w:spacing w:line="320" w:lineRule="exact"/>
               <w:jc w:val="center"/>
               <w:rPr>
                 <w:rFonts w:ascii="仿宋_GB2312" w:eastAsia="仿宋_GB2312"/>
@@ -669,13 +685,12 @@
         <w:tc>
           <w:tcPr>
             <w:tcW w:w="1087" w:type="dxa"/>
-            <w:tcBorders/>
             <w:vAlign w:val="center"/>
           </w:tcPr>
           <w:p>
             <w:pPr>
-              <w:pStyle w:val="style4097"/>
-              <w:snapToGrid w:val="false"/>
+              <w:pStyle w:val="a3"/>
+              <w:snapToGrid w:val="0"/>
               <w:jc w:val="center"/>
               <w:rPr>
                 <w:rFonts w:ascii="仿宋_GB2312" w:eastAsia="仿宋_GB2312"/>
@@ -687,22 +702,20 @@
         </w:tc>
       </w:tr>
       <w:tr>
-        <w:tblPrEx/>
         <w:trPr>
-          <w:trHeight w:val="3078" w:hRule="atLeast"/>
+          <w:trHeight w:val="3078"/>
         </w:trPr>
         <w:tc>
           <w:tcPr>
             <w:tcW w:w="567" w:type="dxa"/>
-            <w:tcBorders/>
             <w:vAlign w:val="center"/>
           </w:tcPr>
           <w:p>
             <w:pPr>
-              <w:pStyle w:val="style4097"/>
-              <w:adjustRightInd w:val="false"/>
-              <w:snapToGrid w:val="false"/>
-              <w:spacing w:lineRule="atLeast" w:line="240"/>
+              <w:pStyle w:val="a3"/>
+              <w:adjustRightInd w:val="0"/>
+              <w:snapToGrid w:val="0"/>
+              <w:spacing w:line="240" w:lineRule="atLeast"/>
               <w:jc w:val="center"/>
               <w:rPr>
                 <w:rFonts w:ascii="仿宋_GB2312" w:eastAsia="仿宋_GB2312"/>
@@ -724,13 +737,12 @@
           <w:tcPr>
             <w:tcW w:w="8931" w:type="dxa"/>
             <w:gridSpan w:val="7"/>
-            <w:tcBorders/>
-          </w:tcPr>
-          <w:p>
-            <w:pPr>
-              <w:pStyle w:val="style4097"/>
-              <w:rPr>
-                <w:rFonts w:ascii="宋体" w:cs="宋体" w:hAnsi="宋体"/>
+          </w:tcPr>
+          <w:p>
+            <w:pPr>
+              <w:pStyle w:val="a3"/>
+              <w:rPr>
+                <w:rFonts w:ascii="宋体" w:hAnsi="宋体" w:cs="宋体"/>
                 <w:szCs w:val="21"/>
               </w:rPr>
             </w:pPr>
@@ -738,22 +750,20 @@
         </w:tc>
       </w:tr>
       <w:tr>
-        <w:tblPrEx/>
         <w:trPr>
-          <w:trHeight w:val="2365" w:hRule="atLeast"/>
+          <w:trHeight w:val="2365"/>
         </w:trPr>
         <w:tc>
           <w:tcPr>
             <w:tcW w:w="567" w:type="dxa"/>
-            <w:tcBorders/>
             <w:vAlign w:val="center"/>
           </w:tcPr>
           <w:p>
             <w:pPr>
-              <w:pStyle w:val="style4097"/>
-              <w:adjustRightInd w:val="false"/>
-              <w:snapToGrid w:val="false"/>
-              <w:spacing w:lineRule="atLeast" w:line="240"/>
+              <w:pStyle w:val="a3"/>
+              <w:adjustRightInd w:val="0"/>
+              <w:snapToGrid w:val="0"/>
+              <w:spacing w:line="240" w:lineRule="atLeast"/>
               <w:jc w:val="center"/>
               <w:rPr>
                 <w:rFonts w:ascii="仿宋_GB2312" w:eastAsia="仿宋_GB2312"/>
@@ -775,11 +785,10 @@
           <w:tcPr>
             <w:tcW w:w="8931" w:type="dxa"/>
             <w:gridSpan w:val="7"/>
-            <w:tcBorders/>
-          </w:tcPr>
-          <w:p>
-            <w:pPr>
-              <w:pStyle w:val="style4097"/>
+          </w:tcPr>
+          <w:p>
+            <w:pPr>
+              <w:pStyle w:val="a3"/>
               <w:rPr>
                 <w:rFonts w:ascii="仿宋_GB2312" w:eastAsia="仿宋_GB2312"/>
                 <w:sz w:val="24"/>
@@ -788,7 +797,7 @@
           </w:p>
           <w:p>
             <w:pPr>
-              <w:pStyle w:val="style4097"/>
+              <w:pStyle w:val="a3"/>
               <w:rPr>
                 <w:rFonts w:ascii="仿宋_GB2312" w:eastAsia="仿宋_GB2312"/>
                 <w:sz w:val="24"/>
@@ -797,7 +806,7 @@
           </w:p>
           <w:p>
             <w:pPr>
-              <w:pStyle w:val="style4097"/>
+              <w:pStyle w:val="a3"/>
               <w:rPr>
                 <w:rFonts w:ascii="仿宋_GB2312" w:eastAsia="仿宋_GB2312"/>
                 <w:sz w:val="24"/>
@@ -806,7 +815,7 @@
           </w:p>
           <w:p>
             <w:pPr>
-              <w:pStyle w:val="style4097"/>
+              <w:pStyle w:val="a3"/>
               <w:rPr>
                 <w:rFonts w:ascii="仿宋_GB2312" w:eastAsia="仿宋_GB2312"/>
                 <w:sz w:val="24"/>
@@ -816,19 +825,17 @@
         </w:tc>
       </w:tr>
       <w:tr>
-        <w:tblPrEx/>
         <w:trPr>
-          <w:trHeight w:val="420" w:hRule="atLeast"/>
+          <w:trHeight w:val="420"/>
         </w:trPr>
         <w:tc>
           <w:tcPr>
             <w:tcW w:w="3137" w:type="dxa"/>
             <w:gridSpan w:val="3"/>
-            <w:tcBorders/>
-          </w:tcPr>
-          <w:p>
-            <w:pPr>
-              <w:pStyle w:val="style4097"/>
+          </w:tcPr>
+          <w:p>
+            <w:pPr>
+              <w:pStyle w:val="a3"/>
               <w:jc w:val="center"/>
               <w:rPr>
                 <w:rFonts w:ascii="仿宋_GB2312" w:eastAsia="仿宋_GB2312"/>
@@ -850,11 +857,10 @@
           <w:tcPr>
             <w:tcW w:w="3288" w:type="dxa"/>
             <w:gridSpan w:val="3"/>
-            <w:tcBorders/>
-          </w:tcPr>
-          <w:p>
-            <w:pPr>
-              <w:pStyle w:val="style4097"/>
+          </w:tcPr>
+          <w:p>
+            <w:pPr>
+              <w:pStyle w:val="a3"/>
               <w:jc w:val="center"/>
               <w:rPr>
                 <w:rFonts w:ascii="仿宋_GB2312" w:eastAsia="仿宋_GB2312"/>
@@ -868,7 +874,23 @@
                 <w:sz w:val="28"/>
                 <w:szCs w:val="28"/>
               </w:rPr>
-              <w:t>你对IBM社团的看法</w:t>
+              <w:t>你对</w:t>
+            </w:r>
+            <w:r>
+              <w:rPr>
+                <w:rFonts w:ascii="仿宋_GB2312" w:eastAsia="仿宋_GB2312"/>
+                <w:sz w:val="28"/>
+                <w:szCs w:val="28"/>
+              </w:rPr>
+              <w:t>IBM</w:t>
+            </w:r>
+            <w:r>
+              <w:rPr>
+                <w:rFonts w:ascii="仿宋_GB2312" w:eastAsia="仿宋_GB2312"/>
+                <w:sz w:val="28"/>
+                <w:szCs w:val="28"/>
+              </w:rPr>
+              <w:t>社团的看法</w:t>
             </w:r>
           </w:p>
         </w:tc>
@@ -876,11 +898,10 @@
           <w:tcPr>
             <w:tcW w:w="3073" w:type="dxa"/>
             <w:gridSpan w:val="2"/>
-            <w:tcBorders/>
-          </w:tcPr>
-          <w:p>
-            <w:pPr>
-              <w:pStyle w:val="style4097"/>
+          </w:tcPr>
+          <w:p>
+            <w:pPr>
+              <w:pStyle w:val="a3"/>
               <w:jc w:val="center"/>
               <w:rPr>
                 <w:rFonts w:ascii="仿宋_GB2312" w:eastAsia="仿宋_GB2312"/>
@@ -908,20 +929,18 @@
         </w:tc>
       </w:tr>
       <w:tr>
-        <w:tblPrEx/>
         <w:trPr>
-          <w:trHeight w:val="2198" w:hRule="atLeast"/>
+          <w:trHeight w:val="2198"/>
         </w:trPr>
         <w:tc>
           <w:tcPr>
             <w:tcW w:w="3137" w:type="dxa"/>
             <w:gridSpan w:val="3"/>
-            <w:tcBorders/>
             <w:vAlign w:val="bottom"/>
           </w:tcPr>
           <w:p>
             <w:pPr>
-              <w:pStyle w:val="style4097"/>
+              <w:pStyle w:val="a3"/>
               <w:rPr>
                 <w:rFonts w:ascii="仿宋_GB2312" w:eastAsia="仿宋_GB2312"/>
                 <w:sz w:val="28"/>
@@ -934,12 +953,11 @@
           <w:tcPr>
             <w:tcW w:w="3288" w:type="dxa"/>
             <w:gridSpan w:val="3"/>
-            <w:tcBorders/>
             <w:vAlign w:val="bottom"/>
           </w:tcPr>
           <w:p>
             <w:pPr>
-              <w:pStyle w:val="style4097"/>
+              <w:pStyle w:val="a3"/>
               <w:jc w:val="center"/>
               <w:rPr>
                 <w:rFonts w:ascii="仿宋_GB2312" w:eastAsia="仿宋_GB2312"/>
@@ -950,7 +968,7 @@
           </w:p>
           <w:p>
             <w:pPr>
-              <w:pStyle w:val="style4097"/>
+              <w:pStyle w:val="a3"/>
               <w:jc w:val="center"/>
               <w:rPr>
                 <w:rFonts w:ascii="仿宋_GB2312" w:eastAsia="仿宋_GB2312"/>
@@ -964,11 +982,10 @@
           <w:tcPr>
             <w:tcW w:w="3073" w:type="dxa"/>
             <w:gridSpan w:val="2"/>
-            <w:tcBorders/>
-          </w:tcPr>
-          <w:p>
-            <w:pPr>
-              <w:pStyle w:val="style4097"/>
+          </w:tcPr>
+          <w:p>
+            <w:pPr>
+              <w:pStyle w:val="a3"/>
               <w:rPr>
                 <w:rFonts w:ascii="仿宋_GB2312" w:eastAsia="仿宋_GB2312"/>
                 <w:sz w:val="28"/>
@@ -981,7 +998,7 @@
     </w:tbl>
     <w:p>
       <w:pPr>
-        <w:pStyle w:val="style4097"/>
+        <w:pStyle w:val="a3"/>
         <w:rPr>
           <w:rFonts w:ascii="仿宋_GB2312" w:eastAsia="仿宋_GB2312"/>
           <w:sz w:val="28"/>
@@ -994,7 +1011,15 @@
           <w:sz w:val="28"/>
           <w:szCs w:val="28"/>
         </w:rPr>
-        <w:t>注：1.</w:t>
+        <w:t>注：</w:t>
+      </w:r>
+      <w:r>
+        <w:rPr>
+          <w:rFonts w:ascii="仿宋_GB2312" w:eastAsia="仿宋_GB2312"/>
+          <w:sz w:val="28"/>
+          <w:szCs w:val="28"/>
+        </w:rPr>
+        <w:t>1.</w:t>
       </w:r>
       <w:r>
         <w:rPr>
@@ -1079,7 +1104,7 @@
     </w:p>
     <w:p>
       <w:pPr>
-        <w:pStyle w:val="style4097"/>
+        <w:pStyle w:val="a3"/>
         <w:rPr>
           <w:rFonts w:ascii="仿宋_GB2312" w:eastAsia="仿宋_GB2312"/>
           <w:sz w:val="28"/>
@@ -1096,11 +1121,19 @@
       </w:r>
       <w:r>
         <w:rPr>
+          <w:rFonts w:ascii="仿宋_GB2312" w:eastAsia="仿宋_GB2312" w:hint="eastAsia"/>
+          <w:sz w:val="28"/>
+          <w:szCs w:val="28"/>
+        </w:rPr>
+        <w:t>10.21</w:t>
+      </w:r>
+      <w:r>
+        <w:rPr>
           <w:rFonts w:ascii="仿宋_GB2312" w:eastAsia="仿宋_GB2312"/>
           <w:sz w:val="28"/>
           <w:szCs w:val="28"/>
         </w:rPr>
-        <w:t>30日前提交表格，</w:t>
+        <w:t>日前提交表格，</w:t>
       </w:r>
       <w:r>
         <w:rPr>
@@ -1136,8 +1169,8 @@
       </w:r>
     </w:p>
     <w:sectPr>
-      <w:headerReference w:type="default" r:id="rId4"/>
-      <w:pgSz w:w="11906" w:h="16838" w:orient="portrait"/>
+      <w:headerReference w:type="default" r:id="rId9"/>
+      <w:pgSz w:w="11906" w:h="16838"/>
       <w:pgMar w:top="1440" w:right="1800" w:bottom="1440" w:left="1800" w:header="851" w:footer="992" w:gutter="0"/>
       <w:cols w:space="425"/>
       <w:docGrid w:type="lines" w:linePitch="312"/>
@@ -1146,24 +1179,60 @@
 </w:document>
 </file>
 
+<file path=word/endnotes.xml><?xml version="1.0" encoding="utf-8"?>
+<w:endnotes xmlns:wpc="http://schemas.microsoft.com/office/word/2010/wordprocessingCanvas" xmlns:cx="http://schemas.microsoft.com/office/drawing/2014/chartex" xmlns:cx1="http://schemas.microsoft.com/office/drawing/2015/9/8/chartex" xmlns:mc="http://schemas.openxmlformats.org/markup-compatibility/2006" xmlns:o="urn:schemas-microsoft-com:office:office" xmlns:r="http://schemas.openxmlformats.org/officeDocument/2006/relationships" xmlns:m="http://schemas.openxmlformats.org/officeDocument/2006/math" xmlns:v="urn:schemas-microsoft-com:vml" xmlns:wp14="http://schemas.microsoft.com/office/word/2010/wordprocessingDrawing" xmlns:wp="http://schemas.openxmlformats.org/drawingml/2006/wordprocessingDrawing" xmlns:w10="urn:schemas-microsoft-com:office:word" xmlns:w="http://schemas.openxmlformats.org/wordprocessingml/2006/main" xmlns:w14="http://schemas.microsoft.com/office/word/2010/wordml" xmlns:w15="http://schemas.microsoft.com/office/word/2012/wordml" xmlns:w16se="http://schemas.microsoft.com/office/word/2015/wordml/symex" xmlns:wpg="http://schemas.microsoft.com/office/word/2010/wordprocessingGroup" xmlns:wpi="http://schemas.microsoft.com/office/word/2010/wordprocessingInk" xmlns:wne="http://schemas.microsoft.com/office/word/2006/wordml" xmlns:wps="http://schemas.microsoft.com/office/word/2010/wordprocessingShape" mc:Ignorable="w14 w15 w16se wp14">
+  <w:endnote w:type="separator" w:id="-1">
+    <w:p>
+      <w:r>
+        <w:separator/>
+      </w:r>
+    </w:p>
+  </w:endnote>
+  <w:endnote w:type="continuationSeparator" w:id="0">
+    <w:p>
+      <w:r>
+        <w:continuationSeparator/>
+      </w:r>
+    </w:p>
+  </w:endnote>
+</w:endnotes>
+</file>
+
+<file path=word/footnotes.xml><?xml version="1.0" encoding="utf-8"?>
+<w:footnotes xmlns:wpc="http://schemas.microsoft.com/office/word/2010/wordprocessingCanvas" xmlns:cx="http://schemas.microsoft.com/office/drawing/2014/chartex" xmlns:cx1="http://schemas.microsoft.com/office/drawing/2015/9/8/chartex" xmlns:mc="http://schemas.openxmlformats.org/markup-compatibility/2006" xmlns:o="urn:schemas-microsoft-com:office:office" xmlns:r="http://schemas.openxmlformats.org/officeDocument/2006/relationships" xmlns:m="http://schemas.openxmlformats.org/officeDocument/2006/math" xmlns:v="urn:schemas-microsoft-com:vml" xmlns:wp14="http://schemas.microsoft.com/office/word/2010/wordprocessingDrawing" xmlns:wp="http://schemas.openxmlformats.org/drawingml/2006/wordprocessingDrawing" xmlns:w10="urn:schemas-microsoft-com:office:word" xmlns:w="http://schemas.openxmlformats.org/wordprocessingml/2006/main" xmlns:w14="http://schemas.microsoft.com/office/word/2010/wordml" xmlns:w15="http://schemas.microsoft.com/office/word/2012/wordml" xmlns:w16se="http://schemas.microsoft.com/office/word/2015/wordml/symex" xmlns:wpg="http://schemas.microsoft.com/office/word/2010/wordprocessingGroup" xmlns:wpi="http://schemas.microsoft.com/office/word/2010/wordprocessingInk" xmlns:wne="http://schemas.microsoft.com/office/word/2006/wordml" xmlns:wps="http://schemas.microsoft.com/office/word/2010/wordprocessingShape" mc:Ignorable="w14 w15 w16se wp14">
+  <w:footnote w:type="separator" w:id="-1">
+    <w:p>
+      <w:r>
+        <w:separator/>
+      </w:r>
+    </w:p>
+  </w:footnote>
+  <w:footnote w:type="continuationSeparator" w:id="0">
+    <w:p>
+      <w:r>
+        <w:continuationSeparator/>
+      </w:r>
+    </w:p>
+  </w:footnote>
+</w:footnotes>
+</file>
+
 <file path=word/header1.xml><?xml version="1.0" encoding="utf-8"?>
-<w:hdr xmlns:w="http://schemas.openxmlformats.org/wordprocessingml/2006/main" xmlns:wp="http://schemas.openxmlformats.org/drawingml/2006/wordprocessingDrawing" xmlns:r="http://schemas.openxmlformats.org/officeDocument/2006/relationships" xmlns:v="urn:schemas-microsoft-com:vml" xmlns:w10="urn:schemas-microsoft-com:office:word" xmlns:o="urn:schemas-microsoft-com:office:office" xmlns:wp14="http://schemas.microsoft.com/office/word/2010/wordprocessingDrawing" xmlns:w14="http://schemas.microsoft.com/office/word/2010/wordml" xmlns:mc="http://schemas.openxmlformats.org/markup-compatibility/2006" xmlns:m="http://schemas.openxmlformats.org/officeDocument/2006/math" xmlns:wps="http://schemas.microsoft.com/office/word/2010/wordprocessingShape" xmlns:wpg="http://schemas.microsoft.com/office/word/2010/wordprocessingGroup" xmlns:wpi="http://schemas.microsoft.com/office/word/2010/wordprocessingInk" xmlns:wpc="http://schemas.microsoft.com/office/word/2010/wordprocessingCanvas" mc:Ignorable="w14 wp14">
+<w:hdr xmlns:wpc="http://schemas.microsoft.com/office/word/2010/wordprocessingCanvas" xmlns:cx="http://schemas.microsoft.com/office/drawing/2014/chartex" xmlns:cx1="http://schemas.microsoft.com/office/drawing/2015/9/8/chartex" xmlns:mc="http://schemas.openxmlformats.org/markup-compatibility/2006" xmlns:o="urn:schemas-microsoft-com:office:office" xmlns:r="http://schemas.openxmlformats.org/officeDocument/2006/relationships" xmlns:m="http://schemas.openxmlformats.org/officeDocument/2006/math" xmlns:v="urn:schemas-microsoft-com:vml" xmlns:wp14="http://schemas.microsoft.com/office/word/2010/wordprocessingDrawing" xmlns:wp="http://schemas.openxmlformats.org/drawingml/2006/wordprocessingDrawing" xmlns:w10="urn:schemas-microsoft-com:office:word" xmlns:w="http://schemas.openxmlformats.org/wordprocessingml/2006/main" xmlns:w14="http://schemas.microsoft.com/office/word/2010/wordml" xmlns:w15="http://schemas.microsoft.com/office/word/2012/wordml" xmlns:w16se="http://schemas.microsoft.com/office/word/2015/wordml/symex" xmlns:wpg="http://schemas.microsoft.com/office/word/2010/wordprocessingGroup" xmlns:wpi="http://schemas.microsoft.com/office/word/2010/wordprocessingInk" xmlns:wne="http://schemas.microsoft.com/office/word/2006/wordml" xmlns:wps="http://schemas.microsoft.com/office/word/2010/wordprocessingShape" mc:Ignorable="w14 w15 w16se wp14">
   <w:p>
     <w:pPr>
-      <w:pStyle w:val="style31"/>
+      <w:pStyle w:val="a4"/>
       <w:pBdr>
         <w:bottom w:val="none" w:sz="0" w:space="0" w:color="auto"/>
       </w:pBdr>
-      <w:rPr/>
     </w:pPr>
   </w:p>
 </w:hdr>
 </file>
 
 <file path=word/numbering.xml><?xml version="1.0" encoding="utf-8"?>
-<w:numbering xmlns:wpc="http://schemas.microsoft.com/office/word/2010/wordprocessingCanvas" xmlns:mc="http://schemas.openxmlformats.org/markup-compatibility/2006" xmlns:o="urn:schemas-microsoft-com:office:office" xmlns:r="http://schemas.openxmlformats.org/package/2006/relationships" xmlns:m="http://schemas.openxmlformats.org/officeDocument/2006/math" xmlns:v="urn:schemas-microsoft-com:vml" xmlns:wp14="http://schemas.microsoft.com/office/word/2010/wordprocessingDrawing" xmlns:wp="http://schemas.openxmlformats.org/drawingml/2006/wordprocessingDrawing" xmlns:w10="urn:schemas-microsoft-com:office:word" xmlns:w="http://schemas.openxmlformats.org/wordprocessingml/2006/main" xmlns:w14="http://schemas.microsoft.com/office/word/2010/wordml" xmlns:wpg="http://schemas.microsoft.com/office/word/2010/wordprocessingGroup" xmlns:wpi="http://schemas.microsoft.com/office/word/2010/wordprocessingInk" xmlns:wne="http://schemas.microsoft.com/office/word/2006/wordml" xmlns:wps="http://schemas.microsoft.com/office/word/2010/wordprocessingShape" mc:Ignorable="w14 wp14">
-  <w:abstractNum w:abstractNumId="0">
-    <w:nsid w:val="00000000"/>
+<w:numbering xmlns:wpc="http://schemas.microsoft.com/office/word/2010/wordprocessingCanvas" xmlns:cx="http://schemas.microsoft.com/office/drawing/2014/chartex" xmlns:cx1="http://schemas.microsoft.com/office/drawing/2015/9/8/chartex" xmlns:mc="http://schemas.openxmlformats.org/markup-compatibility/2006" xmlns:o="urn:schemas-microsoft-com:office:office" xmlns:r="http://schemas.openxmlformats.org/officeDocument/2006/relationships" xmlns:m="http://schemas.openxmlformats.org/officeDocument/2006/math" xmlns:v="urn:schemas-microsoft-com:vml" xmlns:wp14="http://schemas.microsoft.com/office/word/2010/wordprocessingDrawing" xmlns:wp="http://schemas.openxmlformats.org/drawingml/2006/wordprocessingDrawing" xmlns:w10="urn:schemas-microsoft-com:office:word" xmlns:w="http://schemas.openxmlformats.org/wordprocessingml/2006/main" xmlns:w14="http://schemas.microsoft.com/office/word/2010/wordml" xmlns:w15="http://schemas.microsoft.com/office/word/2012/wordml" xmlns:w16se="http://schemas.microsoft.com/office/word/2015/wordml/symex" xmlns:wpg="http://schemas.microsoft.com/office/word/2010/wordprocessingGroup" xmlns:wpi="http://schemas.microsoft.com/office/word/2010/wordprocessingInk" xmlns:wne="http://schemas.microsoft.com/office/word/2006/wordml" xmlns:wps="http://schemas.microsoft.com/office/word/2010/wordprocessingShape" mc:Ignorable="w14 w15 w16se wp14">
+  <w:abstractNum w:abstractNumId="0" w15:restartNumberingAfterBreak="0">
     <w:multiLevelType w:val="multilevel"/>
     <w:tmpl w:val="6B2E1D58"/>
     <w:lvl w:ilvl="0">
@@ -1173,7 +1242,7 @@
       <w:lvlJc w:val="left"/>
       <w:pPr>
         <w:tabs>
-          <w:tab w:val="left" w:leader="none" w:pos="0"/>
+          <w:tab w:val="left" w:pos="0"/>
         </w:tabs>
         <w:ind w:left="0" w:firstLine="0"/>
       </w:pPr>
@@ -1188,7 +1257,7 @@
       <w:lvlJc w:val="left"/>
       <w:pPr>
         <w:tabs>
-          <w:tab w:val="left" w:leader="none" w:pos="720"/>
+          <w:tab w:val="left" w:pos="720"/>
         </w:tabs>
         <w:ind w:left="1080" w:hanging="360"/>
       </w:pPr>
@@ -1203,12 +1272,12 @@
       <w:lvlJc w:val="left"/>
       <w:pPr>
         <w:tabs>
-          <w:tab w:val="left" w:leader="none" w:pos="1440"/>
+          <w:tab w:val="left" w:pos="1440"/>
         </w:tabs>
         <w:ind w:left="1800" w:hanging="360"/>
       </w:pPr>
       <w:rPr>
-        <w:rFonts w:ascii="Courier New" w:cs="Courier New" w:hAnsi="Courier New" w:hint="default"/>
+        <w:rFonts w:ascii="Courier New" w:hAnsi="Courier New" w:cs="Courier New" w:hint="default"/>
       </w:rPr>
     </w:lvl>
     <w:lvl w:ilvl="3">
@@ -1218,7 +1287,7 @@
       <w:lvlJc w:val="left"/>
       <w:pPr>
         <w:tabs>
-          <w:tab w:val="left" w:leader="none" w:pos="2160"/>
+          <w:tab w:val="left" w:pos="2160"/>
         </w:tabs>
         <w:ind w:left="2520" w:hanging="360"/>
       </w:pPr>
@@ -1233,7 +1302,7 @@
       <w:lvlJc w:val="left"/>
       <w:pPr>
         <w:tabs>
-          <w:tab w:val="left" w:leader="none" w:pos="2880"/>
+          <w:tab w:val="left" w:pos="2880"/>
         </w:tabs>
         <w:ind w:left="3240" w:hanging="360"/>
       </w:pPr>
@@ -1248,7 +1317,7 @@
       <w:lvlJc w:val="left"/>
       <w:pPr>
         <w:tabs>
-          <w:tab w:val="left" w:leader="none" w:pos="3600"/>
+          <w:tab w:val="left" w:pos="3600"/>
         </w:tabs>
         <w:ind w:left="3960" w:hanging="360"/>
       </w:pPr>
@@ -1263,12 +1332,12 @@
       <w:lvlJc w:val="left"/>
       <w:pPr>
         <w:tabs>
-          <w:tab w:val="left" w:leader="none" w:pos="4320"/>
+          <w:tab w:val="left" w:pos="4320"/>
         </w:tabs>
         <w:ind w:left="4680" w:hanging="360"/>
       </w:pPr>
       <w:rPr>
-        <w:rFonts w:ascii="Courier New" w:cs="Courier New" w:hAnsi="Courier New" w:hint="default"/>
+        <w:rFonts w:ascii="Courier New" w:hAnsi="Courier New" w:cs="Courier New" w:hint="default"/>
       </w:rPr>
     </w:lvl>
     <w:lvl w:ilvl="7">
@@ -1278,7 +1347,7 @@
       <w:lvlJc w:val="left"/>
       <w:pPr>
         <w:tabs>
-          <w:tab w:val="left" w:leader="none" w:pos="5040"/>
+          <w:tab w:val="left" w:pos="5040"/>
         </w:tabs>
         <w:ind w:left="5400" w:hanging="360"/>
       </w:pPr>
@@ -1293,7 +1362,7 @@
       <w:lvlJc w:val="left"/>
       <w:pPr>
         <w:tabs>
-          <w:tab w:val="left" w:leader="none" w:pos="5760"/>
+          <w:tab w:val="left" w:pos="5760"/>
         </w:tabs>
         <w:ind w:left="6120" w:hanging="360"/>
       </w:pPr>
@@ -1302,7 +1371,7 @@
       </w:rPr>
     </w:lvl>
   </w:abstractNum>
-  <w:abstractNum w:abstractNumId="1">
+  <w:abstractNum w:abstractNumId="1" w15:restartNumberingAfterBreak="0">
     <w:nsid w:val="00000001"/>
     <w:multiLevelType w:val="hybridMultilevel"/>
     <w:tmpl w:val="DBF00890"/>
@@ -1415,7 +1484,7 @@
       </w:rPr>
     </w:lvl>
   </w:abstractNum>
-  <w:abstractNum w:abstractNumId="2">
+  <w:abstractNum w:abstractNumId="2" w15:restartNumberingAfterBreak="0">
     <w:nsid w:val="00000002"/>
     <w:multiLevelType w:val="hybridMultilevel"/>
     <w:tmpl w:val="B80C5B54"/>
@@ -1541,39 +1610,408 @@
 </file>
 
 <file path=word/styles.xml><?xml version="1.0" encoding="utf-8"?>
-<w:styles xmlns:mc="http://schemas.openxmlformats.org/markup-compatibility/2006" xmlns:w="http://schemas.openxmlformats.org/wordprocessingml/2006/main" xmlns:w14="http://schemas.microsoft.com/office/word/2010/wordml" mc:Ignorable="w14">
+<w:styles xmlns:mc="http://schemas.openxmlformats.org/markup-compatibility/2006" xmlns:r="http://schemas.openxmlformats.org/officeDocument/2006/relationships" xmlns:w="http://schemas.openxmlformats.org/wordprocessingml/2006/main" xmlns:w14="http://schemas.microsoft.com/office/word/2010/wordml" xmlns:w15="http://schemas.microsoft.com/office/word/2012/wordml" xmlns:w16se="http://schemas.microsoft.com/office/word/2015/wordml/symex" mc:Ignorable="w14 w15 w16se">
   <w:docDefaults>
     <w:rPrDefault>
       <w:rPr>
-        <w:rFonts w:ascii="Times New Roman" w:cs="Times New Roman" w:eastAsia="宋体" w:hAnsi="Times New Roman"/>
-        <w:lang w:val="en-US" w:bidi="ar-SA" w:eastAsia="zh-CN"/>
+        <w:rFonts w:ascii="Times New Roman" w:eastAsia="宋体" w:hAnsi="Times New Roman" w:cs="Times New Roman"/>
+        <w:lang w:val="en-US" w:eastAsia="zh-CN" w:bidi="ar-SA"/>
       </w:rPr>
     </w:rPrDefault>
-    <w:pPrDefault>
-      <w:pPr/>
-    </w:pPrDefault>
+    <w:pPrDefault/>
   </w:docDefaults>
-  <w:style w:type="paragraph" w:default="1" w:styleId="style0">
+  <w:latentStyles w:defLockedState="0" w:defUIPriority="99" w:defSemiHidden="0" w:defUnhideWhenUsed="0" w:defQFormat="0" w:count="371">
+    <w:lsdException w:name="Normal" w:uiPriority="0" w:qFormat="1"/>
+    <w:lsdException w:name="heading 1" w:uiPriority="9" w:qFormat="1"/>
+    <w:lsdException w:name="heading 2" w:semiHidden="1" w:uiPriority="9" w:unhideWhenUsed="1" w:qFormat="1"/>
+    <w:lsdException w:name="heading 3" w:semiHidden="1" w:uiPriority="9" w:unhideWhenUsed="1" w:qFormat="1"/>
+    <w:lsdException w:name="heading 4" w:semiHidden="1" w:uiPriority="9" w:unhideWhenUsed="1" w:qFormat="1"/>
+    <w:lsdException w:name="heading 5" w:semiHidden="1" w:uiPriority="9" w:unhideWhenUsed="1" w:qFormat="1"/>
+    <w:lsdException w:name="heading 6" w:semiHidden="1" w:uiPriority="9" w:unhideWhenUsed="1" w:qFormat="1"/>
+    <w:lsdException w:name="heading 7" w:semiHidden="1" w:uiPriority="9" w:unhideWhenUsed="1" w:qFormat="1"/>
+    <w:lsdException w:name="heading 8" w:semiHidden="1" w:uiPriority="9" w:unhideWhenUsed="1" w:qFormat="1"/>
+    <w:lsdException w:name="heading 9" w:semiHidden="1" w:uiPriority="9" w:unhideWhenUsed="1" w:qFormat="1"/>
+    <w:lsdException w:name="index 1" w:semiHidden="1" w:unhideWhenUsed="1"/>
+    <w:lsdException w:name="index 2" w:semiHidden="1" w:unhideWhenUsed="1"/>
+    <w:lsdException w:name="index 3" w:semiHidden="1" w:unhideWhenUsed="1"/>
+    <w:lsdException w:name="index 4" w:semiHidden="1" w:unhideWhenUsed="1"/>
+    <w:lsdException w:name="index 5" w:semiHidden="1" w:unhideWhenUsed="1"/>
+    <w:lsdException w:name="index 6" w:semiHidden="1" w:unhideWhenUsed="1"/>
+    <w:lsdException w:name="index 7" w:semiHidden="1" w:unhideWhenUsed="1"/>
+    <w:lsdException w:name="index 8" w:semiHidden="1" w:unhideWhenUsed="1"/>
+    <w:lsdException w:name="index 9" w:semiHidden="1" w:unhideWhenUsed="1"/>
+    <w:lsdException w:name="toc 1" w:semiHidden="1" w:uiPriority="39" w:unhideWhenUsed="1"/>
+    <w:lsdException w:name="toc 2" w:semiHidden="1" w:uiPriority="39" w:unhideWhenUsed="1"/>
+    <w:lsdException w:name="toc 3" w:semiHidden="1" w:uiPriority="39" w:unhideWhenUsed="1"/>
+    <w:lsdException w:name="toc 4" w:semiHidden="1" w:uiPriority="39" w:unhideWhenUsed="1"/>
+    <w:lsdException w:name="toc 5" w:semiHidden="1" w:uiPriority="39" w:unhideWhenUsed="1"/>
+    <w:lsdException w:name="toc 6" w:semiHidden="1" w:uiPriority="39" w:unhideWhenUsed="1"/>
+    <w:lsdException w:name="toc 7" w:semiHidden="1" w:uiPriority="39" w:unhideWhenUsed="1"/>
+    <w:lsdException w:name="toc 8" w:semiHidden="1" w:uiPriority="39" w:unhideWhenUsed="1"/>
+    <w:lsdException w:name="toc 9" w:semiHidden="1" w:uiPriority="39" w:unhideWhenUsed="1"/>
+    <w:lsdException w:name="Normal Indent" w:semiHidden="1" w:unhideWhenUsed="1"/>
+    <w:lsdException w:name="footnote text" w:semiHidden="1" w:unhideWhenUsed="1"/>
+    <w:lsdException w:name="annotation text" w:semiHidden="1" w:unhideWhenUsed="1"/>
+    <w:lsdException w:name="header" w:semiHidden="1" w:unhideWhenUsed="1"/>
+    <w:lsdException w:name="footer" w:semiHidden="1" w:unhideWhenUsed="1"/>
+    <w:lsdException w:name="index heading" w:semiHidden="1" w:unhideWhenUsed="1"/>
+    <w:lsdException w:name="caption" w:semiHidden="1" w:uiPriority="35" w:unhideWhenUsed="1" w:qFormat="1"/>
+    <w:lsdException w:name="table of figures" w:semiHidden="1" w:unhideWhenUsed="1"/>
+    <w:lsdException w:name="envelope address" w:semiHidden="1" w:unhideWhenUsed="1"/>
+    <w:lsdException w:name="envelope return" w:semiHidden="1" w:unhideWhenUsed="1"/>
+    <w:lsdException w:name="footnote reference" w:semiHidden="1" w:unhideWhenUsed="1"/>
+    <w:lsdException w:name="annotation reference" w:semiHidden="1" w:unhideWhenUsed="1"/>
+    <w:lsdException w:name="line number" w:semiHidden="1" w:unhideWhenUsed="1"/>
+    <w:lsdException w:name="page number" w:semiHidden="1" w:unhideWhenUsed="1"/>
+    <w:lsdException w:name="endnote reference" w:semiHidden="1" w:unhideWhenUsed="1"/>
+    <w:lsdException w:name="endnote text" w:semiHidden="1" w:unhideWhenUsed="1"/>
+    <w:lsdException w:name="table of authorities" w:semiHidden="1" w:unhideWhenUsed="1"/>
+    <w:lsdException w:name="macro" w:semiHidden="1" w:unhideWhenUsed="1"/>
+    <w:lsdException w:name="toa heading" w:semiHidden="1" w:unhideWhenUsed="1"/>
+    <w:lsdException w:name="List" w:semiHidden="1" w:unhideWhenUsed="1"/>
+    <w:lsdException w:name="List Bullet" w:semiHidden="1" w:unhideWhenUsed="1"/>
+    <w:lsdException w:name="List Number" w:semiHidden="1" w:unhideWhenUsed="1"/>
+    <w:lsdException w:name="List 2" w:semiHidden="1" w:unhideWhenUsed="1"/>
+    <w:lsdException w:name="List 3" w:semiHidden="1" w:unhideWhenUsed="1"/>
+    <w:lsdException w:name="List 4" w:semiHidden="1" w:unhideWhenUsed="1"/>
+    <w:lsdException w:name="List 5" w:semiHidden="1" w:unhideWhenUsed="1"/>
+    <w:lsdException w:name="List Bullet 2" w:semiHidden="1" w:unhideWhenUsed="1"/>
+    <w:lsdException w:name="List Bullet 3" w:semiHidden="1" w:unhideWhenUsed="1"/>
+    <w:lsdException w:name="List Bullet 4" w:semiHidden="1" w:unhideWhenUsed="1"/>
+    <w:lsdException w:name="List Bullet 5" w:semiHidden="1" w:unhideWhenUsed="1"/>
+    <w:lsdException w:name="List Number 2" w:semiHidden="1" w:unhideWhenUsed="1"/>
+    <w:lsdException w:name="List Number 3" w:semiHidden="1" w:unhideWhenUsed="1"/>
+    <w:lsdException w:name="List Number 4" w:semiHidden="1" w:unhideWhenUsed="1"/>
+    <w:lsdException w:name="List Number 5" w:semiHidden="1" w:unhideWhenUsed="1"/>
+    <w:lsdException w:name="Title" w:uiPriority="10" w:qFormat="1"/>
+    <w:lsdException w:name="Closing" w:semiHidden="1" w:unhideWhenUsed="1"/>
+    <w:lsdException w:name="Signature" w:semiHidden="1" w:unhideWhenUsed="1"/>
+    <w:lsdException w:name="Default Paragraph Font" w:semiHidden="1" w:uiPriority="1" w:unhideWhenUsed="1"/>
+    <w:lsdException w:name="Body Text" w:semiHidden="1" w:unhideWhenUsed="1"/>
+    <w:lsdException w:name="Body Text Indent" w:semiHidden="1" w:unhideWhenUsed="1"/>
+    <w:lsdException w:name="List Continue" w:semiHidden="1" w:unhideWhenUsed="1"/>
+    <w:lsdException w:name="List Continue 2" w:semiHidden="1" w:unhideWhenUsed="1"/>
+    <w:lsdException w:name="List Continue 3" w:semiHidden="1" w:unhideWhenUsed="1"/>
+    <w:lsdException w:name="List Continue 4" w:semiHidden="1" w:unhideWhenUsed="1"/>
+    <w:lsdException w:name="List Continue 5" w:semiHidden="1" w:unhideWhenUsed="1"/>
+    <w:lsdException w:name="Message Header" w:semiHidden="1" w:unhideWhenUsed="1"/>
+    <w:lsdException w:name="Subtitle" w:uiPriority="11" w:qFormat="1"/>
+    <w:lsdException w:name="Salutation" w:semiHidden="1" w:unhideWhenUsed="1"/>
+    <w:lsdException w:name="Date" w:semiHidden="1" w:unhideWhenUsed="1"/>
+    <w:lsdException w:name="Body Text First Indent" w:semiHidden="1" w:unhideWhenUsed="1"/>
+    <w:lsdException w:name="Body Text First Indent 2" w:semiHidden="1" w:unhideWhenUsed="1"/>
+    <w:lsdException w:name="Note Heading" w:semiHidden="1" w:unhideWhenUsed="1"/>
+    <w:lsdException w:name="Body Text 2" w:semiHidden="1" w:unhideWhenUsed="1"/>
+    <w:lsdException w:name="Body Text 3" w:semiHidden="1" w:unhideWhenUsed="1"/>
+    <w:lsdException w:name="Body Text Indent 2" w:semiHidden="1" w:unhideWhenUsed="1"/>
+    <w:lsdException w:name="Body Text Indent 3" w:semiHidden="1" w:unhideWhenUsed="1"/>
+    <w:lsdException w:name="Block Text" w:semiHidden="1" w:unhideWhenUsed="1"/>
+    <w:lsdException w:name="Hyperlink" w:semiHidden="1" w:unhideWhenUsed="1"/>
+    <w:lsdException w:name="FollowedHyperlink" w:semiHidden="1" w:unhideWhenUsed="1"/>
+    <w:lsdException w:name="Strong" w:uiPriority="22" w:qFormat="1"/>
+    <w:lsdException w:name="Emphasis" w:uiPriority="20" w:qFormat="1"/>
+    <w:lsdException w:name="Document Map" w:semiHidden="1" w:unhideWhenUsed="1"/>
+    <w:lsdException w:name="Plain Text" w:semiHidden="1" w:unhideWhenUsed="1"/>
+    <w:lsdException w:name="E-mail Signature" w:semiHidden="1" w:unhideWhenUsed="1"/>
+    <w:lsdException w:name="HTML Top of Form" w:semiHidden="1" w:unhideWhenUsed="1"/>
+    <w:lsdException w:name="HTML Bottom of Form" w:semiHidden="1" w:unhideWhenUsed="1"/>
+    <w:lsdException w:name="Normal (Web)" w:semiHidden="1" w:unhideWhenUsed="1"/>
+    <w:lsdException w:name="HTML Acronym" w:semiHidden="1" w:unhideWhenUsed="1"/>
+    <w:lsdException w:name="HTML Address" w:semiHidden="1" w:unhideWhenUsed="1"/>
+    <w:lsdException w:name="HTML Cite" w:semiHidden="1" w:unhideWhenUsed="1"/>
+    <w:lsdException w:name="HTML Code" w:semiHidden="1" w:unhideWhenUsed="1"/>
+    <w:lsdException w:name="HTML Definition" w:semiHidden="1" w:unhideWhenUsed="1"/>
+    <w:lsdException w:name="HTML Keyboard" w:semiHidden="1" w:unhideWhenUsed="1"/>
+    <w:lsdException w:name="HTML Preformatted" w:semiHidden="1" w:unhideWhenUsed="1"/>
+    <w:lsdException w:name="HTML Sample" w:semiHidden="1" w:unhideWhenUsed="1"/>
+    <w:lsdException w:name="HTML Typewriter" w:semiHidden="1" w:unhideWhenUsed="1"/>
+    <w:lsdException w:name="HTML Variable" w:semiHidden="1" w:unhideWhenUsed="1"/>
+    <w:lsdException w:name="Normal Table" w:semiHidden="1" w:unhideWhenUsed="1"/>
+    <w:lsdException w:name="annotation subject" w:semiHidden="1" w:unhideWhenUsed="1"/>
+    <w:lsdException w:name="No List" w:semiHidden="1" w:unhideWhenUsed="1"/>
+    <w:lsdException w:name="Outline List 1" w:semiHidden="1" w:unhideWhenUsed="1"/>
+    <w:lsdException w:name="Outline List 2" w:semiHidden="1" w:unhideWhenUsed="1"/>
+    <w:lsdException w:name="Outline List 3" w:semiHidden="1" w:unhideWhenUsed="1"/>
+    <w:lsdException w:name="Table Simple 1" w:semiHidden="1" w:unhideWhenUsed="1"/>
+    <w:lsdException w:name="Table Simple 2" w:semiHidden="1" w:unhideWhenUsed="1"/>
+    <w:lsdException w:name="Table Simple 3" w:semiHidden="1" w:unhideWhenUsed="1"/>
+    <w:lsdException w:name="Table Classic 1" w:semiHidden="1" w:unhideWhenUsed="1"/>
+    <w:lsdException w:name="Table Classic 2" w:semiHidden="1" w:unhideWhenUsed="1"/>
+    <w:lsdException w:name="Table Classic 3" w:semiHidden="1" w:unhideWhenUsed="1"/>
+    <w:lsdException w:name="Table Classic 4" w:semiHidden="1" w:unhideWhenUsed="1"/>
+    <w:lsdException w:name="Table Colorful 1" w:semiHidden="1" w:unhideWhenUsed="1"/>
+    <w:lsdException w:name="Table Colorful 2" w:semiHidden="1" w:unhideWhenUsed="1"/>
+    <w:lsdException w:name="Table Colorful 3" w:semiHidden="1" w:unhideWhenUsed="1"/>
+    <w:lsdException w:name="Table Columns 1" w:semiHidden="1" w:unhideWhenUsed="1"/>
+    <w:lsdException w:name="Table Columns 2" w:semiHidden="1" w:unhideWhenUsed="1"/>
+    <w:lsdException w:name="Table Columns 3" w:semiHidden="1" w:unhideWhenUsed="1"/>
+    <w:lsdException w:name="Table Columns 4" w:semiHidden="1" w:unhideWhenUsed="1"/>
+    <w:lsdException w:name="Table Columns 5" w:semiHidden="1" w:unhideWhenUsed="1"/>
+    <w:lsdException w:name="Table Grid 1" w:semiHidden="1" w:unhideWhenUsed="1"/>
+    <w:lsdException w:name="Table Grid 2" w:semiHidden="1" w:unhideWhenUsed="1"/>
+    <w:lsdException w:name="Table Grid 3" w:semiHidden="1" w:unhideWhenUsed="1"/>
+    <w:lsdException w:name="Table Grid 4" w:semiHidden="1" w:unhideWhenUsed="1"/>
+    <w:lsdException w:name="Table Grid 5" w:semiHidden="1" w:unhideWhenUsed="1"/>
+    <w:lsdException w:name="Table Grid 6" w:semiHidden="1" w:unhideWhenUsed="1"/>
+    <w:lsdException w:name="Table Grid 7" w:semiHidden="1" w:unhideWhenUsed="1"/>
+    <w:lsdException w:name="Table Grid 8" w:semiHidden="1" w:unhideWhenUsed="1"/>
+    <w:lsdException w:name="Table List 1" w:semiHidden="1" w:unhideWhenUsed="1"/>
+    <w:lsdException w:name="Table List 2" w:semiHidden="1" w:unhideWhenUsed="1"/>
+    <w:lsdException w:name="Table List 3" w:semiHidden="1" w:unhideWhenUsed="1"/>
+    <w:lsdException w:name="Table List 4" w:semiHidden="1" w:unhideWhenUsed="1"/>
+    <w:lsdException w:name="Table List 5" w:semiHidden="1" w:unhideWhenUsed="1"/>
+    <w:lsdException w:name="Table List 6" w:semiHidden="1" w:unhideWhenUsed="1"/>
+    <w:lsdException w:name="Table List 7" w:semiHidden="1" w:unhideWhenUsed="1"/>
+    <w:lsdException w:name="Table List 8" w:semiHidden="1" w:unhideWhenUsed="1"/>
+    <w:lsdException w:name="Table 3D effects 1" w:semiHidden="1" w:unhideWhenUsed="1"/>
+    <w:lsdException w:name="Table 3D effects 2" w:semiHidden="1" w:unhideWhenUsed="1"/>
+    <w:lsdException w:name="Table 3D effects 3" w:semiHidden="1" w:unhideWhenUsed="1"/>
+    <w:lsdException w:name="Table Contemporary" w:semiHidden="1" w:unhideWhenUsed="1"/>
+    <w:lsdException w:name="Table Elegant" w:semiHidden="1" w:unhideWhenUsed="1"/>
+    <w:lsdException w:name="Table Professional" w:semiHidden="1" w:unhideWhenUsed="1"/>
+    <w:lsdException w:name="Table Subtle 1" w:semiHidden="1" w:unhideWhenUsed="1"/>
+    <w:lsdException w:name="Table Subtle 2" w:semiHidden="1" w:unhideWhenUsed="1"/>
+    <w:lsdException w:name="Table Web 1" w:semiHidden="1" w:unhideWhenUsed="1"/>
+    <w:lsdException w:name="Table Web 2" w:semiHidden="1" w:unhideWhenUsed="1"/>
+    <w:lsdException w:name="Table Web 3" w:semiHidden="1" w:unhideWhenUsed="1"/>
+    <w:lsdException w:name="Balloon Text" w:semiHidden="1" w:unhideWhenUsed="1"/>
+    <w:lsdException w:name="Table Grid" w:uiPriority="39"/>
+    <w:lsdException w:name="Table Theme" w:semiHidden="1" w:unhideWhenUsed="1"/>
+    <w:lsdException w:name="Placeholder Text" w:semiHidden="1"/>
+    <w:lsdException w:name="No Spacing" w:uiPriority="1" w:qFormat="1"/>
+    <w:lsdException w:name="Light Shading" w:uiPriority="60"/>
+    <w:lsdException w:name="Light List" w:uiPriority="61"/>
+    <w:lsdException w:name="Light Grid" w:uiPriority="62"/>
+    <w:lsdException w:name="Medium Shading 1" w:uiPriority="63"/>
+    <w:lsdException w:name="Medium Shading 2" w:uiPriority="64"/>
+    <w:lsdException w:name="Medium List 1" w:uiPriority="65"/>
+    <w:lsdException w:name="Medium List 2" w:uiPriority="66"/>
+    <w:lsdException w:name="Medium Grid 1" w:uiPriority="67"/>
+    <w:lsdException w:name="Medium Grid 2" w:uiPriority="68"/>
+    <w:lsdException w:name="Medium Grid 3" w:uiPriority="69"/>
+    <w:lsdException w:name="Dark List" w:uiPriority="70"/>
+    <w:lsdException w:name="Colorful Shading" w:uiPriority="71"/>
+    <w:lsdException w:name="Colorful List" w:uiPriority="72"/>
+    <w:lsdException w:name="Colorful Grid" w:uiPriority="73"/>
+    <w:lsdException w:name="Light Shading Accent 1" w:uiPriority="60"/>
+    <w:lsdException w:name="Light List Accent 1" w:uiPriority="61"/>
+    <w:lsdException w:name="Light Grid Accent 1" w:uiPriority="62"/>
+    <w:lsdException w:name="Medium Shading 1 Accent 1" w:uiPriority="63"/>
+    <w:lsdException w:name="Medium Shading 2 Accent 1" w:uiPriority="64"/>
+    <w:lsdException w:name="Medium List 1 Accent 1" w:uiPriority="65"/>
+    <w:lsdException w:name="Revision" w:semiHidden="1"/>
+    <w:lsdException w:name="List Paragraph" w:uiPriority="34" w:qFormat="1"/>
+    <w:lsdException w:name="Quote" w:uiPriority="29" w:qFormat="1"/>
+    <w:lsdException w:name="Intense Quote" w:uiPriority="30" w:qFormat="1"/>
+    <w:lsdException w:name="Medium List 2 Accent 1" w:uiPriority="66"/>
+    <w:lsdException w:name="Medium Grid 1 Accent 1" w:uiPriority="67"/>
+    <w:lsdException w:name="Medium Grid 2 Accent 1" w:uiPriority="68"/>
+    <w:lsdException w:name="Medium Grid 3 Accent 1" w:uiPriority="69"/>
+    <w:lsdException w:name="Dark List Accent 1" w:uiPriority="70"/>
+    <w:lsdException w:name="Colorful Shading Accent 1" w:uiPriority="71"/>
+    <w:lsdException w:name="Colorful List Accent 1" w:uiPriority="72"/>
+    <w:lsdException w:name="Colorful Grid Accent 1" w:uiPriority="73"/>
+    <w:lsdException w:name="Light Shading Accent 2" w:uiPriority="60"/>
+    <w:lsdException w:name="Light List Accent 2" w:uiPriority="61"/>
+    <w:lsdException w:name="Light Grid Accent 2" w:uiPriority="62"/>
+    <w:lsdException w:name="Medium Shading 1 Accent 2" w:uiPriority="63"/>
+    <w:lsdException w:name="Medium Shading 2 Accent 2" w:uiPriority="64"/>
+    <w:lsdException w:name="Medium List 1 Accent 2" w:uiPriority="65"/>
+    <w:lsdException w:name="Medium List 2 Accent 2" w:uiPriority="66"/>
+    <w:lsdException w:name="Medium Grid 1 Accent 2" w:uiPriority="67"/>
+    <w:lsdException w:name="Medium Grid 2 Accent 2" w:uiPriority="68"/>
+    <w:lsdException w:name="Medium Grid 3 Accent 2" w:uiPriority="69"/>
+    <w:lsdException w:name="Dark List Accent 2" w:uiPriority="70"/>
+    <w:lsdException w:name="Colorful Shading Accent 2" w:uiPriority="71"/>
+    <w:lsdException w:name="Colorful List Accent 2" w:uiPriority="72"/>
+    <w:lsdException w:name="Colorful Grid Accent 2" w:uiPriority="73"/>
+    <w:lsdException w:name="Light Shading Accent 3" w:uiPriority="60"/>
+    <w:lsdException w:name="Light List Accent 3" w:uiPriority="61"/>
+    <w:lsdException w:name="Light Grid Accent 3" w:uiPriority="62"/>
+    <w:lsdException w:name="Medium Shading 1 Accent 3" w:uiPriority="63"/>
+    <w:lsdException w:name="Medium Shading 2 Accent 3" w:uiPriority="64"/>
+    <w:lsdException w:name="Medium List 1 Accent 3" w:uiPriority="65"/>
+    <w:lsdException w:name="Medium List 2 Accent 3" w:uiPriority="66"/>
+    <w:lsdException w:name="Medium Grid 1 Accent 3" w:uiPriority="67"/>
+    <w:lsdException w:name="Medium Grid 2 Accent 3" w:uiPriority="68"/>
+    <w:lsdException w:name="Medium Grid 3 Accent 3" w:uiPriority="69"/>
+    <w:lsdException w:name="Dark List Accent 3" w:uiPriority="70"/>
+    <w:lsdException w:name="Colorful Shading Accent 3" w:uiPriority="71"/>
+    <w:lsdException w:name="Colorful List Accent 3" w:uiPriority="72"/>
+    <w:lsdException w:name="Colorful Grid Accent 3" w:uiPriority="73"/>
+    <w:lsdException w:name="Light Shading Accent 4" w:uiPriority="60"/>
+    <w:lsdException w:name="Light List Accent 4" w:uiPriority="61"/>
+    <w:lsdException w:name="Light Grid Accent 4" w:uiPriority="62"/>
+    <w:lsdException w:name="Medium Shading 1 Accent 4" w:uiPriority="63"/>
+    <w:lsdException w:name="Medium Shading 2 Accent 4" w:uiPriority="64"/>
+    <w:lsdException w:name="Medium List 1 Accent 4" w:uiPriority="65"/>
+    <w:lsdException w:name="Medium List 2 Accent 4" w:uiPriority="66"/>
+    <w:lsdException w:name="Medium Grid 1 Accent 4" w:uiPriority="67"/>
+    <w:lsdException w:name="Medium Grid 2 Accent 4" w:uiPriority="68"/>
+    <w:lsdException w:name="Medium Grid 3 Accent 4" w:uiPriority="69"/>
+    <w:lsdException w:name="Dark List Accent 4" w:uiPriority="70"/>
+    <w:lsdException w:name="Colorful Shading Accent 4" w:uiPriority="71"/>
+    <w:lsdException w:name="Colorful List Accent 4" w:uiPriority="72"/>
+    <w:lsdException w:name="Colorful Grid Accent 4" w:uiPriority="73"/>
+    <w:lsdException w:name="Light Shading Accent 5" w:uiPriority="60"/>
+    <w:lsdException w:name="Light List Accent 5" w:uiPriority="61"/>
+    <w:lsdException w:name="Light Grid Accent 5" w:uiPriority="62"/>
+    <w:lsdException w:name="Medium Shading 1 Accent 5" w:uiPriority="63"/>
+    <w:lsdException w:name="Medium Shading 2 Accent 5" w:uiPriority="64"/>
+    <w:lsdException w:name="Medium List 1 Accent 5" w:uiPriority="65"/>
+    <w:lsdException w:name="Medium List 2 Accent 5" w:uiPriority="66"/>
+    <w:lsdException w:name="Medium Grid 1 Accent 5" w:uiPriority="67"/>
+    <w:lsdException w:name="Medium Grid 2 Accent 5" w:uiPriority="68"/>
+    <w:lsdException w:name="Medium Grid 3 Accent 5" w:uiPriority="69"/>
+    <w:lsdException w:name="Dark List Accent 5" w:uiPriority="70"/>
+    <w:lsdException w:name="Colorful Shading Accent 5" w:uiPriority="71"/>
+    <w:lsdException w:name="Colorful List Accent 5" w:uiPriority="72"/>
+    <w:lsdException w:name="Colorful Grid Accent 5" w:uiPriority="73"/>
+    <w:lsdException w:name="Light Shading Accent 6" w:uiPriority="60"/>
+    <w:lsdException w:name="Light List Accent 6" w:uiPriority="61"/>
+    <w:lsdException w:name="Light Grid Accent 6" w:uiPriority="62"/>
+    <w:lsdException w:name="Medium Shading 1 Accent 6" w:uiPriority="63"/>
+    <w:lsdException w:name="Medium Shading 2 Accent 6" w:uiPriority="64"/>
+    <w:lsdException w:name="Medium List 1 Accent 6" w:uiPriority="65"/>
+    <w:lsdException w:name="Medium List 2 Accent 6" w:uiPriority="66"/>
+    <w:lsdException w:name="Medium Grid 1 Accent 6" w:uiPriority="67"/>
+    <w:lsdException w:name="Medium Grid 2 Accent 6" w:uiPriority="68"/>
+    <w:lsdException w:name="Medium Grid 3 Accent 6" w:uiPriority="69"/>
+    <w:lsdException w:name="Dark List Accent 6" w:uiPriority="70"/>
+    <w:lsdException w:name="Colorful Shading Accent 6" w:uiPriority="71"/>
+    <w:lsdException w:name="Colorful List Accent 6" w:uiPriority="72"/>
+    <w:lsdException w:name="Colorful Grid Accent 6" w:uiPriority="73"/>
+    <w:lsdException w:name="Subtle Emphasis" w:uiPriority="19" w:qFormat="1"/>
+    <w:lsdException w:name="Intense Emphasis" w:uiPriority="21" w:qFormat="1"/>
+    <w:lsdException w:name="Subtle Reference" w:uiPriority="31" w:qFormat="1"/>
+    <w:lsdException w:name="Intense Reference" w:uiPriority="32" w:qFormat="1"/>
+    <w:lsdException w:name="Book Title" w:uiPriority="33" w:qFormat="1"/>
+    <w:lsdException w:name="Bibliography" w:semiHidden="1" w:uiPriority="37" w:unhideWhenUsed="1"/>
+    <w:lsdException w:name="TOC Heading" w:semiHidden="1" w:uiPriority="39" w:unhideWhenUsed="1" w:qFormat="1"/>
+    <w:lsdException w:name="Plain Table 1" w:uiPriority="41"/>
+    <w:lsdException w:name="Plain Table 2" w:uiPriority="42"/>
+    <w:lsdException w:name="Plain Table 3" w:uiPriority="43"/>
+    <w:lsdException w:name="Plain Table 4" w:uiPriority="44"/>
+    <w:lsdException w:name="Plain Table 5" w:uiPriority="45"/>
+    <w:lsdException w:name="Grid Table Light" w:uiPriority="40"/>
+    <w:lsdException w:name="Grid Table 1 Light" w:uiPriority="46"/>
+    <w:lsdException w:name="Grid Table 2" w:uiPriority="47"/>
+    <w:lsdException w:name="Grid Table 3" w:uiPriority="48"/>
+    <w:lsdException w:name="Grid Table 4" w:uiPriority="49"/>
+    <w:lsdException w:name="Grid Table 5 Dark" w:uiPriority="50"/>
+    <w:lsdException w:name="Grid Table 6 Colorful" w:uiPriority="51"/>
+    <w:lsdException w:name="Grid Table 7 Colorful" w:uiPriority="52"/>
+    <w:lsdException w:name="Grid Table 1 Light Accent 1" w:uiPriority="46"/>
+    <w:lsdException w:name="Grid Table 2 Accent 1" w:uiPriority="47"/>
+    <w:lsdException w:name="Grid Table 3 Accent 1" w:uiPriority="48"/>
+    <w:lsdException w:name="Grid Table 4 Accent 1" w:uiPriority="49"/>
+    <w:lsdException w:name="Grid Table 5 Dark Accent 1" w:uiPriority="50"/>
+    <w:lsdException w:name="Grid Table 6 Colorful Accent 1" w:uiPriority="51"/>
+    <w:lsdException w:name="Grid Table 7 Colorful Accent 1" w:uiPriority="52"/>
+    <w:lsdException w:name="Grid Table 1 Light Accent 2" w:uiPriority="46"/>
+    <w:lsdException w:name="Grid Table 2 Accent 2" w:uiPriority="47"/>
+    <w:lsdException w:name="Grid Table 3 Accent 2" w:uiPriority="48"/>
+    <w:lsdException w:name="Grid Table 4 Accent 2" w:uiPriority="49"/>
+    <w:lsdException w:name="Grid Table 5 Dark Accent 2" w:uiPriority="50"/>
+    <w:lsdException w:name="Grid Table 6 Colorful Accent 2" w:uiPriority="51"/>
+    <w:lsdException w:name="Grid Table 7 Colorful Accent 2" w:uiPriority="52"/>
+    <w:lsdException w:name="Grid Table 1 Light Accent 3" w:uiPriority="46"/>
+    <w:lsdException w:name="Grid Table 2 Accent 3" w:uiPriority="47"/>
+    <w:lsdException w:name="Grid Table 3 Accent 3" w:uiPriority="48"/>
+    <w:lsdException w:name="Grid Table 4 Accent 3" w:uiPriority="49"/>
+    <w:lsdException w:name="Grid Table 5 Dark Accent 3" w:uiPriority="50"/>
+    <w:lsdException w:name="Grid Table 6 Colorful Accent 3" w:uiPriority="51"/>
+    <w:lsdException w:name="Grid Table 7 Colorful Accent 3" w:uiPriority="52"/>
+    <w:lsdException w:name="Grid Table 1 Light Accent 4" w:uiPriority="46"/>
+    <w:lsdException w:name="Grid Table 2 Accent 4" w:uiPriority="47"/>
+    <w:lsdException w:name="Grid Table 3 Accent 4" w:uiPriority="48"/>
+    <w:lsdException w:name="Grid Table 4 Accent 4" w:uiPriority="49"/>
+    <w:lsdException w:name="Grid Table 5 Dark Accent 4" w:uiPriority="50"/>
+    <w:lsdException w:name="Grid Table 6 Colorful Accent 4" w:uiPriority="51"/>
+    <w:lsdException w:name="Grid Table 7 Colorful Accent 4" w:uiPriority="52"/>
+    <w:lsdException w:name="Grid Table 1 Light Accent 5" w:uiPriority="46"/>
+    <w:lsdException w:name="Grid Table 2 Accent 5" w:uiPriority="47"/>
+    <w:lsdException w:name="Grid Table 3 Accent 5" w:uiPriority="48"/>
+    <w:lsdException w:name="Grid Table 4 Accent 5" w:uiPriority="49"/>
+    <w:lsdException w:name="Grid Table 5 Dark Accent 5" w:uiPriority="50"/>
+    <w:lsdException w:name="Grid Table 6 Colorful Accent 5" w:uiPriority="51"/>
+    <w:lsdException w:name="Grid Table 7 Colorful Accent 5" w:uiPriority="52"/>
+    <w:lsdException w:name="Grid Table 1 Light Accent 6" w:uiPriority="46"/>
+    <w:lsdException w:name="Grid Table 2 Accent 6" w:uiPriority="47"/>
+    <w:lsdException w:name="Grid Table 3 Accent 6" w:uiPriority="48"/>
+    <w:lsdException w:name="Grid Table 4 Accent 6" w:uiPriority="49"/>
+    <w:lsdException w:name="Grid Table 5 Dark Accent 6" w:uiPriority="50"/>
+    <w:lsdException w:name="Grid Table 6 Colorful Accent 6" w:uiPriority="51"/>
+    <w:lsdException w:name="Grid Table 7 Colorful Accent 6" w:uiPriority="52"/>
+    <w:lsdException w:name="List Table 1 Light" w:uiPriority="46"/>
+    <w:lsdException w:name="List Table 2" w:uiPriority="47"/>
+    <w:lsdException w:name="List Table 3" w:uiPriority="48"/>
+    <w:lsdException w:name="List Table 4" w:uiPriority="49"/>
+    <w:lsdException w:name="List Table 5 Dark" w:uiPriority="50"/>
+    <w:lsdException w:name="List Table 6 Colorful" w:uiPriority="51"/>
+    <w:lsdException w:name="List Table 7 Colorful" w:uiPriority="52"/>
+    <w:lsdException w:name="List Table 1 Light Accent 1" w:uiPriority="46"/>
+    <w:lsdException w:name="List Table 2 Accent 1" w:uiPriority="47"/>
+    <w:lsdException w:name="List Table 3 Accent 1" w:uiPriority="48"/>
+    <w:lsdException w:name="List Table 4 Accent 1" w:uiPriority="49"/>
+    <w:lsdException w:name="List Table 5 Dark Accent 1" w:uiPriority="50"/>
+    <w:lsdException w:name="List Table 6 Colorful Accent 1" w:uiPriority="51"/>
+    <w:lsdException w:name="List Table 7 Colorful Accent 1" w:uiPriority="52"/>
+    <w:lsdException w:name="List Table 1 Light Accent 2" w:uiPriority="46"/>
+    <w:lsdException w:name="List Table 2 Accent 2" w:uiPriority="47"/>
+    <w:lsdException w:name="List Table 3 Accent 2" w:uiPriority="48"/>
+    <w:lsdException w:name="List Table 4 Accent 2" w:uiPriority="49"/>
+    <w:lsdException w:name="List Table 5 Dark Accent 2" w:uiPriority="50"/>
+    <w:lsdException w:name="List Table 6 Colorful Accent 2" w:uiPriority="51"/>
+    <w:lsdException w:name="List Table 7 Colorful Accent 2" w:uiPriority="52"/>
+    <w:lsdException w:name="List Table 1 Light Accent 3" w:uiPriority="46"/>
+    <w:lsdException w:name="List Table 2 Accent 3" w:uiPriority="47"/>
+    <w:lsdException w:name="List Table 3 Accent 3" w:uiPriority="48"/>
+    <w:lsdException w:name="List Table 4 Accent 3" w:uiPriority="49"/>
+    <w:lsdException w:name="List Table 5 Dark Accent 3" w:uiPriority="50"/>
+    <w:lsdException w:name="List Table 6 Colorful Accent 3" w:uiPriority="51"/>
+    <w:lsdException w:name="List Table 7 Colorful Accent 3" w:uiPriority="52"/>
+    <w:lsdException w:name="List Table 1 Light Accent 4" w:uiPriority="46"/>
+    <w:lsdException w:name="List Table 2 Accent 4" w:uiPriority="47"/>
+    <w:lsdException w:name="List Table 3 Accent 4" w:uiPriority="48"/>
+    <w:lsdException w:name="List Table 4 Accent 4" w:uiPriority="49"/>
+    <w:lsdException w:name="List Table 5 Dark Accent 4" w:uiPriority="50"/>
+    <w:lsdException w:name="List Table 6 Colorful Accent 4" w:uiPriority="51"/>
+    <w:lsdException w:name="List Table 7 Colorful Accent 4" w:uiPriority="52"/>
+    <w:lsdException w:name="List Table 1 Light Accent 5" w:uiPriority="46"/>
+    <w:lsdException w:name="List Table 2 Accent 5" w:uiPriority="47"/>
+    <w:lsdException w:name="List Table 3 Accent 5" w:uiPriority="48"/>
+    <w:lsdException w:name="List Table 4 Accent 5" w:uiPriority="49"/>
+    <w:lsdException w:name="List Table 5 Dark Accent 5" w:uiPriority="50"/>
+    <w:lsdException w:name="List Table 6 Colorful Accent 5" w:uiPriority="51"/>
+    <w:lsdException w:name="List Table 7 Colorful Accent 5" w:uiPriority="52"/>
+    <w:lsdException w:name="List Table 1 Light Accent 6" w:uiPriority="46"/>
+    <w:lsdException w:name="List Table 2 Accent 6" w:uiPriority="47"/>
+    <w:lsdException w:name="List Table 3 Accent 6" w:uiPriority="48"/>
+    <w:lsdException w:name="List Table 4 Accent 6" w:uiPriority="49"/>
+    <w:lsdException w:name="List Table 5 Dark Accent 6" w:uiPriority="50"/>
+    <w:lsdException w:name="List Table 6 Colorful Accent 6" w:uiPriority="51"/>
+    <w:lsdException w:name="List Table 7 Colorful Accent 6" w:uiPriority="52"/>
+  </w:latentStyles>
+  <w:style w:type="paragraph" w:default="1" w:styleId="a">
     <w:name w:val="Normal"/>
-    <w:next w:val="style0"/>
     <w:qFormat/>
     <w:pPr>
-      <w:widowControl w:val="false"/>
+      <w:widowControl w:val="0"/>
       <w:jc w:val="both"/>
     </w:pPr>
-    <w:rPr/>
   </w:style>
-  <w:style w:type="character" w:default="1" w:styleId="style65">
+  <w:style w:type="character" w:default="1" w:styleId="a0">
     <w:name w:val="Default Paragraph Font"/>
-    <w:next w:val="style65"/>
     <w:uiPriority w:val="1"/>
+    <w:semiHidden/>
+    <w:unhideWhenUsed/>
   </w:style>
-  <w:style w:type="table" w:default="1" w:styleId="style105">
+  <w:style w:type="table" w:default="1" w:styleId="a1">
     <w:name w:val="Normal Table"/>
-    <w:next w:val="style105"/>
     <w:uiPriority w:val="99"/>
-    <w:pPr/>
-    <w:rPr/>
+    <w:semiHidden/>
+    <w:unhideWhenUsed/>
     <w:tblPr>
       <w:tblInd w:w="0" w:type="dxa"/>
       <w:tblCellMar>
@@ -1583,22 +2021,18 @@
         <w:right w:w="108" w:type="dxa"/>
       </w:tblCellMar>
     </w:tblPr>
-    <w:tcPr>
-      <w:tcBorders/>
-    </w:tcPr>
   </w:style>
-  <w:style w:type="numbering" w:default="1" w:styleId="style107">
+  <w:style w:type="numbering" w:default="1" w:styleId="a2">
     <w:name w:val="No List"/>
-    <w:next w:val="style107"/>
     <w:uiPriority w:val="99"/>
-    <w:pPr/>
+    <w:semiHidden/>
+    <w:unhideWhenUsed/>
   </w:style>
-  <w:style w:type="paragraph" w:customStyle="1" w:styleId="style4097">
+  <w:style w:type="paragraph" w:customStyle="1" w:styleId="a3">
     <w:name w:val="正常"/>
-    <w:next w:val="style4097"/>
     <w:qFormat/>
     <w:pPr>
-      <w:widowControl w:val="false"/>
+      <w:widowControl w:val="0"/>
       <w:jc w:val="both"/>
     </w:pPr>
     <w:rPr>
@@ -1607,19 +2041,18 @@
       <w:szCs w:val="24"/>
     </w:rPr>
   </w:style>
-  <w:style w:type="paragraph" w:styleId="style31">
+  <w:style w:type="paragraph" w:styleId="a4">
     <w:name w:val="header"/>
-    <w:basedOn w:val="style4097"/>
-    <w:next w:val="style31"/>
+    <w:basedOn w:val="a3"/>
     <w:pPr>
       <w:pBdr>
         <w:bottom w:val="single" w:sz="6" w:space="1" w:color="auto"/>
       </w:pBdr>
       <w:tabs>
-        <w:tab w:val="center" w:leader="none" w:pos="4153"/>
-        <w:tab w:val="right" w:leader="none" w:pos="8306"/>
+        <w:tab w:val="center" w:pos="4153"/>
+        <w:tab w:val="right" w:pos="8306"/>
       </w:tabs>
-      <w:snapToGrid w:val="false"/>
+      <w:snapToGrid w:val="0"/>
       <w:jc w:val="center"/>
     </w:pPr>
     <w:rPr>
@@ -1627,16 +2060,15 @@
       <w:szCs w:val="18"/>
     </w:rPr>
   </w:style>
-  <w:style w:type="paragraph" w:styleId="style32">
+  <w:style w:type="paragraph" w:styleId="a5">
     <w:name w:val="footer"/>
-    <w:basedOn w:val="style4097"/>
-    <w:next w:val="style32"/>
+    <w:basedOn w:val="a3"/>
     <w:pPr>
       <w:tabs>
-        <w:tab w:val="center" w:leader="none" w:pos="4153"/>
-        <w:tab w:val="right" w:leader="none" w:pos="8306"/>
+        <w:tab w:val="center" w:pos="4153"/>
+        <w:tab w:val="right" w:pos="8306"/>
       </w:tabs>
-      <w:snapToGrid w:val="false"/>
+      <w:snapToGrid w:val="0"/>
       <w:jc w:val="left"/>
     </w:pPr>
     <w:rPr>

--- a/file/IBM报名表.docx
+++ b/file/IBM报名表.docx
@@ -1,23 +1,70 @@
 
 <file path=word/document.xml><?xml version="1.0" encoding="utf-8"?>
-<w:document xmlns:wpc="http://schemas.microsoft.com/office/word/2010/wordprocessingCanvas" xmlns:cx="http://schemas.microsoft.com/office/drawing/2014/chartex" xmlns:cx1="http://schemas.microsoft.com/office/drawing/2015/9/8/chartex" xmlns:mc="http://schemas.openxmlformats.org/markup-compatibility/2006" xmlns:o="urn:schemas-microsoft-com:office:office" xmlns:r="http://schemas.openxmlformats.org/officeDocument/2006/relationships" xmlns:m="http://schemas.openxmlformats.org/officeDocument/2006/math" xmlns:v="urn:schemas-microsoft-com:vml" xmlns:wp14="http://schemas.microsoft.com/office/word/2010/wordprocessingDrawing" xmlns:wp="http://schemas.openxmlformats.org/drawingml/2006/wordprocessingDrawing" xmlns:w10="urn:schemas-microsoft-com:office:word" xmlns:w="http://schemas.openxmlformats.org/wordprocessingml/2006/main" xmlns:w14="http://schemas.microsoft.com/office/word/2010/wordml" xmlns:w15="http://schemas.microsoft.com/office/word/2012/wordml" xmlns:w16se="http://schemas.microsoft.com/office/word/2015/wordml/symex" xmlns:wpg="http://schemas.microsoft.com/office/word/2010/wordprocessingGroup" xmlns:wpi="http://schemas.microsoft.com/office/word/2010/wordprocessingInk" xmlns:wne="http://schemas.microsoft.com/office/word/2006/wordml" xmlns:wps="http://schemas.microsoft.com/office/word/2010/wordprocessingShape" mc:Ignorable="w14 w15 w16se wp14">
+<w:document xmlns:wpc="http://schemas.microsoft.com/office/word/2010/wordprocessingCanvas" xmlns:mc="http://schemas.openxmlformats.org/markup-compatibility/2006" xmlns:o="urn:schemas-microsoft-com:office:office" xmlns:r="http://schemas.openxmlformats.org/officeDocument/2006/relationships" xmlns:m="http://schemas.openxmlformats.org/officeDocument/2006/math" xmlns:v="urn:schemas-microsoft-com:vml" xmlns:wp14="http://schemas.microsoft.com/office/word/2010/wordprocessingDrawing" xmlns:wp="http://schemas.openxmlformats.org/drawingml/2006/wordprocessingDrawing" xmlns:w="http://schemas.openxmlformats.org/wordprocessingml/2006/main" xmlns:w14="http://schemas.microsoft.com/office/word/2010/wordml" xmlns:w10="urn:schemas-microsoft-com:office:word" xmlns:w15="http://schemas.microsoft.com/office/word/2012/wordml" xmlns:wpg="http://schemas.microsoft.com/office/word/2010/wordprocessingGroup" xmlns:wpi="http://schemas.microsoft.com/office/word/2010/wordprocessingInk" xmlns:wne="http://schemas.microsoft.com/office/word/2006/wordml" xmlns:wps="http://schemas.microsoft.com/office/word/2010/wordprocessingShape" xmlns:wpsCustomData="http://www.wps.cn/officeDocument/2013/wpsCustomData" mc:Ignorable="w14 w15 wp14">
   <w:body>
     <w:p>
       <w:pPr>
-        <w:pStyle w:val="a3"/>
-        <w:spacing w:line="400" w:lineRule="exact"/>
+        <w:pStyle w:val="3"/>
+        <w:spacing w:line="240" w:lineRule="auto"/>
         <w:ind w:firstLine="930"/>
+        <w:jc w:val="both"/>
         <w:rPr>
           <w:rFonts w:ascii="黑体" w:eastAsia="黑体"/>
           <w:sz w:val="40"/>
           <w:szCs w:val="40"/>
         </w:rPr>
       </w:pPr>
-      <w:bookmarkStart w:id="0" w:name="_GoBack"/>
+      <w:r>
+        <w:rPr>
+          <w:rFonts w:hint="eastAsia" w:ascii="黑体" w:eastAsia="黑体"/>
+          <w:sz w:val="37"/>
+        </w:rPr>
+        <w:drawing>
+          <wp:anchor distT="0" distB="0" distL="0" distR="0" simplePos="0" relativeHeight="1024" behindDoc="1" locked="0" layoutInCell="1" allowOverlap="1">
+            <wp:simplePos x="0" y="0"/>
+            <wp:positionH relativeFrom="column">
+              <wp:posOffset>-370840</wp:posOffset>
+            </wp:positionH>
+            <wp:positionV relativeFrom="page">
+              <wp:posOffset>544195</wp:posOffset>
+            </wp:positionV>
+            <wp:extent cx="2127885" cy="1056640"/>
+            <wp:effectExtent l="0" t="0" r="5715" b="10160"/>
+            <wp:wrapNone/>
+            <wp:docPr id="1026" name="图片 1" descr="C:\Users\tcy\Downloads\logo1.jpglogo1"/>
+            <wp:cNvGraphicFramePr/>
+            <a:graphic xmlns:a="http://schemas.openxmlformats.org/drawingml/2006/main">
+              <a:graphicData uri="http://schemas.openxmlformats.org/drawingml/2006/picture">
+                <pic:pic xmlns:pic="http://schemas.openxmlformats.org/drawingml/2006/picture">
+                  <pic:nvPicPr>
+                    <pic:cNvPr id="1026" name="图片 1" descr="C:\Users\tcy\Downloads\logo1.jpglogo1"/>
+                    <pic:cNvPicPr/>
+                  </pic:nvPicPr>
+                  <pic:blipFill>
+                    <a:blip r:embed="rId5"/>
+                    <a:srcRect/>
+                    <a:stretch>
+                      <a:fillRect/>
+                    </a:stretch>
+                  </pic:blipFill>
+                  <pic:spPr>
+                    <a:xfrm>
+                      <a:off x="0" y="0"/>
+                      <a:ext cx="2127885" cy="1056640"/>
+                    </a:xfrm>
+                    <a:prstGeom prst="rect">
+                      <a:avLst/>
+                    </a:prstGeom>
+                  </pic:spPr>
+                </pic:pic>
+              </a:graphicData>
+            </a:graphic>
+          </wp:anchor>
+        </w:drawing>
+      </w:r>
       <w:r>
         <w:rPr>
           <w:rFonts w:ascii="黑体" w:eastAsia="黑体"/>
-          <w:noProof/>
           <w:sz w:val="40"/>
           <w:szCs w:val="40"/>
         </w:rPr>
@@ -25,15 +72,15 @@
           <wp:anchor distT="0" distB="0" distL="114300" distR="114300" simplePos="0" relativeHeight="251658240" behindDoc="0" locked="0" layoutInCell="1" allowOverlap="1">
             <wp:simplePos x="0" y="0"/>
             <wp:positionH relativeFrom="margin">
-              <wp:posOffset>4096385</wp:posOffset>
+              <wp:posOffset>3962400</wp:posOffset>
             </wp:positionH>
             <wp:positionV relativeFrom="margin">
-              <wp:posOffset>-771387</wp:posOffset>
+              <wp:posOffset>-733425</wp:posOffset>
             </wp:positionV>
-            <wp:extent cx="998855" cy="1106805"/>
-            <wp:effectExtent l="133350" t="114300" r="125095" b="169545"/>
+            <wp:extent cx="1709420" cy="1657985"/>
+            <wp:effectExtent l="90805" t="73025" r="104775" b="116840"/>
             <wp:wrapSquare wrapText="bothSides"/>
-            <wp:docPr id="5" name="图片 5"/>
+            <wp:docPr id="5" name="图片 5" descr="C:\Users\tcy\Downloads\qrcode.jpgqrcode"/>
             <wp:cNvGraphicFramePr>
               <a:graphicFrameLocks xmlns:a="http://schemas.openxmlformats.org/drawingml/2006/main" noChangeAspect="1"/>
             </wp:cNvGraphicFramePr>
@@ -41,17 +88,14 @@
               <a:graphicData uri="http://schemas.openxmlformats.org/drawingml/2006/picture">
                 <pic:pic xmlns:pic="http://schemas.openxmlformats.org/drawingml/2006/picture">
                   <pic:nvPicPr>
-                    <pic:cNvPr id="5" name="TIM图片20180812151659.png"/>
-                    <pic:cNvPicPr/>
+                    <pic:cNvPr id="5" name="图片 5" descr="C:\Users\tcy\Downloads\qrcode.jpgqrcode"/>
+                    <pic:cNvPicPr>
+                      <a:picLocks noChangeAspect="1"/>
+                    </pic:cNvPicPr>
                   </pic:nvPicPr>
                   <pic:blipFill>
-                    <a:blip r:embed="rId7" cstate="print">
-                      <a:extLst>
-                        <a:ext uri="{28A0092B-C50C-407E-A947-70E740481C1C}">
-                          <a14:useLocalDpi xmlns:a14="http://schemas.microsoft.com/office/drawing/2010/main" val="0"/>
-                        </a:ext>
-                      </a:extLst>
-                    </a:blip>
+                    <a:blip r:embed="rId6"/>
+                    <a:srcRect/>
                     <a:stretch>
                       <a:fillRect/>
                     </a:stretch>
@@ -59,7 +103,7 @@
                   <pic:spPr>
                     <a:xfrm>
                       <a:off x="0" y="0"/>
-                      <a:ext cx="998855" cy="1106805"/>
+                      <a:ext cx="1709420" cy="1657985"/>
                     </a:xfrm>
                     <a:prstGeom prst="rect">
                       <a:avLst/>
@@ -74,6 +118,8 @@
                         <a:srgbClr val="FFFFFF"/>
                       </a:solidFill>
                       <a:miter lim="800000"/>
+                      <a:headEnd/>
+                      <a:tailEnd/>
                     </a:ln>
                     <a:effectLst>
                       <a:outerShdw blurRad="55000" dist="18000" dir="5400000" algn="tl" rotWithShape="0">
@@ -98,68 +144,6 @@
                 </pic:pic>
               </a:graphicData>
             </a:graphic>
-            <wp14:sizeRelH relativeFrom="margin">
-              <wp14:pctWidth>0</wp14:pctWidth>
-            </wp14:sizeRelH>
-            <wp14:sizeRelV relativeFrom="margin">
-              <wp14:pctHeight>0</wp14:pctHeight>
-            </wp14:sizeRelV>
-          </wp:anchor>
-        </w:drawing>
-      </w:r>
-      <w:bookmarkEnd w:id="0"/>
-      <w:r>
-        <w:rPr>
-          <w:rFonts w:ascii="黑体" w:eastAsia="黑体" w:hint="eastAsia"/>
-          <w:noProof/>
-          <w:sz w:val="37"/>
-        </w:rPr>
-        <w:drawing>
-          <wp:anchor distT="0" distB="0" distL="0" distR="0" simplePos="0" relativeHeight="2" behindDoc="1" locked="0" layoutInCell="1" allowOverlap="1">
-            <wp:simplePos x="0" y="0"/>
-            <wp:positionH relativeFrom="column">
-              <wp:posOffset>-341453</wp:posOffset>
-            </wp:positionH>
-            <wp:positionV relativeFrom="page">
-              <wp:posOffset>519936</wp:posOffset>
-            </wp:positionV>
-            <wp:extent cx="2214143" cy="892601"/>
-            <wp:effectExtent l="0" t="0" r="0" b="0"/>
-            <wp:wrapNone/>
-            <wp:docPr id="1026" name="图片 1"/>
-            <wp:cNvGraphicFramePr>
-              <a:graphicFrameLocks xmlns:a="http://schemas.openxmlformats.org/drawingml/2006/main"/>
-            </wp:cNvGraphicFramePr>
-            <a:graphic xmlns:a="http://schemas.openxmlformats.org/drawingml/2006/main">
-              <a:graphicData uri="http://schemas.openxmlformats.org/drawingml/2006/picture">
-                <pic:pic xmlns:pic="http://schemas.openxmlformats.org/drawingml/2006/picture">
-                  <pic:nvPicPr>
-                    <pic:cNvPr id="0" name="图片 1"/>
-                    <pic:cNvPicPr/>
-                  </pic:nvPicPr>
-                  <pic:blipFill>
-                    <a:blip r:embed="rId8" cstate="print"/>
-                    <a:srcRect/>
-                    <a:stretch/>
-                  </pic:blipFill>
-                  <pic:spPr>
-                    <a:xfrm>
-                      <a:off x="0" y="0"/>
-                      <a:ext cx="2214143" cy="892601"/>
-                    </a:xfrm>
-                    <a:prstGeom prst="rect">
-                      <a:avLst/>
-                    </a:prstGeom>
-                  </pic:spPr>
-                </pic:pic>
-              </a:graphicData>
-            </a:graphic>
-            <wp14:sizeRelH relativeFrom="page">
-              <wp14:pctWidth>0</wp14:pctWidth>
-            </wp14:sizeRelH>
-            <wp14:sizeRelV relativeFrom="page">
-              <wp14:pctHeight>0</wp14:pctHeight>
-            </wp14:sizeRelV>
           </wp:anchor>
         </w:drawing>
       </w:r>
@@ -173,24 +157,16 @@
       </w:r>
       <w:r>
         <w:rPr>
-          <w:rFonts w:ascii="黑体" w:eastAsia="黑体" w:hint="eastAsia"/>
-          <w:sz w:val="40"/>
-          <w:szCs w:val="40"/>
-        </w:rPr>
-        <w:t>IBM</w:t>
-      </w:r>
-      <w:r>
-        <w:rPr>
-          <w:rFonts w:ascii="黑体" w:eastAsia="黑体" w:hint="eastAsia"/>
-          <w:sz w:val="40"/>
-          <w:szCs w:val="40"/>
-        </w:rPr>
-        <w:t>学生俱乐部</w:t>
+          <w:rFonts w:hint="eastAsia" w:ascii="黑体" w:eastAsia="黑体"/>
+          <w:sz w:val="44"/>
+          <w:szCs w:val="44"/>
+        </w:rPr>
+        <w:t>IBM学生俱乐部</w:t>
       </w:r>
     </w:p>
     <w:p>
       <w:pPr>
-        <w:pStyle w:val="a3"/>
+        <w:pStyle w:val="3"/>
         <w:spacing w:line="400" w:lineRule="exact"/>
         <w:ind w:firstLine="930"/>
         <w:jc w:val="center"/>
@@ -202,17 +178,24 @@
     </w:p>
     <w:tbl>
       <w:tblPr>
+        <w:tblStyle w:val="6"/>
         <w:tblW w:w="9498" w:type="dxa"/>
         <w:tblInd w:w="-318" w:type="dxa"/>
         <w:tblBorders>
-          <w:top w:val="single" w:sz="4" w:space="0" w:color="auto"/>
-          <w:left w:val="single" w:sz="4" w:space="0" w:color="auto"/>
-          <w:bottom w:val="single" w:sz="4" w:space="0" w:color="auto"/>
-          <w:right w:val="single" w:sz="4" w:space="0" w:color="auto"/>
-          <w:insideH w:val="single" w:sz="4" w:space="0" w:color="auto"/>
-          <w:insideV w:val="single" w:sz="4" w:space="0" w:color="auto"/>
+          <w:top w:val="single" w:color="auto" w:sz="4" w:space="0"/>
+          <w:left w:val="single" w:color="auto" w:sz="4" w:space="0"/>
+          <w:bottom w:val="single" w:color="auto" w:sz="4" w:space="0"/>
+          <w:right w:val="single" w:color="auto" w:sz="4" w:space="0"/>
+          <w:insideH w:val="single" w:color="auto" w:sz="4" w:space="0"/>
+          <w:insideV w:val="single" w:color="auto" w:sz="4" w:space="0"/>
         </w:tblBorders>
-        <w:tblLook w:val="01E0" w:firstRow="1" w:lastRow="1" w:firstColumn="1" w:lastColumn="1" w:noHBand="0" w:noVBand="0"/>
+        <w:tblLayout w:type="fixed"/>
+        <w:tblCellMar>
+          <w:top w:w="0" w:type="dxa"/>
+          <w:left w:w="108" w:type="dxa"/>
+          <w:bottom w:w="0" w:type="dxa"/>
+          <w:right w:w="108" w:type="dxa"/>
+        </w:tblCellMar>
       </w:tblPr>
       <w:tblGrid>
         <w:gridCol w:w="567"/>
@@ -225,8 +208,25 @@
         <w:gridCol w:w="1087"/>
       </w:tblGrid>
       <w:tr>
+        <w:tblPrEx>
+          <w:tblBorders>
+            <w:top w:val="single" w:color="auto" w:sz="4" w:space="0"/>
+            <w:left w:val="single" w:color="auto" w:sz="4" w:space="0"/>
+            <w:bottom w:val="single" w:color="auto" w:sz="4" w:space="0"/>
+            <w:right w:val="single" w:color="auto" w:sz="4" w:space="0"/>
+            <w:insideH w:val="single" w:color="auto" w:sz="4" w:space="0"/>
+            <w:insideV w:val="single" w:color="auto" w:sz="4" w:space="0"/>
+          </w:tblBorders>
+          <w:tblLayout w:type="fixed"/>
+          <w:tblCellMar>
+            <w:top w:w="0" w:type="dxa"/>
+            <w:left w:w="108" w:type="dxa"/>
+            <w:bottom w:w="0" w:type="dxa"/>
+            <w:right w:w="108" w:type="dxa"/>
+          </w:tblCellMar>
+        </w:tblPrEx>
         <w:trPr>
-          <w:trHeight w:val="787"/>
+          <w:trHeight w:val="787" w:hRule="atLeast"/>
         </w:trPr>
         <w:tc>
           <w:tcPr>
@@ -236,9 +236,9 @@
           </w:tcPr>
           <w:p>
             <w:pPr>
-              <w:pStyle w:val="a3"/>
+              <w:pStyle w:val="3"/>
               <w:snapToGrid w:val="0"/>
-              <w:ind w:leftChars="-202" w:left="-404" w:firstLineChars="152" w:firstLine="426"/>
+              <w:ind w:left="-404" w:leftChars="-202" w:firstLine="425" w:firstLineChars="152"/>
               <w:jc w:val="center"/>
               <w:rPr>
                 <w:rFonts w:ascii="仿宋_GB2312" w:eastAsia="仿宋_GB2312"/>
@@ -264,9 +264,9 @@
           </w:tcPr>
           <w:p>
             <w:pPr>
-              <w:pStyle w:val="a3"/>
+              <w:pStyle w:val="3"/>
               <w:snapToGrid w:val="0"/>
-              <w:ind w:leftChars="-50" w:left="-100" w:rightChars="-50" w:right="-100"/>
+              <w:ind w:left="-100" w:leftChars="-50" w:right="-100" w:rightChars="-50"/>
               <w:jc w:val="center"/>
               <w:rPr>
                 <w:rFonts w:ascii="仿宋_GB2312" w:eastAsia="仿宋_GB2312"/>
@@ -283,7 +283,7 @@
           </w:tcPr>
           <w:p>
             <w:pPr>
-              <w:pStyle w:val="a3"/>
+              <w:pStyle w:val="3"/>
               <w:snapToGrid w:val="0"/>
               <w:jc w:val="center"/>
               <w:rPr>
@@ -294,7 +294,7 @@
             </w:pPr>
             <w:r>
               <w:rPr>
-                <w:rFonts w:ascii="仿宋_GB2312" w:eastAsia="仿宋_GB2312" w:hint="eastAsia"/>
+                <w:rFonts w:hint="eastAsia" w:ascii="仿宋_GB2312" w:eastAsia="仿宋_GB2312"/>
                 <w:sz w:val="28"/>
                 <w:szCs w:val="28"/>
               </w:rPr>
@@ -310,7 +310,7 @@
           </w:tcPr>
           <w:p>
             <w:pPr>
-              <w:pStyle w:val="a3"/>
+              <w:pStyle w:val="3"/>
               <w:snapToGrid w:val="0"/>
               <w:jc w:val="center"/>
               <w:rPr>
@@ -323,9 +323,26 @@
         </w:tc>
       </w:tr>
       <w:tr>
+        <w:tblPrEx>
+          <w:tblBorders>
+            <w:top w:val="single" w:color="auto" w:sz="4" w:space="0"/>
+            <w:left w:val="single" w:color="auto" w:sz="4" w:space="0"/>
+            <w:bottom w:val="single" w:color="auto" w:sz="4" w:space="0"/>
+            <w:right w:val="single" w:color="auto" w:sz="4" w:space="0"/>
+            <w:insideH w:val="single" w:color="auto" w:sz="4" w:space="0"/>
+            <w:insideV w:val="single" w:color="auto" w:sz="4" w:space="0"/>
+          </w:tblBorders>
+          <w:tblLayout w:type="fixed"/>
+          <w:tblCellMar>
+            <w:top w:w="0" w:type="dxa"/>
+            <w:left w:w="108" w:type="dxa"/>
+            <w:bottom w:w="0" w:type="dxa"/>
+            <w:right w:w="108" w:type="dxa"/>
+          </w:tblCellMar>
+        </w:tblPrEx>
         <w:trPr>
           <w:cantSplit/>
-          <w:trHeight w:val="702"/>
+          <w:trHeight w:val="702" w:hRule="atLeast"/>
         </w:trPr>
         <w:tc>
           <w:tcPr>
@@ -335,7 +352,7 @@
           </w:tcPr>
           <w:p>
             <w:pPr>
-              <w:pStyle w:val="a3"/>
+              <w:pStyle w:val="3"/>
               <w:snapToGrid w:val="0"/>
               <w:jc w:val="center"/>
               <w:rPr>
@@ -346,7 +363,7 @@
             </w:pPr>
             <w:r>
               <w:rPr>
-                <w:rFonts w:ascii="仿宋_GB2312" w:eastAsia="仿宋_GB2312" w:hint="eastAsia"/>
+                <w:rFonts w:hint="eastAsia" w:ascii="仿宋_GB2312" w:eastAsia="仿宋_GB2312"/>
                 <w:sz w:val="28"/>
                 <w:szCs w:val="28"/>
               </w:rPr>
@@ -355,7 +372,7 @@
           </w:p>
           <w:p>
             <w:pPr>
-              <w:pStyle w:val="a3"/>
+              <w:pStyle w:val="3"/>
               <w:snapToGrid w:val="0"/>
               <w:jc w:val="center"/>
               <w:rPr>
@@ -366,7 +383,7 @@
             </w:pPr>
             <w:r>
               <w:rPr>
-                <w:rFonts w:ascii="仿宋_GB2312" w:eastAsia="仿宋_GB2312" w:hint="eastAsia"/>
+                <w:rFonts w:hint="eastAsia" w:ascii="仿宋_GB2312" w:eastAsia="仿宋_GB2312"/>
                 <w:sz w:val="28"/>
                 <w:szCs w:val="28"/>
               </w:rPr>
@@ -382,9 +399,9 @@
           </w:tcPr>
           <w:p>
             <w:pPr>
-              <w:pStyle w:val="a3"/>
+              <w:pStyle w:val="3"/>
               <w:snapToGrid w:val="0"/>
-              <w:ind w:rightChars="-50" w:right="-100"/>
+              <w:ind w:right="-100" w:rightChars="-50"/>
               <w:jc w:val="center"/>
               <w:rPr>
                 <w:rFonts w:ascii="仿宋_GB2312" w:eastAsia="仿宋_GB2312"/>
@@ -401,7 +418,7 @@
           </w:tcPr>
           <w:p>
             <w:pPr>
-              <w:pStyle w:val="a3"/>
+              <w:pStyle w:val="3"/>
               <w:snapToGrid w:val="0"/>
               <w:jc w:val="center"/>
               <w:rPr>
@@ -427,7 +444,7 @@
           </w:tcPr>
           <w:p>
             <w:pPr>
-              <w:pStyle w:val="a3"/>
+              <w:pStyle w:val="3"/>
               <w:snapToGrid w:val="0"/>
               <w:rPr>
                 <w:rFonts w:ascii="仿宋_GB2312" w:eastAsia="仿宋_GB2312"/>
@@ -444,9 +461,9 @@
           </w:tcPr>
           <w:p>
             <w:pPr>
-              <w:pStyle w:val="a3"/>
+              <w:pStyle w:val="3"/>
               <w:snapToGrid w:val="0"/>
-              <w:ind w:rightChars="-50" w:right="-100"/>
+              <w:ind w:right="-100" w:rightChars="-50"/>
               <w:jc w:val="center"/>
               <w:rPr>
                 <w:rFonts w:ascii="仿宋_GB2312" w:eastAsia="仿宋_GB2312"/>
@@ -471,7 +488,7 @@
           </w:tcPr>
           <w:p>
             <w:pPr>
-              <w:pStyle w:val="a3"/>
+              <w:pStyle w:val="3"/>
               <w:snapToGrid w:val="0"/>
               <w:jc w:val="center"/>
               <w:rPr>
@@ -484,9 +501,26 @@
         </w:tc>
       </w:tr>
       <w:tr>
+        <w:tblPrEx>
+          <w:tblBorders>
+            <w:top w:val="single" w:color="auto" w:sz="4" w:space="0"/>
+            <w:left w:val="single" w:color="auto" w:sz="4" w:space="0"/>
+            <w:bottom w:val="single" w:color="auto" w:sz="4" w:space="0"/>
+            <w:right w:val="single" w:color="auto" w:sz="4" w:space="0"/>
+            <w:insideH w:val="single" w:color="auto" w:sz="4" w:space="0"/>
+            <w:insideV w:val="single" w:color="auto" w:sz="4" w:space="0"/>
+          </w:tblBorders>
+          <w:tblLayout w:type="fixed"/>
+          <w:tblCellMar>
+            <w:top w:w="0" w:type="dxa"/>
+            <w:left w:w="108" w:type="dxa"/>
+            <w:bottom w:w="0" w:type="dxa"/>
+            <w:right w:w="108" w:type="dxa"/>
+          </w:tblCellMar>
+        </w:tblPrEx>
         <w:trPr>
           <w:cantSplit/>
-          <w:trHeight w:val="702"/>
+          <w:trHeight w:val="702" w:hRule="atLeast"/>
         </w:trPr>
         <w:tc>
           <w:tcPr>
@@ -496,7 +530,7 @@
           </w:tcPr>
           <w:p>
             <w:pPr>
-              <w:pStyle w:val="a3"/>
+              <w:pStyle w:val="3"/>
               <w:snapToGrid w:val="0"/>
               <w:jc w:val="center"/>
               <w:rPr>
@@ -515,7 +549,7 @@
             </w:r>
             <w:r>
               <w:rPr>
-                <w:rFonts w:ascii="仿宋_GB2312" w:eastAsia="仿宋_GB2312" w:hint="eastAsia"/>
+                <w:rFonts w:hint="eastAsia" w:ascii="仿宋_GB2312" w:eastAsia="仿宋_GB2312"/>
                 <w:sz w:val="24"/>
                 <w:szCs w:val="28"/>
               </w:rPr>
@@ -531,7 +565,7 @@
             </w:r>
             <w:r>
               <w:rPr>
-                <w:rFonts w:ascii="仿宋_GB2312" w:eastAsia="仿宋_GB2312" w:hint="eastAsia"/>
+                <w:rFonts w:hint="eastAsia" w:ascii="仿宋_GB2312" w:eastAsia="仿宋_GB2312"/>
                 <w:sz w:val="24"/>
                 <w:szCs w:val="28"/>
               </w:rPr>
@@ -547,7 +581,7 @@
           </w:tcPr>
           <w:p>
             <w:pPr>
-              <w:pStyle w:val="a3"/>
+              <w:pStyle w:val="3"/>
               <w:numPr>
                 <w:ilvl w:val="0"/>
                 <w:numId w:val="1"/>
@@ -562,7 +596,7 @@
             </w:pPr>
             <w:r>
               <w:rPr>
-                <w:rFonts w:ascii="仿宋_GB2312" w:eastAsia="仿宋_GB2312" w:hint="eastAsia"/>
+                <w:rFonts w:hint="eastAsia" w:ascii="仿宋_GB2312" w:eastAsia="仿宋_GB2312"/>
                 <w:sz w:val="28"/>
                 <w:szCs w:val="28"/>
               </w:rPr>
@@ -571,7 +605,7 @@
           </w:p>
           <w:p>
             <w:pPr>
-              <w:pStyle w:val="a3"/>
+              <w:pStyle w:val="3"/>
               <w:numPr>
                 <w:ilvl w:val="0"/>
                 <w:numId w:val="1"/>
@@ -586,7 +620,7 @@
             </w:pPr>
             <w:r>
               <w:rPr>
-                <w:rFonts w:ascii="仿宋_GB2312" w:eastAsia="仿宋_GB2312" w:hint="eastAsia"/>
+                <w:rFonts w:hint="eastAsia" w:ascii="仿宋_GB2312" w:eastAsia="仿宋_GB2312"/>
                 <w:sz w:val="28"/>
                 <w:szCs w:val="28"/>
               </w:rPr>
@@ -601,9 +635,9 @@
           </w:tcPr>
           <w:p>
             <w:pPr>
-              <w:pStyle w:val="a3"/>
+              <w:pStyle w:val="3"/>
               <w:snapToGrid w:val="0"/>
-              <w:ind w:rightChars="-50" w:right="-100"/>
+              <w:ind w:right="-100" w:rightChars="-50"/>
               <w:jc w:val="center"/>
               <w:rPr>
                 <w:rFonts w:ascii="仿宋_GB2312" w:eastAsia="仿宋_GB2312"/>
@@ -621,7 +655,7 @@
             </w:r>
             <w:r>
               <w:rPr>
-                <w:rFonts w:ascii="仿宋_GB2312" w:eastAsia="仿宋_GB2312" w:hint="eastAsia"/>
+                <w:rFonts w:hint="eastAsia" w:ascii="仿宋_GB2312" w:eastAsia="仿宋_GB2312"/>
                 <w:sz w:val="28"/>
                 <w:szCs w:val="28"/>
               </w:rPr>
@@ -644,7 +678,7 @@
           </w:tcPr>
           <w:p>
             <w:pPr>
-              <w:pStyle w:val="a3"/>
+              <w:pStyle w:val="3"/>
               <w:snapToGrid w:val="0"/>
               <w:jc w:val="center"/>
               <w:rPr>
@@ -662,7 +696,7 @@
           </w:tcPr>
           <w:p>
             <w:pPr>
-              <w:pStyle w:val="a3"/>
+              <w:pStyle w:val="3"/>
               <w:snapToGrid w:val="0"/>
               <w:spacing w:line="320" w:lineRule="exact"/>
               <w:jc w:val="center"/>
@@ -689,7 +723,7 @@
           </w:tcPr>
           <w:p>
             <w:pPr>
-              <w:pStyle w:val="a3"/>
+              <w:pStyle w:val="3"/>
               <w:snapToGrid w:val="0"/>
               <w:jc w:val="center"/>
               <w:rPr>
@@ -702,8 +736,25 @@
         </w:tc>
       </w:tr>
       <w:tr>
+        <w:tblPrEx>
+          <w:tblBorders>
+            <w:top w:val="single" w:color="auto" w:sz="4" w:space="0"/>
+            <w:left w:val="single" w:color="auto" w:sz="4" w:space="0"/>
+            <w:bottom w:val="single" w:color="auto" w:sz="4" w:space="0"/>
+            <w:right w:val="single" w:color="auto" w:sz="4" w:space="0"/>
+            <w:insideH w:val="single" w:color="auto" w:sz="4" w:space="0"/>
+            <w:insideV w:val="single" w:color="auto" w:sz="4" w:space="0"/>
+          </w:tblBorders>
+          <w:tblLayout w:type="fixed"/>
+          <w:tblCellMar>
+            <w:top w:w="0" w:type="dxa"/>
+            <w:left w:w="108" w:type="dxa"/>
+            <w:bottom w:w="0" w:type="dxa"/>
+            <w:right w:w="108" w:type="dxa"/>
+          </w:tblCellMar>
+        </w:tblPrEx>
         <w:trPr>
-          <w:trHeight w:val="3078"/>
+          <w:trHeight w:val="2133" w:hRule="atLeast"/>
         </w:trPr>
         <w:tc>
           <w:tcPr>
@@ -712,7 +763,7 @@
           </w:tcPr>
           <w:p>
             <w:pPr>
-              <w:pStyle w:val="a3"/>
+              <w:pStyle w:val="3"/>
               <w:adjustRightInd w:val="0"/>
               <w:snapToGrid w:val="0"/>
               <w:spacing w:line="240" w:lineRule="atLeast"/>
@@ -740,7 +791,7 @@
           </w:tcPr>
           <w:p>
             <w:pPr>
-              <w:pStyle w:val="a3"/>
+              <w:pStyle w:val="3"/>
               <w:rPr>
                 <w:rFonts w:ascii="宋体" w:hAnsi="宋体" w:cs="宋体"/>
                 <w:szCs w:val="21"/>
@@ -750,8 +801,25 @@
         </w:tc>
       </w:tr>
       <w:tr>
+        <w:tblPrEx>
+          <w:tblBorders>
+            <w:top w:val="single" w:color="auto" w:sz="4" w:space="0"/>
+            <w:left w:val="single" w:color="auto" w:sz="4" w:space="0"/>
+            <w:bottom w:val="single" w:color="auto" w:sz="4" w:space="0"/>
+            <w:right w:val="single" w:color="auto" w:sz="4" w:space="0"/>
+            <w:insideH w:val="single" w:color="auto" w:sz="4" w:space="0"/>
+            <w:insideV w:val="single" w:color="auto" w:sz="4" w:space="0"/>
+          </w:tblBorders>
+          <w:tblLayout w:type="fixed"/>
+          <w:tblCellMar>
+            <w:top w:w="0" w:type="dxa"/>
+            <w:left w:w="108" w:type="dxa"/>
+            <w:bottom w:w="0" w:type="dxa"/>
+            <w:right w:w="108" w:type="dxa"/>
+          </w:tblCellMar>
+        </w:tblPrEx>
         <w:trPr>
-          <w:trHeight w:val="2365"/>
+          <w:trHeight w:val="1580" w:hRule="atLeast"/>
         </w:trPr>
         <w:tc>
           <w:tcPr>
@@ -760,7 +828,7 @@
           </w:tcPr>
           <w:p>
             <w:pPr>
-              <w:pStyle w:val="a3"/>
+              <w:pStyle w:val="3"/>
               <w:adjustRightInd w:val="0"/>
               <w:snapToGrid w:val="0"/>
               <w:spacing w:line="240" w:lineRule="atLeast"/>
@@ -773,7 +841,7 @@
             </w:pPr>
             <w:r>
               <w:rPr>
-                <w:rFonts w:ascii="仿宋_GB2312" w:eastAsia="仿宋_GB2312" w:hint="eastAsia"/>
+                <w:rFonts w:hint="eastAsia" w:ascii="仿宋_GB2312" w:eastAsia="仿宋_GB2312"/>
                 <w:sz w:val="28"/>
                 <w:szCs w:val="28"/>
               </w:rPr>
@@ -788,7 +856,7 @@
           </w:tcPr>
           <w:p>
             <w:pPr>
-              <w:pStyle w:val="a3"/>
+              <w:pStyle w:val="3"/>
               <w:rPr>
                 <w:rFonts w:ascii="仿宋_GB2312" w:eastAsia="仿宋_GB2312"/>
                 <w:sz w:val="24"/>
@@ -797,7 +865,7 @@
           </w:p>
           <w:p>
             <w:pPr>
-              <w:pStyle w:val="a3"/>
+              <w:pStyle w:val="3"/>
               <w:rPr>
                 <w:rFonts w:ascii="仿宋_GB2312" w:eastAsia="仿宋_GB2312"/>
                 <w:sz w:val="24"/>
@@ -806,7 +874,7 @@
           </w:p>
           <w:p>
             <w:pPr>
-              <w:pStyle w:val="a3"/>
+              <w:pStyle w:val="3"/>
               <w:rPr>
                 <w:rFonts w:ascii="仿宋_GB2312" w:eastAsia="仿宋_GB2312"/>
                 <w:sz w:val="24"/>
@@ -815,7 +883,7 @@
           </w:p>
           <w:p>
             <w:pPr>
-              <w:pStyle w:val="a3"/>
+              <w:pStyle w:val="3"/>
               <w:rPr>
                 <w:rFonts w:ascii="仿宋_GB2312" w:eastAsia="仿宋_GB2312"/>
                 <w:sz w:val="24"/>
@@ -825,8 +893,25 @@
         </w:tc>
       </w:tr>
       <w:tr>
+        <w:tblPrEx>
+          <w:tblBorders>
+            <w:top w:val="single" w:color="auto" w:sz="4" w:space="0"/>
+            <w:left w:val="single" w:color="auto" w:sz="4" w:space="0"/>
+            <w:bottom w:val="single" w:color="auto" w:sz="4" w:space="0"/>
+            <w:right w:val="single" w:color="auto" w:sz="4" w:space="0"/>
+            <w:insideH w:val="single" w:color="auto" w:sz="4" w:space="0"/>
+            <w:insideV w:val="single" w:color="auto" w:sz="4" w:space="0"/>
+          </w:tblBorders>
+          <w:tblLayout w:type="fixed"/>
+          <w:tblCellMar>
+            <w:top w:w="0" w:type="dxa"/>
+            <w:left w:w="108" w:type="dxa"/>
+            <w:bottom w:w="0" w:type="dxa"/>
+            <w:right w:w="108" w:type="dxa"/>
+          </w:tblCellMar>
+        </w:tblPrEx>
         <w:trPr>
-          <w:trHeight w:val="420"/>
+          <w:trHeight w:val="420" w:hRule="atLeast"/>
         </w:trPr>
         <w:tc>
           <w:tcPr>
@@ -835,17 +920,17 @@
           </w:tcPr>
           <w:p>
             <w:pPr>
-              <w:pStyle w:val="a3"/>
-              <w:jc w:val="center"/>
-              <w:rPr>
-                <w:rFonts w:ascii="仿宋_GB2312" w:eastAsia="仿宋_GB2312"/>
-                <w:sz w:val="28"/>
-                <w:szCs w:val="28"/>
-              </w:rPr>
-            </w:pPr>
-            <w:r>
-              <w:rPr>
-                <w:rFonts w:ascii="仿宋_GB2312" w:eastAsia="仿宋_GB2312" w:hint="eastAsia"/>
+              <w:pStyle w:val="3"/>
+              <w:jc w:val="center"/>
+              <w:rPr>
+                <w:rFonts w:ascii="仿宋_GB2312" w:eastAsia="仿宋_GB2312"/>
+                <w:sz w:val="28"/>
+                <w:szCs w:val="28"/>
+              </w:rPr>
+            </w:pPr>
+            <w:r>
+              <w:rPr>
+                <w:rFonts w:hint="eastAsia" w:ascii="仿宋_GB2312" w:eastAsia="仿宋_GB2312"/>
                 <w:sz w:val="28"/>
                 <w:szCs w:val="28"/>
               </w:rPr>
@@ -860,37 +945,21 @@
           </w:tcPr>
           <w:p>
             <w:pPr>
-              <w:pStyle w:val="a3"/>
-              <w:jc w:val="center"/>
-              <w:rPr>
-                <w:rFonts w:ascii="仿宋_GB2312" w:eastAsia="仿宋_GB2312"/>
-                <w:sz w:val="28"/>
-                <w:szCs w:val="28"/>
-              </w:rPr>
-            </w:pPr>
-            <w:r>
-              <w:rPr>
-                <w:rFonts w:ascii="仿宋_GB2312" w:eastAsia="仿宋_GB2312"/>
-                <w:sz w:val="28"/>
-                <w:szCs w:val="28"/>
-              </w:rPr>
-              <w:t>你对</w:t>
-            </w:r>
-            <w:r>
-              <w:rPr>
-                <w:rFonts w:ascii="仿宋_GB2312" w:eastAsia="仿宋_GB2312"/>
-                <w:sz w:val="28"/>
-                <w:szCs w:val="28"/>
-              </w:rPr>
-              <w:t>IBM</w:t>
-            </w:r>
-            <w:r>
-              <w:rPr>
-                <w:rFonts w:ascii="仿宋_GB2312" w:eastAsia="仿宋_GB2312"/>
-                <w:sz w:val="28"/>
-                <w:szCs w:val="28"/>
-              </w:rPr>
-              <w:t>社团的看法</w:t>
+              <w:pStyle w:val="3"/>
+              <w:jc w:val="center"/>
+              <w:rPr>
+                <w:rFonts w:ascii="仿宋_GB2312" w:eastAsia="仿宋_GB2312"/>
+                <w:sz w:val="28"/>
+                <w:szCs w:val="28"/>
+              </w:rPr>
+            </w:pPr>
+            <w:r>
+              <w:rPr>
+                <w:rFonts w:ascii="仿宋_GB2312" w:eastAsia="仿宋_GB2312"/>
+                <w:sz w:val="28"/>
+                <w:szCs w:val="28"/>
+              </w:rPr>
+              <w:t>你对IBM社团的看法</w:t>
             </w:r>
           </w:p>
         </w:tc>
@@ -901,7 +970,7 @@
           </w:tcPr>
           <w:p>
             <w:pPr>
-              <w:pStyle w:val="a3"/>
+              <w:pStyle w:val="3"/>
               <w:jc w:val="center"/>
               <w:rPr>
                 <w:rFonts w:ascii="仿宋_GB2312" w:eastAsia="仿宋_GB2312"/>
@@ -919,7 +988,7 @@
             </w:r>
             <w:r>
               <w:rPr>
-                <w:rFonts w:ascii="仿宋_GB2312" w:eastAsia="仿宋_GB2312" w:hint="eastAsia"/>
+                <w:rFonts w:hint="eastAsia" w:ascii="仿宋_GB2312" w:eastAsia="仿宋_GB2312"/>
                 <w:sz w:val="28"/>
                 <w:szCs w:val="28"/>
               </w:rPr>
@@ -929,8 +998,25 @@
         </w:tc>
       </w:tr>
       <w:tr>
+        <w:tblPrEx>
+          <w:tblBorders>
+            <w:top w:val="single" w:color="auto" w:sz="4" w:space="0"/>
+            <w:left w:val="single" w:color="auto" w:sz="4" w:space="0"/>
+            <w:bottom w:val="single" w:color="auto" w:sz="4" w:space="0"/>
+            <w:right w:val="single" w:color="auto" w:sz="4" w:space="0"/>
+            <w:insideH w:val="single" w:color="auto" w:sz="4" w:space="0"/>
+            <w:insideV w:val="single" w:color="auto" w:sz="4" w:space="0"/>
+          </w:tblBorders>
+          <w:tblLayout w:type="fixed"/>
+          <w:tblCellMar>
+            <w:top w:w="0" w:type="dxa"/>
+            <w:left w:w="108" w:type="dxa"/>
+            <w:bottom w:w="0" w:type="dxa"/>
+            <w:right w:w="108" w:type="dxa"/>
+          </w:tblCellMar>
+        </w:tblPrEx>
         <w:trPr>
-          <w:trHeight w:val="2198"/>
+          <w:trHeight w:val="2198" w:hRule="atLeast"/>
         </w:trPr>
         <w:tc>
           <w:tcPr>
@@ -940,7 +1026,7 @@
           </w:tcPr>
           <w:p>
             <w:pPr>
-              <w:pStyle w:val="a3"/>
+              <w:pStyle w:val="3"/>
               <w:rPr>
                 <w:rFonts w:ascii="仿宋_GB2312" w:eastAsia="仿宋_GB2312"/>
                 <w:sz w:val="28"/>
@@ -957,18 +1043,18 @@
           </w:tcPr>
           <w:p>
             <w:pPr>
-              <w:pStyle w:val="a3"/>
-              <w:jc w:val="center"/>
-              <w:rPr>
-                <w:rFonts w:ascii="仿宋_GB2312" w:eastAsia="仿宋_GB2312"/>
-                <w:sz w:val="28"/>
-                <w:szCs w:val="28"/>
-              </w:rPr>
-            </w:pPr>
-          </w:p>
-          <w:p>
-            <w:pPr>
-              <w:pStyle w:val="a3"/>
+              <w:pStyle w:val="3"/>
+              <w:jc w:val="center"/>
+              <w:rPr>
+                <w:rFonts w:ascii="仿宋_GB2312" w:eastAsia="仿宋_GB2312"/>
+                <w:sz w:val="28"/>
+                <w:szCs w:val="28"/>
+              </w:rPr>
+            </w:pPr>
+          </w:p>
+          <w:p>
+            <w:pPr>
+              <w:pStyle w:val="3"/>
               <w:jc w:val="center"/>
               <w:rPr>
                 <w:rFonts w:ascii="仿宋_GB2312" w:eastAsia="仿宋_GB2312"/>
@@ -985,7 +1071,7 @@
           </w:tcPr>
           <w:p>
             <w:pPr>
-              <w:pStyle w:val="a3"/>
+              <w:pStyle w:val="3"/>
               <w:rPr>
                 <w:rFonts w:ascii="仿宋_GB2312" w:eastAsia="仿宋_GB2312"/>
                 <w:sz w:val="28"/>
@@ -998,7 +1084,7 @@
     </w:tbl>
     <w:p>
       <w:pPr>
-        <w:pStyle w:val="a3"/>
+        <w:pStyle w:val="3"/>
         <w:rPr>
           <w:rFonts w:ascii="仿宋_GB2312" w:eastAsia="仿宋_GB2312"/>
           <w:sz w:val="28"/>
@@ -1011,7 +1097,15 @@
           <w:sz w:val="28"/>
           <w:szCs w:val="28"/>
         </w:rPr>
-        <w:t>注：</w:t>
+        <w:t>注：1.</w:t>
+      </w:r>
+      <w:r>
+        <w:rPr>
+          <w:rFonts w:hint="eastAsia" w:ascii="仿宋_GB2312" w:eastAsia="仿宋_GB2312"/>
+          <w:sz w:val="28"/>
+          <w:szCs w:val="28"/>
+        </w:rPr>
+        <w:t>报名同学</w:t>
       </w:r>
       <w:r>
         <w:rPr>
@@ -1019,15 +1113,15 @@
           <w:sz w:val="28"/>
           <w:szCs w:val="28"/>
         </w:rPr>
-        <w:t>1.</w:t>
-      </w:r>
-      <w:r>
-        <w:rPr>
-          <w:rFonts w:ascii="仿宋_GB2312" w:eastAsia="仿宋_GB2312" w:hint="eastAsia"/>
-          <w:sz w:val="28"/>
-          <w:szCs w:val="28"/>
-        </w:rPr>
-        <w:t>报名同学</w:t>
+        <w:t>请</w:t>
+      </w:r>
+      <w:r>
+        <w:rPr>
+          <w:rFonts w:hint="eastAsia" w:ascii="仿宋_GB2312" w:eastAsia="仿宋_GB2312"/>
+          <w:sz w:val="28"/>
+          <w:szCs w:val="28"/>
+        </w:rPr>
+        <w:t>扫描报名表</w:t>
       </w:r>
       <w:r>
         <w:rPr>
@@ -1035,15 +1129,15 @@
           <w:sz w:val="28"/>
           <w:szCs w:val="28"/>
         </w:rPr>
-        <w:t>请</w:t>
-      </w:r>
-      <w:r>
-        <w:rPr>
-          <w:rFonts w:ascii="仿宋_GB2312" w:eastAsia="仿宋_GB2312" w:hint="eastAsia"/>
-          <w:sz w:val="28"/>
-          <w:szCs w:val="28"/>
-        </w:rPr>
-        <w:t>扫描报名表</w:t>
+        <w:t>右上方二维码，</w:t>
+      </w:r>
+      <w:r>
+        <w:rPr>
+          <w:rFonts w:hint="eastAsia" w:ascii="仿宋_GB2312" w:eastAsia="仿宋_GB2312"/>
+          <w:sz w:val="28"/>
+          <w:szCs w:val="28"/>
+        </w:rPr>
+        <w:t>加入</w:t>
       </w:r>
       <w:r>
         <w:rPr>
@@ -1051,15 +1145,15 @@
           <w:sz w:val="28"/>
           <w:szCs w:val="28"/>
         </w:rPr>
-        <w:t>右上方二维码，</w:t>
-      </w:r>
-      <w:r>
-        <w:rPr>
-          <w:rFonts w:ascii="仿宋_GB2312" w:eastAsia="仿宋_GB2312" w:hint="eastAsia"/>
-          <w:sz w:val="28"/>
-          <w:szCs w:val="28"/>
-        </w:rPr>
-        <w:t>加入</w:t>
+        <w:t>纳新</w:t>
+      </w:r>
+      <w:r>
+        <w:rPr>
+          <w:rFonts w:hint="eastAsia" w:ascii="仿宋_GB2312" w:eastAsia="仿宋_GB2312"/>
+          <w:sz w:val="28"/>
+          <w:szCs w:val="28"/>
+        </w:rPr>
+        <w:t>群</w:t>
       </w:r>
       <w:r>
         <w:rPr>
@@ -1067,27 +1161,11 @@
           <w:sz w:val="28"/>
           <w:szCs w:val="28"/>
         </w:rPr>
-        <w:t>纳新</w:t>
-      </w:r>
-      <w:r>
-        <w:rPr>
-          <w:rFonts w:ascii="仿宋_GB2312" w:eastAsia="仿宋_GB2312" w:hint="eastAsia"/>
-          <w:sz w:val="28"/>
-          <w:szCs w:val="28"/>
-        </w:rPr>
-        <w:t>群</w:t>
-      </w:r>
-      <w:r>
-        <w:rPr>
-          <w:rFonts w:ascii="仿宋_GB2312" w:eastAsia="仿宋_GB2312"/>
-          <w:sz w:val="28"/>
-          <w:szCs w:val="28"/>
-        </w:rPr>
         <w:t>，</w:t>
       </w:r>
       <w:r>
         <w:rPr>
-          <w:rFonts w:ascii="仿宋_GB2312" w:eastAsia="仿宋_GB2312" w:hint="eastAsia"/>
+          <w:rFonts w:hint="eastAsia" w:ascii="仿宋_GB2312" w:eastAsia="仿宋_GB2312"/>
           <w:sz w:val="28"/>
           <w:szCs w:val="28"/>
         </w:rPr>
@@ -1104,7 +1182,8 @@
     </w:p>
     <w:p>
       <w:pPr>
-        <w:pStyle w:val="a3"/>
+        <w:pStyle w:val="3"/>
+        <w:ind w:firstLine="560"/>
         <w:rPr>
           <w:rFonts w:ascii="仿宋_GB2312" w:eastAsia="仿宋_GB2312"/>
           <w:sz w:val="28"/>
@@ -1117,15 +1196,24 @@
           <w:sz w:val="28"/>
           <w:szCs w:val="28"/>
         </w:rPr>
-        <w:t xml:space="preserve">    2.</w:t>
-      </w:r>
-      <w:r>
-        <w:rPr>
-          <w:rFonts w:ascii="仿宋_GB2312" w:eastAsia="仿宋_GB2312" w:hint="eastAsia"/>
-          <w:sz w:val="28"/>
-          <w:szCs w:val="28"/>
-        </w:rPr>
-        <w:t>10.21</w:t>
+        <w:t>2.</w:t>
+      </w:r>
+      <w:r>
+        <w:rPr>
+          <w:rFonts w:hint="eastAsia" w:ascii="仿宋_GB2312" w:eastAsia="仿宋_GB2312"/>
+          <w:sz w:val="28"/>
+          <w:szCs w:val="28"/>
+        </w:rPr>
+        <w:t>10.</w:t>
+      </w:r>
+      <w:r>
+        <w:rPr>
+          <w:rFonts w:hint="eastAsia" w:ascii="仿宋_GB2312" w:eastAsia="仿宋_GB2312"/>
+          <w:sz w:val="28"/>
+          <w:szCs w:val="28"/>
+          <w:lang w:val="en-US" w:eastAsia="zh-CN"/>
+        </w:rPr>
+        <w:t>14</w:t>
       </w:r>
       <w:r>
         <w:rPr>
@@ -1137,7 +1225,7 @@
       </w:r>
       <w:r>
         <w:rPr>
-          <w:rFonts w:ascii="仿宋_GB2312" w:eastAsia="仿宋_GB2312" w:hint="eastAsia"/>
+          <w:rFonts w:hint="eastAsia" w:ascii="仿宋_GB2312" w:eastAsia="仿宋_GB2312"/>
           <w:sz w:val="28"/>
           <w:szCs w:val="28"/>
         </w:rPr>
@@ -1153,7 +1241,7 @@
       </w:r>
       <w:r>
         <w:rPr>
-          <w:rFonts w:ascii="仿宋_GB2312" w:eastAsia="仿宋_GB2312" w:hint="eastAsia"/>
+          <w:rFonts w:hint="eastAsia" w:ascii="仿宋_GB2312" w:eastAsia="仿宋_GB2312"/>
           <w:sz w:val="28"/>
           <w:szCs w:val="28"/>
         </w:rPr>
@@ -1166,64 +1254,58 @@
           <w:szCs w:val="28"/>
         </w:rPr>
         <w:t>消息。</w:t>
+      </w:r>
+    </w:p>
+    <w:p>
+      <w:pPr>
+        <w:pStyle w:val="3"/>
+        <w:ind w:firstLine="560"/>
+        <w:rPr>
+          <w:rFonts w:hint="eastAsia" w:ascii="仿宋_GB2312" w:eastAsia="仿宋_GB2312"/>
+          <w:sz w:val="28"/>
+          <w:szCs w:val="28"/>
+          <w:lang w:val="en-US" w:eastAsia="zh-CN"/>
+        </w:rPr>
+      </w:pPr>
+      <w:r>
+        <w:rPr>
+          <w:rFonts w:hint="eastAsia" w:ascii="仿宋_GB2312" w:eastAsia="仿宋_GB2312"/>
+          <w:sz w:val="28"/>
+          <w:szCs w:val="28"/>
+          <w:lang w:val="en-US" w:eastAsia="zh-CN"/>
+        </w:rPr>
+        <w:t>3.报名表提交至</w:t>
+      </w:r>
+      <w:bookmarkStart w:id="0" w:name="_GoBack"/>
+      <w:bookmarkEnd w:id="0"/>
+      <w:r>
+        <w:rPr>
+          <w:rFonts w:hint="eastAsia" w:ascii="仿宋_GB2312" w:eastAsia="仿宋_GB2312"/>
+          <w:sz w:val="28"/>
+          <w:szCs w:val="28"/>
+          <w:lang w:val="en-US" w:eastAsia="zh-CN"/>
+        </w:rPr>
+        <w:t>：masterspark@openingsource.org</w:t>
       </w:r>
     </w:p>
     <w:sectPr>
-      <w:headerReference w:type="default" r:id="rId9"/>
+      <w:headerReference r:id="rId3" w:type="default"/>
       <w:pgSz w:w="11906" w:h="16838"/>
       <w:pgMar w:top="1440" w:right="1800" w:bottom="1440" w:left="1800" w:header="851" w:footer="992" w:gutter="0"/>
-      <w:cols w:space="425"/>
-      <w:docGrid w:type="lines" w:linePitch="312"/>
+      <w:cols w:space="425" w:num="1"/>
+      <w:docGrid w:type="lines" w:linePitch="312" w:charSpace="0"/>
     </w:sectPr>
   </w:body>
 </w:document>
 </file>
 
-<file path=word/endnotes.xml><?xml version="1.0" encoding="utf-8"?>
-<w:endnotes xmlns:wpc="http://schemas.microsoft.com/office/word/2010/wordprocessingCanvas" xmlns:cx="http://schemas.microsoft.com/office/drawing/2014/chartex" xmlns:cx1="http://schemas.microsoft.com/office/drawing/2015/9/8/chartex" xmlns:mc="http://schemas.openxmlformats.org/markup-compatibility/2006" xmlns:o="urn:schemas-microsoft-com:office:office" xmlns:r="http://schemas.openxmlformats.org/officeDocument/2006/relationships" xmlns:m="http://schemas.openxmlformats.org/officeDocument/2006/math" xmlns:v="urn:schemas-microsoft-com:vml" xmlns:wp14="http://schemas.microsoft.com/office/word/2010/wordprocessingDrawing" xmlns:wp="http://schemas.openxmlformats.org/drawingml/2006/wordprocessingDrawing" xmlns:w10="urn:schemas-microsoft-com:office:word" xmlns:w="http://schemas.openxmlformats.org/wordprocessingml/2006/main" xmlns:w14="http://schemas.microsoft.com/office/word/2010/wordml" xmlns:w15="http://schemas.microsoft.com/office/word/2012/wordml" xmlns:w16se="http://schemas.microsoft.com/office/word/2015/wordml/symex" xmlns:wpg="http://schemas.microsoft.com/office/word/2010/wordprocessingGroup" xmlns:wpi="http://schemas.microsoft.com/office/word/2010/wordprocessingInk" xmlns:wne="http://schemas.microsoft.com/office/word/2006/wordml" xmlns:wps="http://schemas.microsoft.com/office/word/2010/wordprocessingShape" mc:Ignorable="w14 w15 w16se wp14">
-  <w:endnote w:type="separator" w:id="-1">
-    <w:p>
-      <w:r>
-        <w:separator/>
-      </w:r>
-    </w:p>
-  </w:endnote>
-  <w:endnote w:type="continuationSeparator" w:id="0">
-    <w:p>
-      <w:r>
-        <w:continuationSeparator/>
-      </w:r>
-    </w:p>
-  </w:endnote>
-</w:endnotes>
-</file>
-
-<file path=word/footnotes.xml><?xml version="1.0" encoding="utf-8"?>
-<w:footnotes xmlns:wpc="http://schemas.microsoft.com/office/word/2010/wordprocessingCanvas" xmlns:cx="http://schemas.microsoft.com/office/drawing/2014/chartex" xmlns:cx1="http://schemas.microsoft.com/office/drawing/2015/9/8/chartex" xmlns:mc="http://schemas.openxmlformats.org/markup-compatibility/2006" xmlns:o="urn:schemas-microsoft-com:office:office" xmlns:r="http://schemas.openxmlformats.org/officeDocument/2006/relationships" xmlns:m="http://schemas.openxmlformats.org/officeDocument/2006/math" xmlns:v="urn:schemas-microsoft-com:vml" xmlns:wp14="http://schemas.microsoft.com/office/word/2010/wordprocessingDrawing" xmlns:wp="http://schemas.openxmlformats.org/drawingml/2006/wordprocessingDrawing" xmlns:w10="urn:schemas-microsoft-com:office:word" xmlns:w="http://schemas.openxmlformats.org/wordprocessingml/2006/main" xmlns:w14="http://schemas.microsoft.com/office/word/2010/wordml" xmlns:w15="http://schemas.microsoft.com/office/word/2012/wordml" xmlns:w16se="http://schemas.microsoft.com/office/word/2015/wordml/symex" xmlns:wpg="http://schemas.microsoft.com/office/word/2010/wordprocessingGroup" xmlns:wpi="http://schemas.microsoft.com/office/word/2010/wordprocessingInk" xmlns:wne="http://schemas.microsoft.com/office/word/2006/wordml" xmlns:wps="http://schemas.microsoft.com/office/word/2010/wordprocessingShape" mc:Ignorable="w14 w15 w16se wp14">
-  <w:footnote w:type="separator" w:id="-1">
-    <w:p>
-      <w:r>
-        <w:separator/>
-      </w:r>
-    </w:p>
-  </w:footnote>
-  <w:footnote w:type="continuationSeparator" w:id="0">
-    <w:p>
-      <w:r>
-        <w:continuationSeparator/>
-      </w:r>
-    </w:p>
-  </w:footnote>
-</w:footnotes>
-</file>
-
 <file path=word/header1.xml><?xml version="1.0" encoding="utf-8"?>
-<w:hdr xmlns:wpc="http://schemas.microsoft.com/office/word/2010/wordprocessingCanvas" xmlns:cx="http://schemas.microsoft.com/office/drawing/2014/chartex" xmlns:cx1="http://schemas.microsoft.com/office/drawing/2015/9/8/chartex" xmlns:mc="http://schemas.openxmlformats.org/markup-compatibility/2006" xmlns:o="urn:schemas-microsoft-com:office:office" xmlns:r="http://schemas.openxmlformats.org/officeDocument/2006/relationships" xmlns:m="http://schemas.openxmlformats.org/officeDocument/2006/math" xmlns:v="urn:schemas-microsoft-com:vml" xmlns:wp14="http://schemas.microsoft.com/office/word/2010/wordprocessingDrawing" xmlns:wp="http://schemas.openxmlformats.org/drawingml/2006/wordprocessingDrawing" xmlns:w10="urn:schemas-microsoft-com:office:word" xmlns:w="http://schemas.openxmlformats.org/wordprocessingml/2006/main" xmlns:w14="http://schemas.microsoft.com/office/word/2010/wordml" xmlns:w15="http://schemas.microsoft.com/office/word/2012/wordml" xmlns:w16se="http://schemas.microsoft.com/office/word/2015/wordml/symex" xmlns:wpg="http://schemas.microsoft.com/office/word/2010/wordprocessingGroup" xmlns:wpi="http://schemas.microsoft.com/office/word/2010/wordprocessingInk" xmlns:wne="http://schemas.microsoft.com/office/word/2006/wordml" xmlns:wps="http://schemas.microsoft.com/office/word/2010/wordprocessingShape" mc:Ignorable="w14 w15 w16se wp14">
+<w:hdr xmlns:wpc="http://schemas.microsoft.com/office/word/2010/wordprocessingCanvas" xmlns:mc="http://schemas.openxmlformats.org/markup-compatibility/2006" xmlns:o="urn:schemas-microsoft-com:office:office" xmlns:r="http://schemas.openxmlformats.org/officeDocument/2006/relationships" xmlns:m="http://schemas.openxmlformats.org/officeDocument/2006/math" xmlns:v="urn:schemas-microsoft-com:vml" xmlns:wp14="http://schemas.microsoft.com/office/word/2010/wordprocessingDrawing" xmlns:wp="http://schemas.openxmlformats.org/drawingml/2006/wordprocessingDrawing" xmlns:w10="urn:schemas-microsoft-com:office:word" xmlns:w="http://schemas.openxmlformats.org/wordprocessingml/2006/main" xmlns:w14="http://schemas.microsoft.com/office/word/2010/wordml" xmlns:w15="http://schemas.microsoft.com/office/word/2012/wordml" xmlns:wpg="http://schemas.microsoft.com/office/word/2010/wordprocessingGroup" xmlns:wpi="http://schemas.microsoft.com/office/word/2010/wordprocessingInk" xmlns:wne="http://schemas.microsoft.com/office/word/2006/wordml" xmlns:wps="http://schemas.microsoft.com/office/word/2010/wordprocessingShape" xmlns:wpsCustomData="http://www.wps.cn/officeDocument/2013/wpsCustomData" mc:Ignorable="w14 w15 wp14">
   <w:p>
     <w:pPr>
-      <w:pStyle w:val="a4"/>
+      <w:pStyle w:val="4"/>
       <w:pBdr>
-        <w:bottom w:val="none" w:sz="0" w:space="0" w:color="auto"/>
+        <w:bottom w:val="none" w:color="auto" w:sz="0" w:space="0"/>
       </w:pBdr>
     </w:pPr>
   </w:p>
@@ -1231,151 +1313,12 @@
 </file>
 
 <file path=word/numbering.xml><?xml version="1.0" encoding="utf-8"?>
-<w:numbering xmlns:wpc="http://schemas.microsoft.com/office/word/2010/wordprocessingCanvas" xmlns:cx="http://schemas.microsoft.com/office/drawing/2014/chartex" xmlns:cx1="http://schemas.microsoft.com/office/drawing/2015/9/8/chartex" xmlns:mc="http://schemas.openxmlformats.org/markup-compatibility/2006" xmlns:o="urn:schemas-microsoft-com:office:office" xmlns:r="http://schemas.openxmlformats.org/officeDocument/2006/relationships" xmlns:m="http://schemas.openxmlformats.org/officeDocument/2006/math" xmlns:v="urn:schemas-microsoft-com:vml" xmlns:wp14="http://schemas.microsoft.com/office/word/2010/wordprocessingDrawing" xmlns:wp="http://schemas.openxmlformats.org/drawingml/2006/wordprocessingDrawing" xmlns:w10="urn:schemas-microsoft-com:office:word" xmlns:w="http://schemas.openxmlformats.org/wordprocessingml/2006/main" xmlns:w14="http://schemas.microsoft.com/office/word/2010/wordml" xmlns:w15="http://schemas.microsoft.com/office/word/2012/wordml" xmlns:w16se="http://schemas.microsoft.com/office/word/2015/wordml/symex" xmlns:wpg="http://schemas.microsoft.com/office/word/2010/wordprocessingGroup" xmlns:wpi="http://schemas.microsoft.com/office/word/2010/wordprocessingInk" xmlns:wne="http://schemas.microsoft.com/office/word/2006/wordml" xmlns:wps="http://schemas.microsoft.com/office/word/2010/wordprocessingShape" mc:Ignorable="w14 w15 w16se wp14">
-  <w:abstractNum w:abstractNumId="0" w15:restartNumberingAfterBreak="0">
+<w:numbering xmlns:wpc="http://schemas.microsoft.com/office/word/2010/wordprocessingCanvas" xmlns:mc="http://schemas.openxmlformats.org/markup-compatibility/2006" xmlns:o="urn:schemas-microsoft-com:office:office" xmlns:r="http://schemas.openxmlformats.org/officeDocument/2006/relationships" xmlns:m="http://schemas.openxmlformats.org/officeDocument/2006/math" xmlns:v="urn:schemas-microsoft-com:vml" xmlns:wp14="http://schemas.microsoft.com/office/word/2010/wordprocessingDrawing" xmlns:wp="http://schemas.openxmlformats.org/drawingml/2006/wordprocessingDrawing" xmlns:w10="urn:schemas-microsoft-com:office:word" xmlns:w="http://schemas.openxmlformats.org/wordprocessingml/2006/main" xmlns:w14="http://schemas.microsoft.com/office/word/2010/wordml" xmlns:wpg="http://schemas.microsoft.com/office/word/2010/wordprocessingGroup" xmlns:wpi="http://schemas.microsoft.com/office/word/2010/wordprocessingInk" xmlns:wne="http://schemas.microsoft.com/office/word/2006/wordml" xmlns:wps="http://schemas.microsoft.com/office/word/2010/wordprocessingShape" mc:Ignorable="w14 wp14">
+  <w:abstractNum w:abstractNumId="0">
+    <w:nsid w:val="00000002"/>
     <w:multiLevelType w:val="multilevel"/>
-    <w:tmpl w:val="6B2E1D58"/>
-    <w:lvl w:ilvl="0">
-      <w:start w:val="1"/>
-      <w:numFmt w:val="bullet"/>
-      <w:lvlText w:val=""/>
-      <w:lvlJc w:val="left"/>
-      <w:pPr>
-        <w:tabs>
-          <w:tab w:val="left" w:pos="0"/>
-        </w:tabs>
-        <w:ind w:left="0" w:firstLine="0"/>
-      </w:pPr>
-      <w:rPr>
-        <w:rFonts w:ascii="Wingdings" w:hAnsi="Wingdings" w:hint="default"/>
-      </w:rPr>
-    </w:lvl>
-    <w:lvl w:ilvl="1">
-      <w:start w:val="1"/>
-      <w:numFmt w:val="bullet"/>
-      <w:lvlText w:val=""/>
-      <w:lvlJc w:val="left"/>
-      <w:pPr>
-        <w:tabs>
-          <w:tab w:val="left" w:pos="720"/>
-        </w:tabs>
-        <w:ind w:left="1080" w:hanging="360"/>
-      </w:pPr>
-      <w:rPr>
-        <w:rFonts w:ascii="Symbol" w:hAnsi="Symbol" w:hint="default"/>
-      </w:rPr>
-    </w:lvl>
-    <w:lvl w:ilvl="2">
-      <w:start w:val="1"/>
-      <w:numFmt w:val="bullet"/>
-      <w:lvlText w:val="o"/>
-      <w:lvlJc w:val="left"/>
-      <w:pPr>
-        <w:tabs>
-          <w:tab w:val="left" w:pos="1440"/>
-        </w:tabs>
-        <w:ind w:left="1800" w:hanging="360"/>
-      </w:pPr>
-      <w:rPr>
-        <w:rFonts w:ascii="Courier New" w:hAnsi="Courier New" w:cs="Courier New" w:hint="default"/>
-      </w:rPr>
-    </w:lvl>
-    <w:lvl w:ilvl="3">
-      <w:start w:val="1"/>
-      <w:numFmt w:val="bullet"/>
-      <w:lvlText w:val=""/>
-      <w:lvlJc w:val="left"/>
-      <w:pPr>
-        <w:tabs>
-          <w:tab w:val="left" w:pos="2160"/>
-        </w:tabs>
-        <w:ind w:left="2520" w:hanging="360"/>
-      </w:pPr>
-      <w:rPr>
-        <w:rFonts w:ascii="Wingdings" w:hAnsi="Wingdings" w:hint="default"/>
-      </w:rPr>
-    </w:lvl>
-    <w:lvl w:ilvl="4">
-      <w:start w:val="1"/>
-      <w:numFmt w:val="bullet"/>
-      <w:lvlText w:val=""/>
-      <w:lvlJc w:val="left"/>
-      <w:pPr>
-        <w:tabs>
-          <w:tab w:val="left" w:pos="2880"/>
-        </w:tabs>
-        <w:ind w:left="3240" w:hanging="360"/>
-      </w:pPr>
-      <w:rPr>
-        <w:rFonts w:ascii="Wingdings" w:hAnsi="Wingdings" w:hint="default"/>
-      </w:rPr>
-    </w:lvl>
-    <w:lvl w:ilvl="5">
-      <w:start w:val="1"/>
-      <w:numFmt w:val="bullet"/>
-      <w:lvlText w:val=""/>
-      <w:lvlJc w:val="left"/>
-      <w:pPr>
-        <w:tabs>
-          <w:tab w:val="left" w:pos="3600"/>
-        </w:tabs>
-        <w:ind w:left="3960" w:hanging="360"/>
-      </w:pPr>
-      <w:rPr>
-        <w:rFonts w:ascii="Symbol" w:hAnsi="Symbol" w:hint="default"/>
-      </w:rPr>
-    </w:lvl>
-    <w:lvl w:ilvl="6">
-      <w:start w:val="1"/>
-      <w:numFmt w:val="bullet"/>
-      <w:lvlText w:val="o"/>
-      <w:lvlJc w:val="left"/>
-      <w:pPr>
-        <w:tabs>
-          <w:tab w:val="left" w:pos="4320"/>
-        </w:tabs>
-        <w:ind w:left="4680" w:hanging="360"/>
-      </w:pPr>
-      <w:rPr>
-        <w:rFonts w:ascii="Courier New" w:hAnsi="Courier New" w:cs="Courier New" w:hint="default"/>
-      </w:rPr>
-    </w:lvl>
-    <w:lvl w:ilvl="7">
-      <w:start w:val="1"/>
-      <w:numFmt w:val="bullet"/>
-      <w:lvlText w:val=""/>
-      <w:lvlJc w:val="left"/>
-      <w:pPr>
-        <w:tabs>
-          <w:tab w:val="left" w:pos="5040"/>
-        </w:tabs>
-        <w:ind w:left="5400" w:hanging="360"/>
-      </w:pPr>
-      <w:rPr>
-        <w:rFonts w:ascii="Wingdings" w:hAnsi="Wingdings" w:hint="default"/>
-      </w:rPr>
-    </w:lvl>
-    <w:lvl w:ilvl="8">
-      <w:start w:val="1"/>
-      <w:numFmt w:val="bullet"/>
-      <w:lvlText w:val=""/>
-      <w:lvlJc w:val="left"/>
-      <w:pPr>
-        <w:tabs>
-          <w:tab w:val="left" w:pos="5760"/>
-        </w:tabs>
-        <w:ind w:left="6120" w:hanging="360"/>
-      </w:pPr>
-      <w:rPr>
-        <w:rFonts w:ascii="Wingdings" w:hAnsi="Wingdings" w:hint="default"/>
-      </w:rPr>
-    </w:lvl>
-  </w:abstractNum>
-  <w:abstractNum w:abstractNumId="1" w15:restartNumberingAfterBreak="0">
-    <w:nsid w:val="00000001"/>
-    <w:multiLevelType w:val="hybridMultilevel"/>
-    <w:tmpl w:val="DBF00890"/>
-    <w:lvl w:ilvl="0" w:tplc="19D67F8C">
+    <w:tmpl w:val="00000002"/>
+    <w:lvl w:ilvl="0" w:tentative="0">
       <w:start w:val="1"/>
       <w:numFmt w:val="bullet"/>
       <w:lvlText w:val=""/>
@@ -1384,10 +1327,10 @@
         <w:ind w:left="480" w:hanging="480"/>
       </w:pPr>
       <w:rPr>
-        <w:rFonts w:ascii="Wingdings" w:hAnsi="Wingdings" w:hint="default"/>
+        <w:rFonts w:hint="default" w:ascii="Wingdings" w:hAnsi="Wingdings"/>
       </w:rPr>
     </w:lvl>
-    <w:lvl w:ilvl="1" w:tplc="04090003" w:tentative="1">
+    <w:lvl w:ilvl="1" w:tentative="0">
       <w:start w:val="1"/>
       <w:numFmt w:val="bullet"/>
       <w:lvlText w:val=""/>
@@ -1396,10 +1339,10 @@
         <w:ind w:left="960" w:hanging="480"/>
       </w:pPr>
       <w:rPr>
-        <w:rFonts w:ascii="Wingdings" w:hAnsi="Wingdings" w:hint="default"/>
+        <w:rFonts w:hint="default" w:ascii="Wingdings" w:hAnsi="Wingdings"/>
       </w:rPr>
     </w:lvl>
-    <w:lvl w:ilvl="2" w:tplc="04090005" w:tentative="1">
+    <w:lvl w:ilvl="2" w:tentative="0">
       <w:start w:val="1"/>
       <w:numFmt w:val="bullet"/>
       <w:lvlText w:val=""/>
@@ -1408,10 +1351,10 @@
         <w:ind w:left="1440" w:hanging="480"/>
       </w:pPr>
       <w:rPr>
-        <w:rFonts w:ascii="Wingdings" w:hAnsi="Wingdings" w:hint="default"/>
+        <w:rFonts w:hint="default" w:ascii="Wingdings" w:hAnsi="Wingdings"/>
       </w:rPr>
     </w:lvl>
-    <w:lvl w:ilvl="3" w:tplc="04090001" w:tentative="1">
+    <w:lvl w:ilvl="3" w:tentative="0">
       <w:start w:val="1"/>
       <w:numFmt w:val="bullet"/>
       <w:lvlText w:val=""/>
@@ -1420,10 +1363,10 @@
         <w:ind w:left="1920" w:hanging="480"/>
       </w:pPr>
       <w:rPr>
-        <w:rFonts w:ascii="Wingdings" w:hAnsi="Wingdings" w:hint="default"/>
+        <w:rFonts w:hint="default" w:ascii="Wingdings" w:hAnsi="Wingdings"/>
       </w:rPr>
     </w:lvl>
-    <w:lvl w:ilvl="4" w:tplc="04090003" w:tentative="1">
+    <w:lvl w:ilvl="4" w:tentative="0">
       <w:start w:val="1"/>
       <w:numFmt w:val="bullet"/>
       <w:lvlText w:val=""/>
@@ -1432,10 +1375,10 @@
         <w:ind w:left="2400" w:hanging="480"/>
       </w:pPr>
       <w:rPr>
-        <w:rFonts w:ascii="Wingdings" w:hAnsi="Wingdings" w:hint="default"/>
+        <w:rFonts w:hint="default" w:ascii="Wingdings" w:hAnsi="Wingdings"/>
       </w:rPr>
     </w:lvl>
-    <w:lvl w:ilvl="5" w:tplc="04090005" w:tentative="1">
+    <w:lvl w:ilvl="5" w:tentative="0">
       <w:start w:val="1"/>
       <w:numFmt w:val="bullet"/>
       <w:lvlText w:val=""/>
@@ -1444,10 +1387,10 @@
         <w:ind w:left="2880" w:hanging="480"/>
       </w:pPr>
       <w:rPr>
-        <w:rFonts w:ascii="Wingdings" w:hAnsi="Wingdings" w:hint="default"/>
+        <w:rFonts w:hint="default" w:ascii="Wingdings" w:hAnsi="Wingdings"/>
       </w:rPr>
     </w:lvl>
-    <w:lvl w:ilvl="6" w:tplc="04090001" w:tentative="1">
+    <w:lvl w:ilvl="6" w:tentative="0">
       <w:start w:val="1"/>
       <w:numFmt w:val="bullet"/>
       <w:lvlText w:val=""/>
@@ -1456,10 +1399,10 @@
         <w:ind w:left="3360" w:hanging="480"/>
       </w:pPr>
       <w:rPr>
-        <w:rFonts w:ascii="Wingdings" w:hAnsi="Wingdings" w:hint="default"/>
+        <w:rFonts w:hint="default" w:ascii="Wingdings" w:hAnsi="Wingdings"/>
       </w:rPr>
     </w:lvl>
-    <w:lvl w:ilvl="7" w:tplc="04090003" w:tentative="1">
+    <w:lvl w:ilvl="7" w:tentative="0">
       <w:start w:val="1"/>
       <w:numFmt w:val="bullet"/>
       <w:lvlText w:val=""/>
@@ -1468,10 +1411,10 @@
         <w:ind w:left="3840" w:hanging="480"/>
       </w:pPr>
       <w:rPr>
-        <w:rFonts w:ascii="Wingdings" w:hAnsi="Wingdings" w:hint="default"/>
+        <w:rFonts w:hint="default" w:ascii="Wingdings" w:hAnsi="Wingdings"/>
       </w:rPr>
     </w:lvl>
-    <w:lvl w:ilvl="8" w:tplc="04090005" w:tentative="1">
+    <w:lvl w:ilvl="8" w:tentative="0">
       <w:start w:val="1"/>
       <w:numFmt w:val="bullet"/>
       <w:lvlText w:val=""/>
@@ -1480,540 +1423,303 @@
         <w:ind w:left="4320" w:hanging="480"/>
       </w:pPr>
       <w:rPr>
-        <w:rFonts w:ascii="Wingdings" w:hAnsi="Wingdings" w:hint="default"/>
-      </w:rPr>
-    </w:lvl>
-  </w:abstractNum>
-  <w:abstractNum w:abstractNumId="2" w15:restartNumberingAfterBreak="0">
-    <w:nsid w:val="00000002"/>
-    <w:multiLevelType w:val="hybridMultilevel"/>
-    <w:tmpl w:val="B80C5B54"/>
-    <w:lvl w:ilvl="0" w:tplc="19D67F8C">
-      <w:start w:val="1"/>
-      <w:numFmt w:val="bullet"/>
-      <w:lvlText w:val=""/>
-      <w:lvlJc w:val="left"/>
-      <w:pPr>
-        <w:ind w:left="480" w:hanging="480"/>
-      </w:pPr>
-      <w:rPr>
-        <w:rFonts w:ascii="Wingdings" w:hAnsi="Wingdings" w:hint="default"/>
-      </w:rPr>
-    </w:lvl>
-    <w:lvl w:ilvl="1" w:tplc="04090003" w:tentative="1">
-      <w:start w:val="1"/>
-      <w:numFmt w:val="bullet"/>
-      <w:lvlText w:val=""/>
-      <w:lvlJc w:val="left"/>
-      <w:pPr>
-        <w:ind w:left="960" w:hanging="480"/>
-      </w:pPr>
-      <w:rPr>
-        <w:rFonts w:ascii="Wingdings" w:hAnsi="Wingdings" w:hint="default"/>
-      </w:rPr>
-    </w:lvl>
-    <w:lvl w:ilvl="2" w:tplc="04090005" w:tentative="1">
-      <w:start w:val="1"/>
-      <w:numFmt w:val="bullet"/>
-      <w:lvlText w:val=""/>
-      <w:lvlJc w:val="left"/>
-      <w:pPr>
-        <w:ind w:left="1440" w:hanging="480"/>
-      </w:pPr>
-      <w:rPr>
-        <w:rFonts w:ascii="Wingdings" w:hAnsi="Wingdings" w:hint="default"/>
-      </w:rPr>
-    </w:lvl>
-    <w:lvl w:ilvl="3" w:tplc="04090001" w:tentative="1">
-      <w:start w:val="1"/>
-      <w:numFmt w:val="bullet"/>
-      <w:lvlText w:val=""/>
-      <w:lvlJc w:val="left"/>
-      <w:pPr>
-        <w:ind w:left="1920" w:hanging="480"/>
-      </w:pPr>
-      <w:rPr>
-        <w:rFonts w:ascii="Wingdings" w:hAnsi="Wingdings" w:hint="default"/>
-      </w:rPr>
-    </w:lvl>
-    <w:lvl w:ilvl="4" w:tplc="04090003" w:tentative="1">
-      <w:start w:val="1"/>
-      <w:numFmt w:val="bullet"/>
-      <w:lvlText w:val=""/>
-      <w:lvlJc w:val="left"/>
-      <w:pPr>
-        <w:ind w:left="2400" w:hanging="480"/>
-      </w:pPr>
-      <w:rPr>
-        <w:rFonts w:ascii="Wingdings" w:hAnsi="Wingdings" w:hint="default"/>
-      </w:rPr>
-    </w:lvl>
-    <w:lvl w:ilvl="5" w:tplc="04090005" w:tentative="1">
-      <w:start w:val="1"/>
-      <w:numFmt w:val="bullet"/>
-      <w:lvlText w:val=""/>
-      <w:lvlJc w:val="left"/>
-      <w:pPr>
-        <w:ind w:left="2880" w:hanging="480"/>
-      </w:pPr>
-      <w:rPr>
-        <w:rFonts w:ascii="Wingdings" w:hAnsi="Wingdings" w:hint="default"/>
-      </w:rPr>
-    </w:lvl>
-    <w:lvl w:ilvl="6" w:tplc="04090001" w:tentative="1">
-      <w:start w:val="1"/>
-      <w:numFmt w:val="bullet"/>
-      <w:lvlText w:val=""/>
-      <w:lvlJc w:val="left"/>
-      <w:pPr>
-        <w:ind w:left="3360" w:hanging="480"/>
-      </w:pPr>
-      <w:rPr>
-        <w:rFonts w:ascii="Wingdings" w:hAnsi="Wingdings" w:hint="default"/>
-      </w:rPr>
-    </w:lvl>
-    <w:lvl w:ilvl="7" w:tplc="04090003" w:tentative="1">
-      <w:start w:val="1"/>
-      <w:numFmt w:val="bullet"/>
-      <w:lvlText w:val=""/>
-      <w:lvlJc w:val="left"/>
-      <w:pPr>
-        <w:ind w:left="3840" w:hanging="480"/>
-      </w:pPr>
-      <w:rPr>
-        <w:rFonts w:ascii="Wingdings" w:hAnsi="Wingdings" w:hint="default"/>
-      </w:rPr>
-    </w:lvl>
-    <w:lvl w:ilvl="8" w:tplc="04090005" w:tentative="1">
-      <w:start w:val="1"/>
-      <w:numFmt w:val="bullet"/>
-      <w:lvlText w:val=""/>
-      <w:lvlJc w:val="left"/>
-      <w:pPr>
-        <w:ind w:left="4320" w:hanging="480"/>
-      </w:pPr>
-      <w:rPr>
-        <w:rFonts w:ascii="Wingdings" w:hAnsi="Wingdings" w:hint="default"/>
+        <w:rFonts w:hint="default" w:ascii="Wingdings" w:hAnsi="Wingdings"/>
       </w:rPr>
     </w:lvl>
   </w:abstractNum>
   <w:num w:numId="1">
-    <w:abstractNumId w:val="2"/>
-  </w:num>
-  <w:num w:numId="2">
-    <w:abstractNumId w:val="1"/>
-  </w:num>
-  <w:num w:numId="3">
     <w:abstractNumId w:val="0"/>
   </w:num>
 </w:numbering>
 </file>
 
 <file path=word/styles.xml><?xml version="1.0" encoding="utf-8"?>
-<w:styles xmlns:mc="http://schemas.openxmlformats.org/markup-compatibility/2006" xmlns:r="http://schemas.openxmlformats.org/officeDocument/2006/relationships" xmlns:w="http://schemas.openxmlformats.org/wordprocessingml/2006/main" xmlns:w14="http://schemas.microsoft.com/office/word/2010/wordml" xmlns:w15="http://schemas.microsoft.com/office/word/2012/wordml" xmlns:w16se="http://schemas.microsoft.com/office/word/2015/wordml/symex" mc:Ignorable="w14 w15 w16se">
+<w:styles xmlns:mc="http://schemas.openxmlformats.org/markup-compatibility/2006" xmlns:o="urn:schemas-microsoft-com:office:office" xmlns:r="http://schemas.openxmlformats.org/officeDocument/2006/relationships" xmlns:m="http://schemas.openxmlformats.org/officeDocument/2006/math" xmlns:v="urn:schemas-microsoft-com:vml" xmlns:w="http://schemas.openxmlformats.org/wordprocessingml/2006/main" xmlns:w14="http://schemas.microsoft.com/office/word/2010/wordml" xmlns:w10="urn:schemas-microsoft-com:office:word" xmlns:sl="http://schemas.openxmlformats.org/schemaLibrary/2006/main" mc:Ignorable="w14">
   <w:docDefaults>
     <w:rPrDefault>
       <w:rPr>
-        <w:rFonts w:ascii="Times New Roman" w:eastAsia="宋体" w:hAnsi="Times New Roman" w:cs="Times New Roman"/>
-        <w:lang w:val="en-US" w:eastAsia="zh-CN" w:bidi="ar-SA"/>
+        <w:rFonts w:ascii="Times New Roman" w:hAnsi="Times New Roman" w:eastAsia="宋体" w:cs="Times New Roman"/>
       </w:rPr>
     </w:rPrDefault>
-    <w:pPrDefault/>
   </w:docDefaults>
-  <w:latentStyles w:defLockedState="0" w:defUIPriority="99" w:defSemiHidden="0" w:defUnhideWhenUsed="0" w:defQFormat="0" w:count="371">
-    <w:lsdException w:name="Normal" w:uiPriority="0" w:qFormat="1"/>
-    <w:lsdException w:name="heading 1" w:uiPriority="9" w:qFormat="1"/>
-    <w:lsdException w:name="heading 2" w:semiHidden="1" w:uiPriority="9" w:unhideWhenUsed="1" w:qFormat="1"/>
-    <w:lsdException w:name="heading 3" w:semiHidden="1" w:uiPriority="9" w:unhideWhenUsed="1" w:qFormat="1"/>
-    <w:lsdException w:name="heading 4" w:semiHidden="1" w:uiPriority="9" w:unhideWhenUsed="1" w:qFormat="1"/>
-    <w:lsdException w:name="heading 5" w:semiHidden="1" w:uiPriority="9" w:unhideWhenUsed="1" w:qFormat="1"/>
-    <w:lsdException w:name="heading 6" w:semiHidden="1" w:uiPriority="9" w:unhideWhenUsed="1" w:qFormat="1"/>
-    <w:lsdException w:name="heading 7" w:semiHidden="1" w:uiPriority="9" w:unhideWhenUsed="1" w:qFormat="1"/>
-    <w:lsdException w:name="heading 8" w:semiHidden="1" w:uiPriority="9" w:unhideWhenUsed="1" w:qFormat="1"/>
-    <w:lsdException w:name="heading 9" w:semiHidden="1" w:uiPriority="9" w:unhideWhenUsed="1" w:qFormat="1"/>
-    <w:lsdException w:name="index 1" w:semiHidden="1" w:unhideWhenUsed="1"/>
-    <w:lsdException w:name="index 2" w:semiHidden="1" w:unhideWhenUsed="1"/>
-    <w:lsdException w:name="index 3" w:semiHidden="1" w:unhideWhenUsed="1"/>
-    <w:lsdException w:name="index 4" w:semiHidden="1" w:unhideWhenUsed="1"/>
-    <w:lsdException w:name="index 5" w:semiHidden="1" w:unhideWhenUsed="1"/>
-    <w:lsdException w:name="index 6" w:semiHidden="1" w:unhideWhenUsed="1"/>
-    <w:lsdException w:name="index 7" w:semiHidden="1" w:unhideWhenUsed="1"/>
-    <w:lsdException w:name="index 8" w:semiHidden="1" w:unhideWhenUsed="1"/>
-    <w:lsdException w:name="index 9" w:semiHidden="1" w:unhideWhenUsed="1"/>
-    <w:lsdException w:name="toc 1" w:semiHidden="1" w:uiPriority="39" w:unhideWhenUsed="1"/>
-    <w:lsdException w:name="toc 2" w:semiHidden="1" w:uiPriority="39" w:unhideWhenUsed="1"/>
-    <w:lsdException w:name="toc 3" w:semiHidden="1" w:uiPriority="39" w:unhideWhenUsed="1"/>
-    <w:lsdException w:name="toc 4" w:semiHidden="1" w:uiPriority="39" w:unhideWhenUsed="1"/>
-    <w:lsdException w:name="toc 5" w:semiHidden="1" w:uiPriority="39" w:unhideWhenUsed="1"/>
-    <w:lsdException w:name="toc 6" w:semiHidden="1" w:uiPriority="39" w:unhideWhenUsed="1"/>
-    <w:lsdException w:name="toc 7" w:semiHidden="1" w:uiPriority="39" w:unhideWhenUsed="1"/>
-    <w:lsdException w:name="toc 8" w:semiHidden="1" w:uiPriority="39" w:unhideWhenUsed="1"/>
-    <w:lsdException w:name="toc 9" w:semiHidden="1" w:uiPriority="39" w:unhideWhenUsed="1"/>
-    <w:lsdException w:name="Normal Indent" w:semiHidden="1" w:unhideWhenUsed="1"/>
-    <w:lsdException w:name="footnote text" w:semiHidden="1" w:unhideWhenUsed="1"/>
-    <w:lsdException w:name="annotation text" w:semiHidden="1" w:unhideWhenUsed="1"/>
-    <w:lsdException w:name="header" w:semiHidden="1" w:unhideWhenUsed="1"/>
-    <w:lsdException w:name="footer" w:semiHidden="1" w:unhideWhenUsed="1"/>
-    <w:lsdException w:name="index heading" w:semiHidden="1" w:unhideWhenUsed="1"/>
-    <w:lsdException w:name="caption" w:semiHidden="1" w:uiPriority="35" w:unhideWhenUsed="1" w:qFormat="1"/>
-    <w:lsdException w:name="table of figures" w:semiHidden="1" w:unhideWhenUsed="1"/>
-    <w:lsdException w:name="envelope address" w:semiHidden="1" w:unhideWhenUsed="1"/>
-    <w:lsdException w:name="envelope return" w:semiHidden="1" w:unhideWhenUsed="1"/>
-    <w:lsdException w:name="footnote reference" w:semiHidden="1" w:unhideWhenUsed="1"/>
-    <w:lsdException w:name="annotation reference" w:semiHidden="1" w:unhideWhenUsed="1"/>
-    <w:lsdException w:name="line number" w:semiHidden="1" w:unhideWhenUsed="1"/>
-    <w:lsdException w:name="page number" w:semiHidden="1" w:unhideWhenUsed="1"/>
-    <w:lsdException w:name="endnote reference" w:semiHidden="1" w:unhideWhenUsed="1"/>
-    <w:lsdException w:name="endnote text" w:semiHidden="1" w:unhideWhenUsed="1"/>
-    <w:lsdException w:name="table of authorities" w:semiHidden="1" w:unhideWhenUsed="1"/>
-    <w:lsdException w:name="macro" w:semiHidden="1" w:unhideWhenUsed="1"/>
-    <w:lsdException w:name="toa heading" w:semiHidden="1" w:unhideWhenUsed="1"/>
-    <w:lsdException w:name="List" w:semiHidden="1" w:unhideWhenUsed="1"/>
-    <w:lsdException w:name="List Bullet" w:semiHidden="1" w:unhideWhenUsed="1"/>
-    <w:lsdException w:name="List Number" w:semiHidden="1" w:unhideWhenUsed="1"/>
-    <w:lsdException w:name="List 2" w:semiHidden="1" w:unhideWhenUsed="1"/>
-    <w:lsdException w:name="List 3" w:semiHidden="1" w:unhideWhenUsed="1"/>
-    <w:lsdException w:name="List 4" w:semiHidden="1" w:unhideWhenUsed="1"/>
-    <w:lsdException w:name="List 5" w:semiHidden="1" w:unhideWhenUsed="1"/>
-    <w:lsdException w:name="List Bullet 2" w:semiHidden="1" w:unhideWhenUsed="1"/>
-    <w:lsdException w:name="List Bullet 3" w:semiHidden="1" w:unhideWhenUsed="1"/>
-    <w:lsdException w:name="List Bullet 4" w:semiHidden="1" w:unhideWhenUsed="1"/>
-    <w:lsdException w:name="List Bullet 5" w:semiHidden="1" w:unhideWhenUsed="1"/>
-    <w:lsdException w:name="List Number 2" w:semiHidden="1" w:unhideWhenUsed="1"/>
-    <w:lsdException w:name="List Number 3" w:semiHidden="1" w:unhideWhenUsed="1"/>
-    <w:lsdException w:name="List Number 4" w:semiHidden="1" w:unhideWhenUsed="1"/>
-    <w:lsdException w:name="List Number 5" w:semiHidden="1" w:unhideWhenUsed="1"/>
-    <w:lsdException w:name="Title" w:uiPriority="10" w:qFormat="1"/>
-    <w:lsdException w:name="Closing" w:semiHidden="1" w:unhideWhenUsed="1"/>
-    <w:lsdException w:name="Signature" w:semiHidden="1" w:unhideWhenUsed="1"/>
-    <w:lsdException w:name="Default Paragraph Font" w:semiHidden="1" w:uiPriority="1" w:unhideWhenUsed="1"/>
-    <w:lsdException w:name="Body Text" w:semiHidden="1" w:unhideWhenUsed="1"/>
-    <w:lsdException w:name="Body Text Indent" w:semiHidden="1" w:unhideWhenUsed="1"/>
-    <w:lsdException w:name="List Continue" w:semiHidden="1" w:unhideWhenUsed="1"/>
-    <w:lsdException w:name="List Continue 2" w:semiHidden="1" w:unhideWhenUsed="1"/>
-    <w:lsdException w:name="List Continue 3" w:semiHidden="1" w:unhideWhenUsed="1"/>
-    <w:lsdException w:name="List Continue 4" w:semiHidden="1" w:unhideWhenUsed="1"/>
-    <w:lsdException w:name="List Continue 5" w:semiHidden="1" w:unhideWhenUsed="1"/>
-    <w:lsdException w:name="Message Header" w:semiHidden="1" w:unhideWhenUsed="1"/>
-    <w:lsdException w:name="Subtitle" w:uiPriority="11" w:qFormat="1"/>
-    <w:lsdException w:name="Salutation" w:semiHidden="1" w:unhideWhenUsed="1"/>
-    <w:lsdException w:name="Date" w:semiHidden="1" w:unhideWhenUsed="1"/>
-    <w:lsdException w:name="Body Text First Indent" w:semiHidden="1" w:unhideWhenUsed="1"/>
-    <w:lsdException w:name="Body Text First Indent 2" w:semiHidden="1" w:unhideWhenUsed="1"/>
-    <w:lsdException w:name="Note Heading" w:semiHidden="1" w:unhideWhenUsed="1"/>
-    <w:lsdException w:name="Body Text 2" w:semiHidden="1" w:unhideWhenUsed="1"/>
-    <w:lsdException w:name="Body Text 3" w:semiHidden="1" w:unhideWhenUsed="1"/>
-    <w:lsdException w:name="Body Text Indent 2" w:semiHidden="1" w:unhideWhenUsed="1"/>
-    <w:lsdException w:name="Body Text Indent 3" w:semiHidden="1" w:unhideWhenUsed="1"/>
-    <w:lsdException w:name="Block Text" w:semiHidden="1" w:unhideWhenUsed="1"/>
-    <w:lsdException w:name="Hyperlink" w:semiHidden="1" w:unhideWhenUsed="1"/>
-    <w:lsdException w:name="FollowedHyperlink" w:semiHidden="1" w:unhideWhenUsed="1"/>
-    <w:lsdException w:name="Strong" w:uiPriority="22" w:qFormat="1"/>
-    <w:lsdException w:name="Emphasis" w:uiPriority="20" w:qFormat="1"/>
-    <w:lsdException w:name="Document Map" w:semiHidden="1" w:unhideWhenUsed="1"/>
-    <w:lsdException w:name="Plain Text" w:semiHidden="1" w:unhideWhenUsed="1"/>
-    <w:lsdException w:name="E-mail Signature" w:semiHidden="1" w:unhideWhenUsed="1"/>
-    <w:lsdException w:name="HTML Top of Form" w:semiHidden="1" w:unhideWhenUsed="1"/>
-    <w:lsdException w:name="HTML Bottom of Form" w:semiHidden="1" w:unhideWhenUsed="1"/>
-    <w:lsdException w:name="Normal (Web)" w:semiHidden="1" w:unhideWhenUsed="1"/>
-    <w:lsdException w:name="HTML Acronym" w:semiHidden="1" w:unhideWhenUsed="1"/>
-    <w:lsdException w:name="HTML Address" w:semiHidden="1" w:unhideWhenUsed="1"/>
-    <w:lsdException w:name="HTML Cite" w:semiHidden="1" w:unhideWhenUsed="1"/>
-    <w:lsdException w:name="HTML Code" w:semiHidden="1" w:unhideWhenUsed="1"/>
-    <w:lsdException w:name="HTML Definition" w:semiHidden="1" w:unhideWhenUsed="1"/>
-    <w:lsdException w:name="HTML Keyboard" w:semiHidden="1" w:unhideWhenUsed="1"/>
-    <w:lsdException w:name="HTML Preformatted" w:semiHidden="1" w:unhideWhenUsed="1"/>
-    <w:lsdException w:name="HTML Sample" w:semiHidden="1" w:unhideWhenUsed="1"/>
-    <w:lsdException w:name="HTML Typewriter" w:semiHidden="1" w:unhideWhenUsed="1"/>
-    <w:lsdException w:name="HTML Variable" w:semiHidden="1" w:unhideWhenUsed="1"/>
-    <w:lsdException w:name="Normal Table" w:semiHidden="1" w:unhideWhenUsed="1"/>
-    <w:lsdException w:name="annotation subject" w:semiHidden="1" w:unhideWhenUsed="1"/>
-    <w:lsdException w:name="No List" w:semiHidden="1" w:unhideWhenUsed="1"/>
-    <w:lsdException w:name="Outline List 1" w:semiHidden="1" w:unhideWhenUsed="1"/>
-    <w:lsdException w:name="Outline List 2" w:semiHidden="1" w:unhideWhenUsed="1"/>
-    <w:lsdException w:name="Outline List 3" w:semiHidden="1" w:unhideWhenUsed="1"/>
-    <w:lsdException w:name="Table Simple 1" w:semiHidden="1" w:unhideWhenUsed="1"/>
-    <w:lsdException w:name="Table Simple 2" w:semiHidden="1" w:unhideWhenUsed="1"/>
-    <w:lsdException w:name="Table Simple 3" w:semiHidden="1" w:unhideWhenUsed="1"/>
-    <w:lsdException w:name="Table Classic 1" w:semiHidden="1" w:unhideWhenUsed="1"/>
-    <w:lsdException w:name="Table Classic 2" w:semiHidden="1" w:unhideWhenUsed="1"/>
-    <w:lsdException w:name="Table Classic 3" w:semiHidden="1" w:unhideWhenUsed="1"/>
-    <w:lsdException w:name="Table Classic 4" w:semiHidden="1" w:unhideWhenUsed="1"/>
-    <w:lsdException w:name="Table Colorful 1" w:semiHidden="1" w:unhideWhenUsed="1"/>
-    <w:lsdException w:name="Table Colorful 2" w:semiHidden="1" w:unhideWhenUsed="1"/>
-    <w:lsdException w:name="Table Colorful 3" w:semiHidden="1" w:unhideWhenUsed="1"/>
-    <w:lsdException w:name="Table Columns 1" w:semiHidden="1" w:unhideWhenUsed="1"/>
-    <w:lsdException w:name="Table Columns 2" w:semiHidden="1" w:unhideWhenUsed="1"/>
-    <w:lsdException w:name="Table Columns 3" w:semiHidden="1" w:unhideWhenUsed="1"/>
-    <w:lsdException w:name="Table Columns 4" w:semiHidden="1" w:unhideWhenUsed="1"/>
-    <w:lsdException w:name="Table Columns 5" w:semiHidden="1" w:unhideWhenUsed="1"/>
-    <w:lsdException w:name="Table Grid 1" w:semiHidden="1" w:unhideWhenUsed="1"/>
-    <w:lsdException w:name="Table Grid 2" w:semiHidden="1" w:unhideWhenUsed="1"/>
-    <w:lsdException w:name="Table Grid 3" w:semiHidden="1" w:unhideWhenUsed="1"/>
-    <w:lsdException w:name="Table Grid 4" w:semiHidden="1" w:unhideWhenUsed="1"/>
-    <w:lsdException w:name="Table Grid 5" w:semiHidden="1" w:unhideWhenUsed="1"/>
-    <w:lsdException w:name="Table Grid 6" w:semiHidden="1" w:unhideWhenUsed="1"/>
-    <w:lsdException w:name="Table Grid 7" w:semiHidden="1" w:unhideWhenUsed="1"/>
-    <w:lsdException w:name="Table Grid 8" w:semiHidden="1" w:unhideWhenUsed="1"/>
-    <w:lsdException w:name="Table List 1" w:semiHidden="1" w:unhideWhenUsed="1"/>
-    <w:lsdException w:name="Table List 2" w:semiHidden="1" w:unhideWhenUsed="1"/>
-    <w:lsdException w:name="Table List 3" w:semiHidden="1" w:unhideWhenUsed="1"/>
-    <w:lsdException w:name="Table List 4" w:semiHidden="1" w:unhideWhenUsed="1"/>
-    <w:lsdException w:name="Table List 5" w:semiHidden="1" w:unhideWhenUsed="1"/>
-    <w:lsdException w:name="Table List 6" w:semiHidden="1" w:unhideWhenUsed="1"/>
-    <w:lsdException w:name="Table List 7" w:semiHidden="1" w:unhideWhenUsed="1"/>
-    <w:lsdException w:name="Table List 8" w:semiHidden="1" w:unhideWhenUsed="1"/>
-    <w:lsdException w:name="Table 3D effects 1" w:semiHidden="1" w:unhideWhenUsed="1"/>
-    <w:lsdException w:name="Table 3D effects 2" w:semiHidden="1" w:unhideWhenUsed="1"/>
-    <w:lsdException w:name="Table 3D effects 3" w:semiHidden="1" w:unhideWhenUsed="1"/>
-    <w:lsdException w:name="Table Contemporary" w:semiHidden="1" w:unhideWhenUsed="1"/>
-    <w:lsdException w:name="Table Elegant" w:semiHidden="1" w:unhideWhenUsed="1"/>
-    <w:lsdException w:name="Table Professional" w:semiHidden="1" w:unhideWhenUsed="1"/>
-    <w:lsdException w:name="Table Subtle 1" w:semiHidden="1" w:unhideWhenUsed="1"/>
-    <w:lsdException w:name="Table Subtle 2" w:semiHidden="1" w:unhideWhenUsed="1"/>
-    <w:lsdException w:name="Table Web 1" w:semiHidden="1" w:unhideWhenUsed="1"/>
-    <w:lsdException w:name="Table Web 2" w:semiHidden="1" w:unhideWhenUsed="1"/>
-    <w:lsdException w:name="Table Web 3" w:semiHidden="1" w:unhideWhenUsed="1"/>
-    <w:lsdException w:name="Balloon Text" w:semiHidden="1" w:unhideWhenUsed="1"/>
-    <w:lsdException w:name="Table Grid" w:uiPriority="39"/>
-    <w:lsdException w:name="Table Theme" w:semiHidden="1" w:unhideWhenUsed="1"/>
-    <w:lsdException w:name="Placeholder Text" w:semiHidden="1"/>
-    <w:lsdException w:name="No Spacing" w:uiPriority="1" w:qFormat="1"/>
-    <w:lsdException w:name="Light Shading" w:uiPriority="60"/>
-    <w:lsdException w:name="Light List" w:uiPriority="61"/>
-    <w:lsdException w:name="Light Grid" w:uiPriority="62"/>
-    <w:lsdException w:name="Medium Shading 1" w:uiPriority="63"/>
-    <w:lsdException w:name="Medium Shading 2" w:uiPriority="64"/>
-    <w:lsdException w:name="Medium List 1" w:uiPriority="65"/>
-    <w:lsdException w:name="Medium List 2" w:uiPriority="66"/>
-    <w:lsdException w:name="Medium Grid 1" w:uiPriority="67"/>
-    <w:lsdException w:name="Medium Grid 2" w:uiPriority="68"/>
-    <w:lsdException w:name="Medium Grid 3" w:uiPriority="69"/>
-    <w:lsdException w:name="Dark List" w:uiPriority="70"/>
-    <w:lsdException w:name="Colorful Shading" w:uiPriority="71"/>
-    <w:lsdException w:name="Colorful List" w:uiPriority="72"/>
-    <w:lsdException w:name="Colorful Grid" w:uiPriority="73"/>
-    <w:lsdException w:name="Light Shading Accent 1" w:uiPriority="60"/>
-    <w:lsdException w:name="Light List Accent 1" w:uiPriority="61"/>
-    <w:lsdException w:name="Light Grid Accent 1" w:uiPriority="62"/>
-    <w:lsdException w:name="Medium Shading 1 Accent 1" w:uiPriority="63"/>
-    <w:lsdException w:name="Medium Shading 2 Accent 1" w:uiPriority="64"/>
-    <w:lsdException w:name="Medium List 1 Accent 1" w:uiPriority="65"/>
-    <w:lsdException w:name="Revision" w:semiHidden="1"/>
-    <w:lsdException w:name="List Paragraph" w:uiPriority="34" w:qFormat="1"/>
-    <w:lsdException w:name="Quote" w:uiPriority="29" w:qFormat="1"/>
-    <w:lsdException w:name="Intense Quote" w:uiPriority="30" w:qFormat="1"/>
-    <w:lsdException w:name="Medium List 2 Accent 1" w:uiPriority="66"/>
-    <w:lsdException w:name="Medium Grid 1 Accent 1" w:uiPriority="67"/>
-    <w:lsdException w:name="Medium Grid 2 Accent 1" w:uiPriority="68"/>
-    <w:lsdException w:name="Medium Grid 3 Accent 1" w:uiPriority="69"/>
-    <w:lsdException w:name="Dark List Accent 1" w:uiPriority="70"/>
-    <w:lsdException w:name="Colorful Shading Accent 1" w:uiPriority="71"/>
-    <w:lsdException w:name="Colorful List Accent 1" w:uiPriority="72"/>
-    <w:lsdException w:name="Colorful Grid Accent 1" w:uiPriority="73"/>
-    <w:lsdException w:name="Light Shading Accent 2" w:uiPriority="60"/>
-    <w:lsdException w:name="Light List Accent 2" w:uiPriority="61"/>
-    <w:lsdException w:name="Light Grid Accent 2" w:uiPriority="62"/>
-    <w:lsdException w:name="Medium Shading 1 Accent 2" w:uiPriority="63"/>
-    <w:lsdException w:name="Medium Shading 2 Accent 2" w:uiPriority="64"/>
-    <w:lsdException w:name="Medium List 1 Accent 2" w:uiPriority="65"/>
-    <w:lsdException w:name="Medium List 2 Accent 2" w:uiPriority="66"/>
-    <w:lsdException w:name="Medium Grid 1 Accent 2" w:uiPriority="67"/>
-    <w:lsdException w:name="Medium Grid 2 Accent 2" w:uiPriority="68"/>
-    <w:lsdException w:name="Medium Grid 3 Accent 2" w:uiPriority="69"/>
-    <w:lsdException w:name="Dark List Accent 2" w:uiPriority="70"/>
-    <w:lsdException w:name="Colorful Shading Accent 2" w:uiPriority="71"/>
-    <w:lsdException w:name="Colorful List Accent 2" w:uiPriority="72"/>
-    <w:lsdException w:name="Colorful Grid Accent 2" w:uiPriority="73"/>
-    <w:lsdException w:name="Light Shading Accent 3" w:uiPriority="60"/>
-    <w:lsdException w:name="Light List Accent 3" w:uiPriority="61"/>
-    <w:lsdException w:name="Light Grid Accent 3" w:uiPriority="62"/>
-    <w:lsdException w:name="Medium Shading 1 Accent 3" w:uiPriority="63"/>
-    <w:lsdException w:name="Medium Shading 2 Accent 3" w:uiPriority="64"/>
-    <w:lsdException w:name="Medium List 1 Accent 3" w:uiPriority="65"/>
-    <w:lsdException w:name="Medium List 2 Accent 3" w:uiPriority="66"/>
-    <w:lsdException w:name="Medium Grid 1 Accent 3" w:uiPriority="67"/>
-    <w:lsdException w:name="Medium Grid 2 Accent 3" w:uiPriority="68"/>
-    <w:lsdException w:name="Medium Grid 3 Accent 3" w:uiPriority="69"/>
-    <w:lsdException w:name="Dark List Accent 3" w:uiPriority="70"/>
-    <w:lsdException w:name="Colorful Shading Accent 3" w:uiPriority="71"/>
-    <w:lsdException w:name="Colorful List Accent 3" w:uiPriority="72"/>
-    <w:lsdException w:name="Colorful Grid Accent 3" w:uiPriority="73"/>
-    <w:lsdException w:name="Light Shading Accent 4" w:uiPriority="60"/>
-    <w:lsdException w:name="Light List Accent 4" w:uiPriority="61"/>
-    <w:lsdException w:name="Light Grid Accent 4" w:uiPriority="62"/>
-    <w:lsdException w:name="Medium Shading 1 Accent 4" w:uiPriority="63"/>
-    <w:lsdException w:name="Medium Shading 2 Accent 4" w:uiPriority="64"/>
-    <w:lsdException w:name="Medium List 1 Accent 4" w:uiPriority="65"/>
-    <w:lsdException w:name="Medium List 2 Accent 4" w:uiPriority="66"/>
-    <w:lsdException w:name="Medium Grid 1 Accent 4" w:uiPriority="67"/>
-    <w:lsdException w:name="Medium Grid 2 Accent 4" w:uiPriority="68"/>
-    <w:lsdException w:name="Medium Grid 3 Accent 4" w:uiPriority="69"/>
-    <w:lsdException w:name="Dark List Accent 4" w:uiPriority="70"/>
-    <w:lsdException w:name="Colorful Shading Accent 4" w:uiPriority="71"/>
-    <w:lsdException w:name="Colorful List Accent 4" w:uiPriority="72"/>
-    <w:lsdException w:name="Colorful Grid Accent 4" w:uiPriority="73"/>
-    <w:lsdException w:name="Light Shading Accent 5" w:uiPriority="60"/>
-    <w:lsdException w:name="Light List Accent 5" w:uiPriority="61"/>
-    <w:lsdException w:name="Light Grid Accent 5" w:uiPriority="62"/>
-    <w:lsdException w:name="Medium Shading 1 Accent 5" w:uiPriority="63"/>
-    <w:lsdException w:name="Medium Shading 2 Accent 5" w:uiPriority="64"/>
-    <w:lsdException w:name="Medium List 1 Accent 5" w:uiPriority="65"/>
-    <w:lsdException w:name="Medium List 2 Accent 5" w:uiPriority="66"/>
-    <w:lsdException w:name="Medium Grid 1 Accent 5" w:uiPriority="67"/>
-    <w:lsdException w:name="Medium Grid 2 Accent 5" w:uiPriority="68"/>
-    <w:lsdException w:name="Medium Grid 3 Accent 5" w:uiPriority="69"/>
-    <w:lsdException w:name="Dark List Accent 5" w:uiPriority="70"/>
-    <w:lsdException w:name="Colorful Shading Accent 5" w:uiPriority="71"/>
-    <w:lsdException w:name="Colorful List Accent 5" w:uiPriority="72"/>
-    <w:lsdException w:name="Colorful Grid Accent 5" w:uiPriority="73"/>
-    <w:lsdException w:name="Light Shading Accent 6" w:uiPriority="60"/>
-    <w:lsdException w:name="Light List Accent 6" w:uiPriority="61"/>
-    <w:lsdException w:name="Light Grid Accent 6" w:uiPriority="62"/>
-    <w:lsdException w:name="Medium Shading 1 Accent 6" w:uiPriority="63"/>
-    <w:lsdException w:name="Medium Shading 2 Accent 6" w:uiPriority="64"/>
-    <w:lsdException w:name="Medium List 1 Accent 6" w:uiPriority="65"/>
-    <w:lsdException w:name="Medium List 2 Accent 6" w:uiPriority="66"/>
-    <w:lsdException w:name="Medium Grid 1 Accent 6" w:uiPriority="67"/>
-    <w:lsdException w:name="Medium Grid 2 Accent 6" w:uiPriority="68"/>
-    <w:lsdException w:name="Medium Grid 3 Accent 6" w:uiPriority="69"/>
-    <w:lsdException w:name="Dark List Accent 6" w:uiPriority="70"/>
-    <w:lsdException w:name="Colorful Shading Accent 6" w:uiPriority="71"/>
-    <w:lsdException w:name="Colorful List Accent 6" w:uiPriority="72"/>
-    <w:lsdException w:name="Colorful Grid Accent 6" w:uiPriority="73"/>
-    <w:lsdException w:name="Subtle Emphasis" w:uiPriority="19" w:qFormat="1"/>
-    <w:lsdException w:name="Intense Emphasis" w:uiPriority="21" w:qFormat="1"/>
-    <w:lsdException w:name="Subtle Reference" w:uiPriority="31" w:qFormat="1"/>
-    <w:lsdException w:name="Intense Reference" w:uiPriority="32" w:qFormat="1"/>
-    <w:lsdException w:name="Book Title" w:uiPriority="33" w:qFormat="1"/>
-    <w:lsdException w:name="Bibliography" w:semiHidden="1" w:uiPriority="37" w:unhideWhenUsed="1"/>
-    <w:lsdException w:name="TOC Heading" w:semiHidden="1" w:uiPriority="39" w:unhideWhenUsed="1" w:qFormat="1"/>
-    <w:lsdException w:name="Plain Table 1" w:uiPriority="41"/>
-    <w:lsdException w:name="Plain Table 2" w:uiPriority="42"/>
-    <w:lsdException w:name="Plain Table 3" w:uiPriority="43"/>
-    <w:lsdException w:name="Plain Table 4" w:uiPriority="44"/>
-    <w:lsdException w:name="Plain Table 5" w:uiPriority="45"/>
-    <w:lsdException w:name="Grid Table Light" w:uiPriority="40"/>
-    <w:lsdException w:name="Grid Table 1 Light" w:uiPriority="46"/>
-    <w:lsdException w:name="Grid Table 2" w:uiPriority="47"/>
-    <w:lsdException w:name="Grid Table 3" w:uiPriority="48"/>
-    <w:lsdException w:name="Grid Table 4" w:uiPriority="49"/>
-    <w:lsdException w:name="Grid Table 5 Dark" w:uiPriority="50"/>
-    <w:lsdException w:name="Grid Table 6 Colorful" w:uiPriority="51"/>
-    <w:lsdException w:name="Grid Table 7 Colorful" w:uiPriority="52"/>
-    <w:lsdException w:name="Grid Table 1 Light Accent 1" w:uiPriority="46"/>
-    <w:lsdException w:name="Grid Table 2 Accent 1" w:uiPriority="47"/>
-    <w:lsdException w:name="Grid Table 3 Accent 1" w:uiPriority="48"/>
-    <w:lsdException w:name="Grid Table 4 Accent 1" w:uiPriority="49"/>
-    <w:lsdException w:name="Grid Table 5 Dark Accent 1" w:uiPriority="50"/>
-    <w:lsdException w:name="Grid Table 6 Colorful Accent 1" w:uiPriority="51"/>
-    <w:lsdException w:name="Grid Table 7 Colorful Accent 1" w:uiPriority="52"/>
-    <w:lsdException w:name="Grid Table 1 Light Accent 2" w:uiPriority="46"/>
-    <w:lsdException w:name="Grid Table 2 Accent 2" w:uiPriority="47"/>
-    <w:lsdException w:name="Grid Table 3 Accent 2" w:uiPriority="48"/>
-    <w:lsdException w:name="Grid Table 4 Accent 2" w:uiPriority="49"/>
-    <w:lsdException w:name="Grid Table 5 Dark Accent 2" w:uiPriority="50"/>
-    <w:lsdException w:name="Grid Table 6 Colorful Accent 2" w:uiPriority="51"/>
-    <w:lsdException w:name="Grid Table 7 Colorful Accent 2" w:uiPriority="52"/>
-    <w:lsdException w:name="Grid Table 1 Light Accent 3" w:uiPriority="46"/>
-    <w:lsdException w:name="Grid Table 2 Accent 3" w:uiPriority="47"/>
-    <w:lsdException w:name="Grid Table 3 Accent 3" w:uiPriority="48"/>
-    <w:lsdException w:name="Grid Table 4 Accent 3" w:uiPriority="49"/>
-    <w:lsdException w:name="Grid Table 5 Dark Accent 3" w:uiPriority="50"/>
-    <w:lsdException w:name="Grid Table 6 Colorful Accent 3" w:uiPriority="51"/>
-    <w:lsdException w:name="Grid Table 7 Colorful Accent 3" w:uiPriority="52"/>
-    <w:lsdException w:name="Grid Table 1 Light Accent 4" w:uiPriority="46"/>
-    <w:lsdException w:name="Grid Table 2 Accent 4" w:uiPriority="47"/>
-    <w:lsdException w:name="Grid Table 3 Accent 4" w:uiPriority="48"/>
-    <w:lsdException w:name="Grid Table 4 Accent 4" w:uiPriority="49"/>
-    <w:lsdException w:name="Grid Table 5 Dark Accent 4" w:uiPriority="50"/>
-    <w:lsdException w:name="Grid Table 6 Colorful Accent 4" w:uiPriority="51"/>
-    <w:lsdException w:name="Grid Table 7 Colorful Accent 4" w:uiPriority="52"/>
-    <w:lsdException w:name="Grid Table 1 Light Accent 5" w:uiPriority="46"/>
-    <w:lsdException w:name="Grid Table 2 Accent 5" w:uiPriority="47"/>
-    <w:lsdException w:name="Grid Table 3 Accent 5" w:uiPriority="48"/>
-    <w:lsdException w:name="Grid Table 4 Accent 5" w:uiPriority="49"/>
-    <w:lsdException w:name="Grid Table 5 Dark Accent 5" w:uiPriority="50"/>
-    <w:lsdException w:name="Grid Table 6 Colorful Accent 5" w:uiPriority="51"/>
-    <w:lsdException w:name="Grid Table 7 Colorful Accent 5" w:uiPriority="52"/>
-    <w:lsdException w:name="Grid Table 1 Light Accent 6" w:uiPriority="46"/>
-    <w:lsdException w:name="Grid Table 2 Accent 6" w:uiPriority="47"/>
-    <w:lsdException w:name="Grid Table 3 Accent 6" w:uiPriority="48"/>
-    <w:lsdException w:name="Grid Table 4 Accent 6" w:uiPriority="49"/>
-    <w:lsdException w:name="Grid Table 5 Dark Accent 6" w:uiPriority="50"/>
-    <w:lsdException w:name="Grid Table 6 Colorful Accent 6" w:uiPriority="51"/>
-    <w:lsdException w:name="Grid Table 7 Colorful Accent 6" w:uiPriority="52"/>
-    <w:lsdException w:name="List Table 1 Light" w:uiPriority="46"/>
-    <w:lsdException w:name="List Table 2" w:uiPriority="47"/>
-    <w:lsdException w:name="List Table 3" w:uiPriority="48"/>
-    <w:lsdException w:name="List Table 4" w:uiPriority="49"/>
-    <w:lsdException w:name="List Table 5 Dark" w:uiPriority="50"/>
-    <w:lsdException w:name="List Table 6 Colorful" w:uiPriority="51"/>
-    <w:lsdException w:name="List Table 7 Colorful" w:uiPriority="52"/>
-    <w:lsdException w:name="List Table 1 Light Accent 1" w:uiPriority="46"/>
-    <w:lsdException w:name="List Table 2 Accent 1" w:uiPriority="47"/>
-    <w:lsdException w:name="List Table 3 Accent 1" w:uiPriority="48"/>
-    <w:lsdException w:name="List Table 4 Accent 1" w:uiPriority="49"/>
-    <w:lsdException w:name="List Table 5 Dark Accent 1" w:uiPriority="50"/>
-    <w:lsdException w:name="List Table 6 Colorful Accent 1" w:uiPriority="51"/>
-    <w:lsdException w:name="List Table 7 Colorful Accent 1" w:uiPriority="52"/>
-    <w:lsdException w:name="List Table 1 Light Accent 2" w:uiPriority="46"/>
-    <w:lsdException w:name="List Table 2 Accent 2" w:uiPriority="47"/>
-    <w:lsdException w:name="List Table 3 Accent 2" w:uiPriority="48"/>
-    <w:lsdException w:name="List Table 4 Accent 2" w:uiPriority="49"/>
-    <w:lsdException w:name="List Table 5 Dark Accent 2" w:uiPriority="50"/>
-    <w:lsdException w:name="List Table 6 Colorful Accent 2" w:uiPriority="51"/>
-    <w:lsdException w:name="List Table 7 Colorful Accent 2" w:uiPriority="52"/>
-    <w:lsdException w:name="List Table 1 Light Accent 3" w:uiPriority="46"/>
-    <w:lsdException w:name="List Table 2 Accent 3" w:uiPriority="47"/>
-    <w:lsdException w:name="List Table 3 Accent 3" w:uiPriority="48"/>
-    <w:lsdException w:name="List Table 4 Accent 3" w:uiPriority="49"/>
-    <w:lsdException w:name="List Table 5 Dark Accent 3" w:uiPriority="50"/>
-    <w:lsdException w:name="List Table 6 Colorful Accent 3" w:uiPriority="51"/>
-    <w:lsdException w:name="List Table 7 Colorful Accent 3" w:uiPriority="52"/>
-    <w:lsdException w:name="List Table 1 Light Accent 4" w:uiPriority="46"/>
-    <w:lsdException w:name="List Table 2 Accent 4" w:uiPriority="47"/>
-    <w:lsdException w:name="List Table 3 Accent 4" w:uiPriority="48"/>
-    <w:lsdException w:name="List Table 4 Accent 4" w:uiPriority="49"/>
-    <w:lsdException w:name="List Table 5 Dark Accent 4" w:uiPriority="50"/>
-    <w:lsdException w:name="List Table 6 Colorful Accent 4" w:uiPriority="51"/>
-    <w:lsdException w:name="List Table 7 Colorful Accent 4" w:uiPriority="52"/>
-    <w:lsdException w:name="List Table 1 Light Accent 5" w:uiPriority="46"/>
-    <w:lsdException w:name="List Table 2 Accent 5" w:uiPriority="47"/>
-    <w:lsdException w:name="List Table 3 Accent 5" w:uiPriority="48"/>
-    <w:lsdException w:name="List Table 4 Accent 5" w:uiPriority="49"/>
-    <w:lsdException w:name="List Table 5 Dark Accent 5" w:uiPriority="50"/>
-    <w:lsdException w:name="List Table 6 Colorful Accent 5" w:uiPriority="51"/>
-    <w:lsdException w:name="List Table 7 Colorful Accent 5" w:uiPriority="52"/>
-    <w:lsdException w:name="List Table 1 Light Accent 6" w:uiPriority="46"/>
-    <w:lsdException w:name="List Table 2 Accent 6" w:uiPriority="47"/>
-    <w:lsdException w:name="List Table 3 Accent 6" w:uiPriority="48"/>
-    <w:lsdException w:name="List Table 4 Accent 6" w:uiPriority="49"/>
-    <w:lsdException w:name="List Table 5 Dark Accent 6" w:uiPriority="50"/>
-    <w:lsdException w:name="List Table 6 Colorful Accent 6" w:uiPriority="51"/>
-    <w:lsdException w:name="List Table 7 Colorful Accent 6" w:uiPriority="52"/>
+  <w:latentStyles w:count="260" w:defQFormat="0" w:defUnhideWhenUsed="1" w:defSemiHidden="1" w:defUIPriority="99" w:defLockedState="0">
+    <w:lsdException w:qFormat="1" w:unhideWhenUsed="0" w:uiPriority="0" w:semiHidden="0" w:name="Normal"/>
+    <w:lsdException w:qFormat="1" w:unhideWhenUsed="0" w:uiPriority="9" w:semiHidden="0" w:name="heading 1"/>
+    <w:lsdException w:qFormat="1" w:uiPriority="9" w:name="heading 2"/>
+    <w:lsdException w:qFormat="1" w:uiPriority="9" w:name="heading 3"/>
+    <w:lsdException w:qFormat="1" w:uiPriority="9" w:name="heading 4"/>
+    <w:lsdException w:qFormat="1" w:uiPriority="9" w:name="heading 5"/>
+    <w:lsdException w:qFormat="1" w:uiPriority="9" w:name="heading 6"/>
+    <w:lsdException w:qFormat="1" w:uiPriority="9" w:name="heading 7"/>
+    <w:lsdException w:qFormat="1" w:uiPriority="9" w:name="heading 8"/>
+    <w:lsdException w:qFormat="1" w:uiPriority="9" w:name="heading 9"/>
+    <w:lsdException w:uiPriority="99" w:name="index 1"/>
+    <w:lsdException w:uiPriority="99" w:name="index 2"/>
+    <w:lsdException w:uiPriority="99" w:name="index 3"/>
+    <w:lsdException w:uiPriority="99" w:name="index 4"/>
+    <w:lsdException w:uiPriority="99" w:name="index 5"/>
+    <w:lsdException w:uiPriority="99" w:name="index 6"/>
+    <w:lsdException w:uiPriority="99" w:name="index 7"/>
+    <w:lsdException w:uiPriority="99" w:name="index 8"/>
+    <w:lsdException w:uiPriority="99" w:name="index 9"/>
+    <w:lsdException w:uiPriority="39" w:name="toc 1"/>
+    <w:lsdException w:uiPriority="39" w:name="toc 2"/>
+    <w:lsdException w:uiPriority="39" w:name="toc 3"/>
+    <w:lsdException w:uiPriority="39" w:name="toc 4"/>
+    <w:lsdException w:uiPriority="39" w:name="toc 5"/>
+    <w:lsdException w:uiPriority="39" w:name="toc 6"/>
+    <w:lsdException w:uiPriority="39" w:name="toc 7"/>
+    <w:lsdException w:uiPriority="39" w:name="toc 8"/>
+    <w:lsdException w:uiPriority="39" w:name="toc 9"/>
+    <w:lsdException w:uiPriority="99" w:name="Normal Indent"/>
+    <w:lsdException w:uiPriority="99" w:name="footnote text"/>
+    <w:lsdException w:uiPriority="99" w:name="annotation text"/>
+    <w:lsdException w:qFormat="1" w:unhideWhenUsed="0" w:uiPriority="0" w:semiHidden="0" w:name="header"/>
+    <w:lsdException w:qFormat="1" w:unhideWhenUsed="0" w:uiPriority="0" w:semiHidden="0" w:name="footer"/>
+    <w:lsdException w:uiPriority="99" w:name="index heading"/>
+    <w:lsdException w:qFormat="1" w:uiPriority="35" w:name="caption"/>
+    <w:lsdException w:uiPriority="99" w:name="table of figures"/>
+    <w:lsdException w:uiPriority="99" w:name="envelope address"/>
+    <w:lsdException w:uiPriority="99" w:name="envelope return"/>
+    <w:lsdException w:uiPriority="99" w:name="footnote reference"/>
+    <w:lsdException w:uiPriority="99" w:name="annotation reference"/>
+    <w:lsdException w:uiPriority="99" w:name="line number"/>
+    <w:lsdException w:uiPriority="99" w:name="page number"/>
+    <w:lsdException w:uiPriority="99" w:name="endnote reference"/>
+    <w:lsdException w:uiPriority="99" w:name="endnote text"/>
+    <w:lsdException w:uiPriority="99" w:name="table of authorities"/>
+    <w:lsdException w:uiPriority="99" w:name="macro"/>
+    <w:lsdException w:uiPriority="99" w:name="toa heading"/>
+    <w:lsdException w:uiPriority="99" w:name="List"/>
+    <w:lsdException w:uiPriority="99" w:name="List Bullet"/>
+    <w:lsdException w:uiPriority="99" w:name="List Number"/>
+    <w:lsdException w:uiPriority="99" w:name="List 2"/>
+    <w:lsdException w:uiPriority="99" w:name="List 3"/>
+    <w:lsdException w:uiPriority="99" w:name="List 4"/>
+    <w:lsdException w:uiPriority="99" w:name="List 5"/>
+    <w:lsdException w:uiPriority="99" w:name="List Bullet 2"/>
+    <w:lsdException w:uiPriority="99" w:name="List Bullet 3"/>
+    <w:lsdException w:uiPriority="99" w:name="List Bullet 4"/>
+    <w:lsdException w:uiPriority="99" w:name="List Bullet 5"/>
+    <w:lsdException w:uiPriority="99" w:name="List Number 2"/>
+    <w:lsdException w:uiPriority="99" w:name="List Number 3"/>
+    <w:lsdException w:uiPriority="99" w:name="List Number 4"/>
+    <w:lsdException w:uiPriority="99" w:name="List Number 5"/>
+    <w:lsdException w:qFormat="1" w:unhideWhenUsed="0" w:uiPriority="10" w:semiHidden="0" w:name="Title"/>
+    <w:lsdException w:uiPriority="99" w:name="Closing"/>
+    <w:lsdException w:uiPriority="99" w:name="Signature"/>
+    <w:lsdException w:qFormat="1" w:uiPriority="1" w:name="Default Paragraph Font"/>
+    <w:lsdException w:uiPriority="99" w:name="Body Text"/>
+    <w:lsdException w:uiPriority="99" w:name="Body Text Indent"/>
+    <w:lsdException w:uiPriority="99" w:name="List Continue"/>
+    <w:lsdException w:uiPriority="99" w:name="List Continue 2"/>
+    <w:lsdException w:uiPriority="99" w:name="List Continue 3"/>
+    <w:lsdException w:uiPriority="99" w:name="List Continue 4"/>
+    <w:lsdException w:uiPriority="99" w:name="List Continue 5"/>
+    <w:lsdException w:uiPriority="99" w:name="Message Header"/>
+    <w:lsdException w:qFormat="1" w:unhideWhenUsed="0" w:uiPriority="11" w:semiHidden="0" w:name="Subtitle"/>
+    <w:lsdException w:uiPriority="99" w:name="Salutation"/>
+    <w:lsdException w:uiPriority="99" w:name="Date"/>
+    <w:lsdException w:uiPriority="99" w:name="Body Text First Indent"/>
+    <w:lsdException w:uiPriority="99" w:name="Body Text First Indent 2"/>
+    <w:lsdException w:uiPriority="99" w:name="Note Heading"/>
+    <w:lsdException w:uiPriority="99" w:name="Body Text 2"/>
+    <w:lsdException w:uiPriority="99" w:name="Body Text 3"/>
+    <w:lsdException w:uiPriority="99" w:name="Body Text Indent 2"/>
+    <w:lsdException w:uiPriority="99" w:name="Body Text Indent 3"/>
+    <w:lsdException w:uiPriority="99" w:name="Block Text"/>
+    <w:lsdException w:uiPriority="99" w:name="Hyperlink"/>
+    <w:lsdException w:uiPriority="99" w:name="FollowedHyperlink"/>
+    <w:lsdException w:qFormat="1" w:unhideWhenUsed="0" w:uiPriority="22" w:semiHidden="0" w:name="Strong"/>
+    <w:lsdException w:qFormat="1" w:unhideWhenUsed="0" w:uiPriority="20" w:semiHidden="0" w:name="Emphasis"/>
+    <w:lsdException w:uiPriority="99" w:name="Document Map"/>
+    <w:lsdException w:uiPriority="99" w:name="Plain Text"/>
+    <w:lsdException w:uiPriority="99" w:name="E-mail Signature"/>
+    <w:lsdException w:uiPriority="99" w:name="Normal (Web)"/>
+    <w:lsdException w:uiPriority="99" w:name="HTML Acronym"/>
+    <w:lsdException w:uiPriority="99" w:name="HTML Address"/>
+    <w:lsdException w:uiPriority="99" w:name="HTML Cite"/>
+    <w:lsdException w:uiPriority="99" w:name="HTML Code"/>
+    <w:lsdException w:uiPriority="99" w:name="HTML Definition"/>
+    <w:lsdException w:uiPriority="99" w:name="HTML Keyboard"/>
+    <w:lsdException w:uiPriority="99" w:name="HTML Preformatted"/>
+    <w:lsdException w:uiPriority="99" w:name="HTML Sample"/>
+    <w:lsdException w:uiPriority="99" w:name="HTML Typewriter"/>
+    <w:lsdException w:uiPriority="99" w:name="HTML Variable"/>
+    <w:lsdException w:qFormat="1" w:uiPriority="99" w:name="Normal Table"/>
+    <w:lsdException w:uiPriority="99" w:name="annotation subject"/>
+    <w:lsdException w:uiPriority="99" w:name="Table Simple 1"/>
+    <w:lsdException w:uiPriority="99" w:name="Table Simple 2"/>
+    <w:lsdException w:uiPriority="99" w:name="Table Simple 3"/>
+    <w:lsdException w:uiPriority="99" w:name="Table Classic 1"/>
+    <w:lsdException w:uiPriority="99" w:name="Table Classic 2"/>
+    <w:lsdException w:uiPriority="99" w:name="Table Classic 3"/>
+    <w:lsdException w:uiPriority="99" w:name="Table Classic 4"/>
+    <w:lsdException w:uiPriority="99" w:name="Table Colorful 1"/>
+    <w:lsdException w:uiPriority="99" w:name="Table Colorful 2"/>
+    <w:lsdException w:uiPriority="99" w:name="Table Colorful 3"/>
+    <w:lsdException w:uiPriority="99" w:name="Table Columns 1"/>
+    <w:lsdException w:uiPriority="99" w:name="Table Columns 2"/>
+    <w:lsdException w:uiPriority="99" w:name="Table Columns 3"/>
+    <w:lsdException w:uiPriority="99" w:name="Table Columns 4"/>
+    <w:lsdException w:uiPriority="99" w:name="Table Columns 5"/>
+    <w:lsdException w:uiPriority="99" w:name="Table Grid 1"/>
+    <w:lsdException w:uiPriority="99" w:name="Table Grid 2"/>
+    <w:lsdException w:uiPriority="99" w:name="Table Grid 3"/>
+    <w:lsdException w:uiPriority="99" w:name="Table Grid 4"/>
+    <w:lsdException w:uiPriority="99" w:name="Table Grid 5"/>
+    <w:lsdException w:uiPriority="99" w:name="Table Grid 6"/>
+    <w:lsdException w:uiPriority="99" w:name="Table Grid 7"/>
+    <w:lsdException w:uiPriority="99" w:name="Table Grid 8"/>
+    <w:lsdException w:uiPriority="99" w:name="Table List 1"/>
+    <w:lsdException w:uiPriority="99" w:name="Table List 2"/>
+    <w:lsdException w:uiPriority="99" w:name="Table List 3"/>
+    <w:lsdException w:uiPriority="99" w:name="Table List 4"/>
+    <w:lsdException w:uiPriority="99" w:name="Table List 5"/>
+    <w:lsdException w:uiPriority="99" w:name="Table List 6"/>
+    <w:lsdException w:uiPriority="99" w:name="Table List 7"/>
+    <w:lsdException w:uiPriority="99" w:name="Table List 8"/>
+    <w:lsdException w:uiPriority="99" w:name="Table 3D effects 1"/>
+    <w:lsdException w:uiPriority="99" w:name="Table 3D effects 2"/>
+    <w:lsdException w:uiPriority="99" w:name="Table 3D effects 3"/>
+    <w:lsdException w:uiPriority="99" w:name="Table Contemporary"/>
+    <w:lsdException w:uiPriority="99" w:name="Table Elegant"/>
+    <w:lsdException w:uiPriority="99" w:name="Table Professional"/>
+    <w:lsdException w:uiPriority="99" w:name="Table Subtle 1"/>
+    <w:lsdException w:uiPriority="99" w:name="Table Subtle 2"/>
+    <w:lsdException w:uiPriority="99" w:name="Table Web 1"/>
+    <w:lsdException w:uiPriority="99" w:name="Table Web 2"/>
+    <w:lsdException w:uiPriority="99" w:name="Table Web 3"/>
+    <w:lsdException w:uiPriority="99" w:name="Balloon Text"/>
+    <w:lsdException w:unhideWhenUsed="0" w:uiPriority="39" w:semiHidden="0" w:name="Table Grid"/>
+    <w:lsdException w:uiPriority="99" w:name="Table Theme"/>
+    <w:lsdException w:unhideWhenUsed="0" w:uiPriority="60" w:semiHidden="0" w:name="Light Shading"/>
+    <w:lsdException w:unhideWhenUsed="0" w:uiPriority="61" w:semiHidden="0" w:name="Light List"/>
+    <w:lsdException w:unhideWhenUsed="0" w:uiPriority="62" w:semiHidden="0" w:name="Light Grid"/>
+    <w:lsdException w:unhideWhenUsed="0" w:uiPriority="63" w:semiHidden="0" w:name="Medium Shading 1"/>
+    <w:lsdException w:unhideWhenUsed="0" w:uiPriority="64" w:semiHidden="0" w:name="Medium Shading 2"/>
+    <w:lsdException w:unhideWhenUsed="0" w:uiPriority="65" w:semiHidden="0" w:name="Medium List 1"/>
+    <w:lsdException w:unhideWhenUsed="0" w:uiPriority="66" w:semiHidden="0" w:name="Medium List 2"/>
+    <w:lsdException w:unhideWhenUsed="0" w:uiPriority="67" w:semiHidden="0" w:name="Medium Grid 1"/>
+    <w:lsdException w:unhideWhenUsed="0" w:uiPriority="68" w:semiHidden="0" w:name="Medium Grid 2"/>
+    <w:lsdException w:unhideWhenUsed="0" w:uiPriority="69" w:semiHidden="0" w:name="Medium Grid 3"/>
+    <w:lsdException w:unhideWhenUsed="0" w:uiPriority="70" w:semiHidden="0" w:name="Dark List"/>
+    <w:lsdException w:unhideWhenUsed="0" w:uiPriority="71" w:semiHidden="0" w:name="Colorful Shading"/>
+    <w:lsdException w:unhideWhenUsed="0" w:uiPriority="72" w:semiHidden="0" w:name="Colorful List"/>
+    <w:lsdException w:unhideWhenUsed="0" w:uiPriority="73" w:semiHidden="0" w:name="Colorful Grid"/>
+    <w:lsdException w:unhideWhenUsed="0" w:uiPriority="60" w:semiHidden="0" w:name="Light Shading Accent 1"/>
+    <w:lsdException w:unhideWhenUsed="0" w:uiPriority="61" w:semiHidden="0" w:name="Light List Accent 1"/>
+    <w:lsdException w:unhideWhenUsed="0" w:uiPriority="62" w:semiHidden="0" w:name="Light Grid Accent 1"/>
+    <w:lsdException w:unhideWhenUsed="0" w:uiPriority="63" w:semiHidden="0" w:name="Medium Shading 1 Accent 1"/>
+    <w:lsdException w:unhideWhenUsed="0" w:uiPriority="64" w:semiHidden="0" w:name="Medium Shading 2 Accent 1"/>
+    <w:lsdException w:unhideWhenUsed="0" w:uiPriority="65" w:semiHidden="0" w:name="Medium List 1 Accent 1"/>
+    <w:lsdException w:unhideWhenUsed="0" w:uiPriority="66" w:semiHidden="0" w:name="Medium List 2 Accent 1"/>
+    <w:lsdException w:unhideWhenUsed="0" w:uiPriority="67" w:semiHidden="0" w:name="Medium Grid 1 Accent 1"/>
+    <w:lsdException w:unhideWhenUsed="0" w:uiPriority="68" w:semiHidden="0" w:name="Medium Grid 2 Accent 1"/>
+    <w:lsdException w:unhideWhenUsed="0" w:uiPriority="69" w:semiHidden="0" w:name="Medium Grid 3 Accent 1"/>
+    <w:lsdException w:unhideWhenUsed="0" w:uiPriority="70" w:semiHidden="0" w:name="Dark List Accent 1"/>
+    <w:lsdException w:unhideWhenUsed="0" w:uiPriority="71" w:semiHidden="0" w:name="Colorful Shading Accent 1"/>
+    <w:lsdException w:unhideWhenUsed="0" w:uiPriority="72" w:semiHidden="0" w:name="Colorful List Accent 1"/>
+    <w:lsdException w:unhideWhenUsed="0" w:uiPriority="73" w:semiHidden="0" w:name="Colorful Grid Accent 1"/>
+    <w:lsdException w:unhideWhenUsed="0" w:uiPriority="60" w:semiHidden="0" w:name="Light Shading Accent 2"/>
+    <w:lsdException w:unhideWhenUsed="0" w:uiPriority="61" w:semiHidden="0" w:name="Light List Accent 2"/>
+    <w:lsdException w:unhideWhenUsed="0" w:uiPriority="62" w:semiHidden="0" w:name="Light Grid Accent 2"/>
+    <w:lsdException w:unhideWhenUsed="0" w:uiPriority="63" w:semiHidden="0" w:name="Medium Shading 1 Accent 2"/>
+    <w:lsdException w:unhideWhenUsed="0" w:uiPriority="64" w:semiHidden="0" w:name="Medium Shading 2 Accent 2"/>
+    <w:lsdException w:unhideWhenUsed="0" w:uiPriority="65" w:semiHidden="0" w:name="Medium List 1 Accent 2"/>
+    <w:lsdException w:unhideWhenUsed="0" w:uiPriority="66" w:semiHidden="0" w:name="Medium List 2 Accent 2"/>
+    <w:lsdException w:unhideWhenUsed="0" w:uiPriority="67" w:semiHidden="0" w:name="Medium Grid 1 Accent 2"/>
+    <w:lsdException w:unhideWhenUsed="0" w:uiPriority="68" w:semiHidden="0" w:name="Medium Grid 2 Accent 2"/>
+    <w:lsdException w:unhideWhenUsed="0" w:uiPriority="69" w:semiHidden="0" w:name="Medium Grid 3 Accent 2"/>
+    <w:lsdException w:unhideWhenUsed="0" w:uiPriority="70" w:semiHidden="0" w:name="Dark List Accent 2"/>
+    <w:lsdException w:unhideWhenUsed="0" w:uiPriority="71" w:semiHidden="0" w:name="Colorful Shading Accent 2"/>
+    <w:lsdException w:unhideWhenUsed="0" w:uiPriority="72" w:semiHidden="0" w:name="Colorful List Accent 2"/>
+    <w:lsdException w:unhideWhenUsed="0" w:uiPriority="73" w:semiHidden="0" w:name="Colorful Grid Accent 2"/>
+    <w:lsdException w:unhideWhenUsed="0" w:uiPriority="60" w:semiHidden="0" w:name="Light Shading Accent 3"/>
+    <w:lsdException w:unhideWhenUsed="0" w:uiPriority="61" w:semiHidden="0" w:name="Light List Accent 3"/>
+    <w:lsdException w:unhideWhenUsed="0" w:uiPriority="62" w:semiHidden="0" w:name="Light Grid Accent 3"/>
+    <w:lsdException w:unhideWhenUsed="0" w:uiPriority="63" w:semiHidden="0" w:name="Medium Shading 1 Accent 3"/>
+    <w:lsdException w:unhideWhenUsed="0" w:uiPriority="64" w:semiHidden="0" w:name="Medium Shading 2 Accent 3"/>
+    <w:lsdException w:unhideWhenUsed="0" w:uiPriority="65" w:semiHidden="0" w:name="Medium List 1 Accent 3"/>
+    <w:lsdException w:unhideWhenUsed="0" w:uiPriority="66" w:semiHidden="0" w:name="Medium List 2 Accent 3"/>
+    <w:lsdException w:unhideWhenUsed="0" w:uiPriority="67" w:semiHidden="0" w:name="Medium Grid 1 Accent 3"/>
+    <w:lsdException w:unhideWhenUsed="0" w:uiPriority="68" w:semiHidden="0" w:name="Medium Grid 2 Accent 3"/>
+    <w:lsdException w:unhideWhenUsed="0" w:uiPriority="69" w:semiHidden="0" w:name="Medium Grid 3 Accent 3"/>
+    <w:lsdException w:unhideWhenUsed="0" w:uiPriority="70" w:semiHidden="0" w:name="Dark List Accent 3"/>
+    <w:lsdException w:unhideWhenUsed="0" w:uiPriority="71" w:semiHidden="0" w:name="Colorful Shading Accent 3"/>
+    <w:lsdException w:unhideWhenUsed="0" w:uiPriority="72" w:semiHidden="0" w:name="Colorful List Accent 3"/>
+    <w:lsdException w:unhideWhenUsed="0" w:uiPriority="73" w:semiHidden="0" w:name="Colorful Grid Accent 3"/>
+    <w:lsdException w:unhideWhenUsed="0" w:uiPriority="60" w:semiHidden="0" w:name="Light Shading Accent 4"/>
+    <w:lsdException w:unhideWhenUsed="0" w:uiPriority="61" w:semiHidden="0" w:name="Light List Accent 4"/>
+    <w:lsdException w:unhideWhenUsed="0" w:uiPriority="62" w:semiHidden="0" w:name="Light Grid Accent 4"/>
+    <w:lsdException w:unhideWhenUsed="0" w:uiPriority="63" w:semiHidden="0" w:name="Medium Shading 1 Accent 4"/>
+    <w:lsdException w:unhideWhenUsed="0" w:uiPriority="64" w:semiHidden="0" w:name="Medium Shading 2 Accent 4"/>
+    <w:lsdException w:unhideWhenUsed="0" w:uiPriority="65" w:semiHidden="0" w:name="Medium List 1 Accent 4"/>
+    <w:lsdException w:unhideWhenUsed="0" w:uiPriority="66" w:semiHidden="0" w:name="Medium List 2 Accent 4"/>
+    <w:lsdException w:unhideWhenUsed="0" w:uiPriority="67" w:semiHidden="0" w:name="Medium Grid 1 Accent 4"/>
+    <w:lsdException w:unhideWhenUsed="0" w:uiPriority="68" w:semiHidden="0" w:name="Medium Grid 2 Accent 4"/>
+    <w:lsdException w:unhideWhenUsed="0" w:uiPriority="69" w:semiHidden="0" w:name="Medium Grid 3 Accent 4"/>
+    <w:lsdException w:unhideWhenUsed="0" w:uiPriority="70" w:semiHidden="0" w:name="Dark List Accent 4"/>
+    <w:lsdException w:unhideWhenUsed="0" w:uiPriority="71" w:semiHidden="0" w:name="Colorful Shading Accent 4"/>
+    <w:lsdException w:unhideWhenUsed="0" w:uiPriority="72" w:semiHidden="0" w:name="Colorful List Accent 4"/>
+    <w:lsdException w:unhideWhenUsed="0" w:uiPriority="73" w:semiHidden="0" w:name="Colorful Grid Accent 4"/>
+    <w:lsdException w:unhideWhenUsed="0" w:uiPriority="60" w:semiHidden="0" w:name="Light Shading Accent 5"/>
+    <w:lsdException w:unhideWhenUsed="0" w:uiPriority="61" w:semiHidden="0" w:name="Light List Accent 5"/>
+    <w:lsdException w:unhideWhenUsed="0" w:uiPriority="62" w:semiHidden="0" w:name="Light Grid Accent 5"/>
+    <w:lsdException w:unhideWhenUsed="0" w:uiPriority="63" w:semiHidden="0" w:name="Medium Shading 1 Accent 5"/>
+    <w:lsdException w:unhideWhenUsed="0" w:uiPriority="64" w:semiHidden="0" w:name="Medium Shading 2 Accent 5"/>
+    <w:lsdException w:unhideWhenUsed="0" w:uiPriority="65" w:semiHidden="0" w:name="Medium List 1 Accent 5"/>
+    <w:lsdException w:unhideWhenUsed="0" w:uiPriority="66" w:semiHidden="0" w:name="Medium List 2 Accent 5"/>
+    <w:lsdException w:unhideWhenUsed="0" w:uiPriority="67" w:semiHidden="0" w:name="Medium Grid 1 Accent 5"/>
+    <w:lsdException w:unhideWhenUsed="0" w:uiPriority="68" w:semiHidden="0" w:name="Medium Grid 2 Accent 5"/>
+    <w:lsdException w:unhideWhenUsed="0" w:uiPriority="69" w:semiHidden="0" w:name="Medium Grid 3 Accent 5"/>
+    <w:lsdException w:unhideWhenUsed="0" w:uiPriority="70" w:semiHidden="0" w:name="Dark List Accent 5"/>
+    <w:lsdException w:unhideWhenUsed="0" w:uiPriority="71" w:semiHidden="0" w:name="Colorful Shading Accent 5"/>
+    <w:lsdException w:unhideWhenUsed="0" w:uiPriority="72" w:semiHidden="0" w:name="Colorful List Accent 5"/>
+    <w:lsdException w:unhideWhenUsed="0" w:uiPriority="73" w:semiHidden="0" w:name="Colorful Grid Accent 5"/>
+    <w:lsdException w:unhideWhenUsed="0" w:uiPriority="60" w:semiHidden="0" w:name="Light Shading Accent 6"/>
+    <w:lsdException w:unhideWhenUsed="0" w:uiPriority="61" w:semiHidden="0" w:name="Light List Accent 6"/>
+    <w:lsdException w:unhideWhenUsed="0" w:uiPriority="62" w:semiHidden="0" w:name="Light Grid Accent 6"/>
+    <w:lsdException w:unhideWhenUsed="0" w:uiPriority="63" w:semiHidden="0" w:name="Medium Shading 1 Accent 6"/>
+    <w:lsdException w:unhideWhenUsed="0" w:uiPriority="64" w:semiHidden="0" w:name="Medium Shading 2 Accent 6"/>
+    <w:lsdException w:unhideWhenUsed="0" w:uiPriority="65" w:semiHidden="0" w:name="Medium List 1 Accent 6"/>
+    <w:lsdException w:unhideWhenUsed="0" w:uiPriority="66" w:semiHidden="0" w:name="Medium List 2 Accent 6"/>
+    <w:lsdException w:unhideWhenUsed="0" w:uiPriority="67" w:semiHidden="0" w:name="Medium Grid 1 Accent 6"/>
+    <w:lsdException w:unhideWhenUsed="0" w:uiPriority="68" w:semiHidden="0" w:name="Medium Grid 2 Accent 6"/>
+    <w:lsdException w:unhideWhenUsed="0" w:uiPriority="69" w:semiHidden="0" w:name="Medium Grid 3 Accent 6"/>
+    <w:lsdException w:unhideWhenUsed="0" w:uiPriority="70" w:semiHidden="0" w:name="Dark List Accent 6"/>
+    <w:lsdException w:unhideWhenUsed="0" w:uiPriority="71" w:semiHidden="0" w:name="Colorful Shading Accent 6"/>
+    <w:lsdException w:unhideWhenUsed="0" w:uiPriority="72" w:semiHidden="0" w:name="Colorful List Accent 6"/>
+    <w:lsdException w:unhideWhenUsed="0" w:uiPriority="73" w:semiHidden="0" w:name="Colorful Grid Accent 6"/>
   </w:latentStyles>
-  <w:style w:type="paragraph" w:default="1" w:styleId="a">
+  <w:style w:type="paragraph" w:default="1" w:styleId="1">
     <w:name w:val="Normal"/>
     <w:qFormat/>
+    <w:uiPriority w:val="0"/>
     <w:pPr>
       <w:widowControl w:val="0"/>
       <w:jc w:val="both"/>
     </w:pPr>
+    <w:rPr>
+      <w:rFonts w:ascii="Times New Roman" w:hAnsi="Times New Roman" w:eastAsia="宋体" w:cs="Times New Roman"/>
+      <w:lang w:val="en-US" w:eastAsia="zh-CN" w:bidi="ar-SA"/>
+    </w:rPr>
   </w:style>
-  <w:style w:type="character" w:default="1" w:styleId="a0">
+  <w:style w:type="character" w:default="1" w:styleId="5">
     <w:name w:val="Default Paragraph Font"/>
-    <w:uiPriority w:val="1"/>
     <w:semiHidden/>
     <w:unhideWhenUsed/>
+    <w:qFormat/>
+    <w:uiPriority w:val="1"/>
   </w:style>
-  <w:style w:type="table" w:default="1" w:styleId="a1">
+  <w:style w:type="table" w:default="1" w:styleId="6">
     <w:name w:val="Normal Table"/>
-    <w:uiPriority w:val="99"/>
     <w:semiHidden/>
     <w:unhideWhenUsed/>
+    <w:qFormat/>
+    <w:uiPriority w:val="99"/>
     <w:tblPr>
-      <w:tblInd w:w="0" w:type="dxa"/>
+      <w:tblLayout w:type="fixed"/>
       <w:tblCellMar>
         <w:top w:w="0" w:type="dxa"/>
         <w:left w:w="108" w:type="dxa"/>
@@ -2022,31 +1728,48 @@
       </w:tblCellMar>
     </w:tblPr>
   </w:style>
-  <w:style w:type="numbering" w:default="1" w:styleId="a2">
-    <w:name w:val="No List"/>
-    <w:uiPriority w:val="99"/>
-    <w:semiHidden/>
-    <w:unhideWhenUsed/>
+  <w:style w:type="paragraph" w:styleId="2">
+    <w:name w:val="footer"/>
+    <w:basedOn w:val="3"/>
+    <w:qFormat/>
+    <w:uiPriority w:val="0"/>
+    <w:pPr>
+      <w:tabs>
+        <w:tab w:val="center" w:pos="4153"/>
+        <w:tab w:val="right" w:pos="8306"/>
+      </w:tabs>
+      <w:snapToGrid w:val="0"/>
+      <w:jc w:val="left"/>
+    </w:pPr>
+    <w:rPr>
+      <w:sz w:val="18"/>
+      <w:szCs w:val="18"/>
+    </w:rPr>
   </w:style>
-  <w:style w:type="paragraph" w:customStyle="1" w:styleId="a3">
+  <w:style w:type="paragraph" w:customStyle="1" w:styleId="3">
     <w:name w:val="正常"/>
     <w:qFormat/>
+    <w:uiPriority w:val="0"/>
     <w:pPr>
       <w:widowControl w:val="0"/>
       <w:jc w:val="both"/>
     </w:pPr>
     <w:rPr>
+      <w:rFonts w:ascii="Times New Roman" w:hAnsi="Times New Roman" w:eastAsia="宋体" w:cs="Times New Roman"/>
       <w:kern w:val="2"/>
       <w:sz w:val="21"/>
       <w:szCs w:val="24"/>
+      <w:lang w:val="en-US" w:eastAsia="zh-CN" w:bidi="ar-SA"/>
     </w:rPr>
   </w:style>
-  <w:style w:type="paragraph" w:styleId="a4">
+  <w:style w:type="paragraph" w:styleId="4">
     <w:name w:val="header"/>
-    <w:basedOn w:val="a3"/>
+    <w:basedOn w:val="3"/>
+    <w:qFormat/>
+    <w:uiPriority w:val="0"/>
     <w:pPr>
       <w:pBdr>
-        <w:bottom w:val="single" w:sz="6" w:space="1" w:color="auto"/>
+        <w:bottom w:val="single" w:color="auto" w:sz="6" w:space="1"/>
       </w:pBdr>
       <w:tabs>
         <w:tab w:val="center" w:pos="4153"/>
@@ -2054,22 +1777,6 @@
       </w:tabs>
       <w:snapToGrid w:val="0"/>
       <w:jc w:val="center"/>
-    </w:pPr>
-    <w:rPr>
-      <w:sz w:val="18"/>
-      <w:szCs w:val="18"/>
-    </w:rPr>
-  </w:style>
-  <w:style w:type="paragraph" w:styleId="a5">
-    <w:name w:val="footer"/>
-    <w:basedOn w:val="a3"/>
-    <w:pPr>
-      <w:tabs>
-        <w:tab w:val="center" w:pos="4153"/>
-        <w:tab w:val="right" w:pos="8306"/>
-      </w:tabs>
-      <w:snapToGrid w:val="0"/>
-      <w:jc w:val="left"/>
     </w:pPr>
     <w:rPr>
       <w:sz w:val="18"/>
@@ -2360,6 +2067,21 @@
     </a:fmtScheme>
   </a:themeElements>
   <a:objectDefaults/>
-  <a:extraClrSchemeLst/>
 </a:theme>
+</file>
+
+<file path=customXml/item1.xml><?xml version="1.0" encoding="utf-8"?>
+<s:customData xmlns="http://www.wps.cn/officeDocument/2013/wpsCustomData" xmlns:s="http://www.wps.cn/officeDocument/2013/wpsCustomData">
+  <customSectProps>
+    <customSectPr/>
+  </customSectProps>
+</s:customData>
+</file>
+
+<file path=customXml/itemProps1.xml><?xml version="1.0" encoding="utf-8"?>
+<ds:datastoreItem xmlns:ds="http://schemas.openxmlformats.org/officeDocument/2006/customXml" ds:itemID="{B1977F7D-205B-4081-913C-38D41E755F92}">
+  <ds:schemaRefs>
+    <ds:schemaRef ds:uri="http://www.wps.cn/officeDocument/2013/wpsCustomData"/>
+  </ds:schemaRefs>
+</ds:datastoreItem>
 </file>